--- a/project/finalreport.docx
+++ b/project/finalreport.docx
@@ -4442,26 +4442,8 @@
     </w:p>
     <w:p>
       <w:pPr>
-        <w:pStyle w:val="PARAGRAPH"/>
-      </w:pPr>
-      <w:r>
-        <w:t xml:space="preserve">The results will be compared to </w:t>
-      </w:r>
-      <w:r>
-        <w:t xml:space="preserve">those considered as the state of the art for each dataset, which can be seen in Table 2. In addition to the models’ accuracy, their performance </w:t>
-      </w:r>
-      <w:r>
-        <w:lastRenderedPageBreak/>
-        <w:t>will also be evaluated using the AUC ROC metric.</w:t>
-      </w:r>
-      <w:r>
-        <w:t xml:space="preserve"> </w:t>
-      </w:r>
-    </w:p>
-    <w:p>
-      <w:pPr>
         <w:pStyle w:val="ReferenceHead"/>
-        <w:framePr w:w="10081" w:h="13006" w:hRule="exact" w:wrap="around" w:vAnchor="page" w:hAnchor="page" w:x="766" w:y="916"/>
+        <w:framePr w:w="10081" w:h="14011" w:hRule="exact" w:wrap="around" w:vAnchor="page" w:hAnchor="page" w:x="766" w:y="916"/>
         <w:rPr>
           <w:rFonts w:ascii="Helvetica" w:hAnsi="Helvetica"/>
           <w:b/>
@@ -4478,6 +4460,7 @@
           <w:color w:val="000000"/>
           <w:sz w:val="22"/>
         </w:rPr>
+        <w:lastRenderedPageBreak/>
         <w:t>Table 3:</w:t>
       </w:r>
       <w:r>
@@ -4554,7 +4537,7 @@
           <w:p>
             <w:pPr>
               <w:pStyle w:val="ART"/>
-              <w:framePr w:w="10081" w:h="13006" w:hRule="exact" w:wrap="around" w:vAnchor="page" w:hAnchor="page" w:x="766" w:y="916"/>
+              <w:framePr w:w="10081" w:h="14011" w:hRule="exact" w:wrap="around" w:vAnchor="page" w:hAnchor="page" w:x="766" w:y="916"/>
               <w:spacing w:before="0"/>
               <w:rPr>
                 <w:rFonts w:eastAsia="Times New Roman" w:cs="Times New Roman"/>
@@ -4587,7 +4570,7 @@
           <w:p>
             <w:pPr>
               <w:pStyle w:val="ART"/>
-              <w:framePr w:w="10081" w:h="13006" w:hRule="exact" w:wrap="around" w:vAnchor="page" w:hAnchor="page" w:x="766" w:y="916"/>
+              <w:framePr w:w="10081" w:h="14011" w:hRule="exact" w:wrap="around" w:vAnchor="page" w:hAnchor="page" w:x="766" w:y="916"/>
               <w:spacing w:before="0"/>
               <w:cnfStyle w:val="100000000000" w:firstRow="1" w:lastRow="0" w:firstColumn="0" w:lastColumn="0" w:oddVBand="0" w:evenVBand="0" w:oddHBand="0" w:evenHBand="0" w:firstRowFirstColumn="0" w:firstRowLastColumn="0" w:lastRowFirstColumn="0" w:lastRowLastColumn="0"/>
               <w:rPr>
@@ -4618,7 +4601,7 @@
           <w:p>
             <w:pPr>
               <w:pStyle w:val="ART"/>
-              <w:framePr w:w="10081" w:h="13006" w:hRule="exact" w:wrap="around" w:vAnchor="page" w:hAnchor="page" w:x="766" w:y="916"/>
+              <w:framePr w:w="10081" w:h="14011" w:hRule="exact" w:wrap="around" w:vAnchor="page" w:hAnchor="page" w:x="766" w:y="916"/>
               <w:spacing w:before="0"/>
               <w:cnfStyle w:val="100000000000" w:firstRow="1" w:lastRow="0" w:firstColumn="0" w:lastColumn="0" w:oddVBand="0" w:evenVBand="0" w:oddHBand="0" w:evenHBand="0" w:firstRowFirstColumn="0" w:firstRowLastColumn="0" w:lastRowFirstColumn="0" w:lastRowLastColumn="0"/>
               <w:rPr>
@@ -4646,7 +4629,7 @@
           <w:p>
             <w:pPr>
               <w:pStyle w:val="ART"/>
-              <w:framePr w:w="10081" w:h="13006" w:hRule="exact" w:wrap="around" w:vAnchor="page" w:hAnchor="page" w:x="766" w:y="916"/>
+              <w:framePr w:w="10081" w:h="14011" w:hRule="exact" w:wrap="around" w:vAnchor="page" w:hAnchor="page" w:x="766" w:y="916"/>
               <w:spacing w:before="0"/>
               <w:cnfStyle w:val="100000000000" w:firstRow="1" w:lastRow="0" w:firstColumn="0" w:lastColumn="0" w:oddVBand="0" w:evenVBand="0" w:oddHBand="0" w:evenHBand="0" w:firstRowFirstColumn="0" w:firstRowLastColumn="0" w:lastRowFirstColumn="0" w:lastRowLastColumn="0"/>
               <w:rPr>
@@ -4676,7 +4659,7 @@
           <w:p>
             <w:pPr>
               <w:pStyle w:val="ART"/>
-              <w:framePr w:w="10081" w:h="13006" w:hRule="exact" w:wrap="around" w:vAnchor="page" w:hAnchor="page" w:x="766" w:y="916"/>
+              <w:framePr w:w="10081" w:h="14011" w:hRule="exact" w:wrap="around" w:vAnchor="page" w:hAnchor="page" w:x="766" w:y="916"/>
               <w:spacing w:before="0"/>
               <w:cnfStyle w:val="100000000000" w:firstRow="1" w:lastRow="0" w:firstColumn="0" w:lastColumn="0" w:oddVBand="0" w:evenVBand="0" w:oddHBand="0" w:evenHBand="0" w:firstRowFirstColumn="0" w:firstRowLastColumn="0" w:lastRowFirstColumn="0" w:lastRowLastColumn="0"/>
               <w:rPr>
@@ -4709,7 +4692,7 @@
           <w:p>
             <w:pPr>
               <w:pStyle w:val="ART"/>
-              <w:framePr w:w="10081" w:h="13006" w:hRule="exact" w:wrap="around" w:vAnchor="page" w:hAnchor="page" w:x="766" w:y="916"/>
+              <w:framePr w:w="10081" w:h="14011" w:hRule="exact" w:wrap="around" w:vAnchor="page" w:hAnchor="page" w:x="766" w:y="916"/>
               <w:spacing w:before="0"/>
               <w:cnfStyle w:val="100000000000" w:firstRow="1" w:lastRow="0" w:firstColumn="0" w:lastColumn="0" w:oddVBand="0" w:evenVBand="0" w:oddHBand="0" w:evenHBand="0" w:firstRowFirstColumn="0" w:firstRowLastColumn="0" w:lastRowFirstColumn="0" w:lastRowLastColumn="0"/>
               <w:rPr>
@@ -4747,7 +4730,7 @@
           <w:p>
             <w:pPr>
               <w:pStyle w:val="ART"/>
-              <w:framePr w:w="10081" w:h="13006" w:hRule="exact" w:wrap="around" w:vAnchor="page" w:hAnchor="page" w:x="766" w:y="916"/>
+              <w:framePr w:w="10081" w:h="14011" w:hRule="exact" w:wrap="around" w:vAnchor="page" w:hAnchor="page" w:x="766" w:y="916"/>
               <w:spacing w:before="0" w:after="0"/>
               <w:rPr>
                 <w:rFonts w:eastAsia="Times New Roman" w:cs="Times New Roman"/>
@@ -4778,7 +4761,7 @@
           <w:p>
             <w:pPr>
               <w:pStyle w:val="ART"/>
-              <w:framePr w:w="10081" w:h="13006" w:hRule="exact" w:wrap="around" w:vAnchor="page" w:hAnchor="page" w:x="766" w:y="916"/>
+              <w:framePr w:w="10081" w:h="14011" w:hRule="exact" w:wrap="around" w:vAnchor="page" w:hAnchor="page" w:x="766" w:y="916"/>
               <w:spacing w:before="0" w:after="0"/>
               <w:cnfStyle w:val="000000100000" w:firstRow="0" w:lastRow="0" w:firstColumn="0" w:lastColumn="0" w:oddVBand="0" w:evenVBand="0" w:oddHBand="1" w:evenHBand="0" w:firstRowFirstColumn="0" w:firstRowLastColumn="0" w:lastRowFirstColumn="0" w:lastRowLastColumn="0"/>
             </w:pPr>
@@ -4799,7 +4782,7 @@
           <w:p>
             <w:pPr>
               <w:pStyle w:val="ART"/>
-              <w:framePr w:w="10081" w:h="13006" w:hRule="exact" w:wrap="around" w:vAnchor="page" w:hAnchor="page" w:x="766" w:y="916"/>
+              <w:framePr w:w="10081" w:h="14011" w:hRule="exact" w:wrap="around" w:vAnchor="page" w:hAnchor="page" w:x="766" w:y="916"/>
               <w:spacing w:before="0" w:after="0"/>
               <w:cnfStyle w:val="000000100000" w:firstRow="0" w:lastRow="0" w:firstColumn="0" w:lastColumn="0" w:oddVBand="0" w:evenVBand="0" w:oddHBand="1" w:evenHBand="0" w:firstRowFirstColumn="0" w:firstRowLastColumn="0" w:lastRowFirstColumn="0" w:lastRowLastColumn="0"/>
             </w:pPr>
@@ -4820,7 +4803,7 @@
           <w:p>
             <w:pPr>
               <w:pStyle w:val="ART"/>
-              <w:framePr w:w="10081" w:h="13006" w:hRule="exact" w:wrap="around" w:vAnchor="page" w:hAnchor="page" w:x="766" w:y="916"/>
+              <w:framePr w:w="10081" w:h="14011" w:hRule="exact" w:wrap="around" w:vAnchor="page" w:hAnchor="page" w:x="766" w:y="916"/>
               <w:spacing w:before="0" w:after="0"/>
               <w:cnfStyle w:val="000000100000" w:firstRow="0" w:lastRow="0" w:firstColumn="0" w:lastColumn="0" w:oddVBand="0" w:evenVBand="0" w:oddHBand="1" w:evenHBand="0" w:firstRowFirstColumn="0" w:firstRowLastColumn="0" w:lastRowFirstColumn="0" w:lastRowLastColumn="0"/>
             </w:pPr>
@@ -4841,7 +4824,7 @@
           <w:p>
             <w:pPr>
               <w:pStyle w:val="ART"/>
-              <w:framePr w:w="10081" w:h="13006" w:hRule="exact" w:wrap="around" w:vAnchor="page" w:hAnchor="page" w:x="766" w:y="916"/>
+              <w:framePr w:w="10081" w:h="14011" w:hRule="exact" w:wrap="around" w:vAnchor="page" w:hAnchor="page" w:x="766" w:y="916"/>
               <w:spacing w:before="0" w:after="0"/>
               <w:cnfStyle w:val="000000100000" w:firstRow="0" w:lastRow="0" w:firstColumn="0" w:lastColumn="0" w:oddVBand="0" w:evenVBand="0" w:oddHBand="1" w:evenHBand="0" w:firstRowFirstColumn="0" w:firstRowLastColumn="0" w:lastRowFirstColumn="0" w:lastRowLastColumn="0"/>
             </w:pPr>
@@ -4862,7 +4845,7 @@
           <w:p>
             <w:pPr>
               <w:pStyle w:val="ART"/>
-              <w:framePr w:w="10081" w:h="13006" w:hRule="exact" w:wrap="around" w:vAnchor="page" w:hAnchor="page" w:x="766" w:y="916"/>
+              <w:framePr w:w="10081" w:h="14011" w:hRule="exact" w:wrap="around" w:vAnchor="page" w:hAnchor="page" w:x="766" w:y="916"/>
               <w:spacing w:before="0" w:after="0"/>
               <w:cnfStyle w:val="000000100000" w:firstRow="0" w:lastRow="0" w:firstColumn="0" w:lastColumn="0" w:oddVBand="0" w:evenVBand="0" w:oddHBand="1" w:evenHBand="0" w:firstRowFirstColumn="0" w:firstRowLastColumn="0" w:lastRowFirstColumn="0" w:lastRowLastColumn="0"/>
             </w:pPr>
@@ -4888,7 +4871,7 @@
           <w:p>
             <w:pPr>
               <w:pStyle w:val="ART"/>
-              <w:framePr w:w="10081" w:h="13006" w:hRule="exact" w:wrap="around" w:vAnchor="page" w:hAnchor="page" w:x="766" w:y="916"/>
+              <w:framePr w:w="10081" w:h="14011" w:hRule="exact" w:wrap="around" w:vAnchor="page" w:hAnchor="page" w:x="766" w:y="916"/>
               <w:spacing w:before="0" w:after="0"/>
             </w:pPr>
           </w:p>
@@ -4905,7 +4888,7 @@
           <w:p>
             <w:pPr>
               <w:pStyle w:val="ART"/>
-              <w:framePr w:w="10081" w:h="13006" w:hRule="exact" w:wrap="around" w:vAnchor="page" w:hAnchor="page" w:x="766" w:y="916"/>
+              <w:framePr w:w="10081" w:h="14011" w:hRule="exact" w:wrap="around" w:vAnchor="page" w:hAnchor="page" w:x="766" w:y="916"/>
               <w:spacing w:before="0" w:after="0"/>
               <w:cnfStyle w:val="000000000000" w:firstRow="0" w:lastRow="0" w:firstColumn="0" w:lastColumn="0" w:oddVBand="0" w:evenVBand="0" w:oddHBand="0" w:evenHBand="0" w:firstRowFirstColumn="0" w:firstRowLastColumn="0" w:lastRowFirstColumn="0" w:lastRowLastColumn="0"/>
             </w:pPr>
@@ -4923,7 +4906,7 @@
           <w:p>
             <w:pPr>
               <w:pStyle w:val="ART"/>
-              <w:framePr w:w="10081" w:h="13006" w:hRule="exact" w:wrap="around" w:vAnchor="page" w:hAnchor="page" w:x="766" w:y="916"/>
+              <w:framePr w:w="10081" w:h="14011" w:hRule="exact" w:wrap="around" w:vAnchor="page" w:hAnchor="page" w:x="766" w:y="916"/>
               <w:spacing w:before="0" w:after="0"/>
               <w:cnfStyle w:val="000000000000" w:firstRow="0" w:lastRow="0" w:firstColumn="0" w:lastColumn="0" w:oddVBand="0" w:evenVBand="0" w:oddHBand="0" w:evenHBand="0" w:firstRowFirstColumn="0" w:firstRowLastColumn="0" w:lastRowFirstColumn="0" w:lastRowLastColumn="0"/>
             </w:pPr>
@@ -4941,7 +4924,7 @@
           <w:p>
             <w:pPr>
               <w:pStyle w:val="ART"/>
-              <w:framePr w:w="10081" w:h="13006" w:hRule="exact" w:wrap="around" w:vAnchor="page" w:hAnchor="page" w:x="766" w:y="916"/>
+              <w:framePr w:w="10081" w:h="14011" w:hRule="exact" w:wrap="around" w:vAnchor="page" w:hAnchor="page" w:x="766" w:y="916"/>
               <w:spacing w:before="0" w:after="0"/>
               <w:cnfStyle w:val="000000000000" w:firstRow="0" w:lastRow="0" w:firstColumn="0" w:lastColumn="0" w:oddVBand="0" w:evenVBand="0" w:oddHBand="0" w:evenHBand="0" w:firstRowFirstColumn="0" w:firstRowLastColumn="0" w:lastRowFirstColumn="0" w:lastRowLastColumn="0"/>
             </w:pPr>
@@ -4959,7 +4942,7 @@
           <w:p>
             <w:pPr>
               <w:pStyle w:val="ART"/>
-              <w:framePr w:w="10081" w:h="13006" w:hRule="exact" w:wrap="around" w:vAnchor="page" w:hAnchor="page" w:x="766" w:y="916"/>
+              <w:framePr w:w="10081" w:h="14011" w:hRule="exact" w:wrap="around" w:vAnchor="page" w:hAnchor="page" w:x="766" w:y="916"/>
               <w:spacing w:before="0" w:after="0"/>
               <w:cnfStyle w:val="000000000000" w:firstRow="0" w:lastRow="0" w:firstColumn="0" w:lastColumn="0" w:oddVBand="0" w:evenVBand="0" w:oddHBand="0" w:evenHBand="0" w:firstRowFirstColumn="0" w:firstRowLastColumn="0" w:lastRowFirstColumn="0" w:lastRowLastColumn="0"/>
             </w:pPr>
@@ -4977,7 +4960,7 @@
           <w:p>
             <w:pPr>
               <w:pStyle w:val="ART"/>
-              <w:framePr w:w="10081" w:h="13006" w:hRule="exact" w:wrap="around" w:vAnchor="page" w:hAnchor="page" w:x="766" w:y="916"/>
+              <w:framePr w:w="10081" w:h="14011" w:hRule="exact" w:wrap="around" w:vAnchor="page" w:hAnchor="page" w:x="766" w:y="916"/>
               <w:spacing w:before="0" w:after="0"/>
               <w:cnfStyle w:val="000000000000" w:firstRow="0" w:lastRow="0" w:firstColumn="0" w:lastColumn="0" w:oddVBand="0" w:evenVBand="0" w:oddHBand="0" w:evenHBand="0" w:firstRowFirstColumn="0" w:firstRowLastColumn="0" w:lastRowFirstColumn="0" w:lastRowLastColumn="0"/>
             </w:pPr>
@@ -5004,7 +4987,7 @@
           <w:p>
             <w:pPr>
               <w:pStyle w:val="ART"/>
-              <w:framePr w:w="10081" w:h="13006" w:hRule="exact" w:wrap="around" w:vAnchor="page" w:hAnchor="page" w:x="766" w:y="916"/>
+              <w:framePr w:w="10081" w:h="14011" w:hRule="exact" w:wrap="around" w:vAnchor="page" w:hAnchor="page" w:x="766" w:y="916"/>
               <w:spacing w:before="0" w:after="0"/>
               <w:rPr>
                 <w:i w:val="0"/>
@@ -5025,7 +5008,7 @@
           <w:p>
             <w:pPr>
               <w:pStyle w:val="ART"/>
-              <w:framePr w:w="10081" w:h="13006" w:hRule="exact" w:wrap="around" w:vAnchor="page" w:hAnchor="page" w:x="766" w:y="916"/>
+              <w:framePr w:w="10081" w:h="14011" w:hRule="exact" w:wrap="around" w:vAnchor="page" w:hAnchor="page" w:x="766" w:y="916"/>
               <w:spacing w:before="0" w:after="0"/>
               <w:cnfStyle w:val="000000100000" w:firstRow="0" w:lastRow="0" w:firstColumn="0" w:lastColumn="0" w:oddVBand="0" w:evenVBand="0" w:oddHBand="1" w:evenHBand="0" w:firstRowFirstColumn="0" w:firstRowLastColumn="0" w:lastRowFirstColumn="0" w:lastRowLastColumn="0"/>
             </w:pPr>
@@ -5043,7 +5026,7 @@
           <w:p>
             <w:pPr>
               <w:pStyle w:val="ART"/>
-              <w:framePr w:w="10081" w:h="13006" w:hRule="exact" w:wrap="around" w:vAnchor="page" w:hAnchor="page" w:x="766" w:y="916"/>
+              <w:framePr w:w="10081" w:h="14011" w:hRule="exact" w:wrap="around" w:vAnchor="page" w:hAnchor="page" w:x="766" w:y="916"/>
               <w:spacing w:before="0" w:after="0"/>
               <w:cnfStyle w:val="000000100000" w:firstRow="0" w:lastRow="0" w:firstColumn="0" w:lastColumn="0" w:oddVBand="0" w:evenVBand="0" w:oddHBand="1" w:evenHBand="0" w:firstRowFirstColumn="0" w:firstRowLastColumn="0" w:lastRowFirstColumn="0" w:lastRowLastColumn="0"/>
             </w:pPr>
@@ -5061,7 +5044,7 @@
           <w:p>
             <w:pPr>
               <w:pStyle w:val="ART"/>
-              <w:framePr w:w="10081" w:h="13006" w:hRule="exact" w:wrap="around" w:vAnchor="page" w:hAnchor="page" w:x="766" w:y="916"/>
+              <w:framePr w:w="10081" w:h="14011" w:hRule="exact" w:wrap="around" w:vAnchor="page" w:hAnchor="page" w:x="766" w:y="916"/>
               <w:spacing w:before="0" w:after="0"/>
               <w:cnfStyle w:val="000000100000" w:firstRow="0" w:lastRow="0" w:firstColumn="0" w:lastColumn="0" w:oddVBand="0" w:evenVBand="0" w:oddHBand="1" w:evenHBand="0" w:firstRowFirstColumn="0" w:firstRowLastColumn="0" w:lastRowFirstColumn="0" w:lastRowLastColumn="0"/>
             </w:pPr>
@@ -5079,7 +5062,7 @@
           <w:p>
             <w:pPr>
               <w:pStyle w:val="ART"/>
-              <w:framePr w:w="10081" w:h="13006" w:hRule="exact" w:wrap="around" w:vAnchor="page" w:hAnchor="page" w:x="766" w:y="916"/>
+              <w:framePr w:w="10081" w:h="14011" w:hRule="exact" w:wrap="around" w:vAnchor="page" w:hAnchor="page" w:x="766" w:y="916"/>
               <w:spacing w:before="0" w:after="0"/>
               <w:cnfStyle w:val="000000100000" w:firstRow="0" w:lastRow="0" w:firstColumn="0" w:lastColumn="0" w:oddVBand="0" w:evenVBand="0" w:oddHBand="1" w:evenHBand="0" w:firstRowFirstColumn="0" w:firstRowLastColumn="0" w:lastRowFirstColumn="0" w:lastRowLastColumn="0"/>
             </w:pPr>
@@ -5097,7 +5080,7 @@
           <w:p>
             <w:pPr>
               <w:pStyle w:val="ART"/>
-              <w:framePr w:w="10081" w:h="13006" w:hRule="exact" w:wrap="around" w:vAnchor="page" w:hAnchor="page" w:x="766" w:y="916"/>
+              <w:framePr w:w="10081" w:h="14011" w:hRule="exact" w:wrap="around" w:vAnchor="page" w:hAnchor="page" w:x="766" w:y="916"/>
               <w:spacing w:before="0" w:after="0"/>
               <w:cnfStyle w:val="000000100000" w:firstRow="0" w:lastRow="0" w:firstColumn="0" w:lastColumn="0" w:oddVBand="0" w:evenVBand="0" w:oddHBand="1" w:evenHBand="0" w:firstRowFirstColumn="0" w:firstRowLastColumn="0" w:lastRowFirstColumn="0" w:lastRowLastColumn="0"/>
             </w:pPr>
@@ -5123,7 +5106,7 @@
           <w:p>
             <w:pPr>
               <w:pStyle w:val="ART"/>
-              <w:framePr w:w="10081" w:h="13006" w:hRule="exact" w:wrap="around" w:vAnchor="page" w:hAnchor="page" w:x="766" w:y="916"/>
+              <w:framePr w:w="10081" w:h="14011" w:hRule="exact" w:wrap="around" w:vAnchor="page" w:hAnchor="page" w:x="766" w:y="916"/>
               <w:spacing w:before="0" w:after="0"/>
               <w:rPr>
                 <w:i w:val="0"/>
@@ -5144,7 +5127,7 @@
           <w:p>
             <w:pPr>
               <w:pStyle w:val="ART"/>
-              <w:framePr w:w="10081" w:h="13006" w:hRule="exact" w:wrap="around" w:vAnchor="page" w:hAnchor="page" w:x="766" w:y="916"/>
+              <w:framePr w:w="10081" w:h="14011" w:hRule="exact" w:wrap="around" w:vAnchor="page" w:hAnchor="page" w:x="766" w:y="916"/>
               <w:spacing w:before="0" w:after="0"/>
               <w:cnfStyle w:val="000000000000" w:firstRow="0" w:lastRow="0" w:firstColumn="0" w:lastColumn="0" w:oddVBand="0" w:evenVBand="0" w:oddHBand="0" w:evenHBand="0" w:firstRowFirstColumn="0" w:firstRowLastColumn="0" w:lastRowFirstColumn="0" w:lastRowLastColumn="0"/>
             </w:pPr>
@@ -5162,7 +5145,7 @@
           <w:p>
             <w:pPr>
               <w:pStyle w:val="ART"/>
-              <w:framePr w:w="10081" w:h="13006" w:hRule="exact" w:wrap="around" w:vAnchor="page" w:hAnchor="page" w:x="766" w:y="916"/>
+              <w:framePr w:w="10081" w:h="14011" w:hRule="exact" w:wrap="around" w:vAnchor="page" w:hAnchor="page" w:x="766" w:y="916"/>
               <w:spacing w:before="0" w:after="0"/>
               <w:cnfStyle w:val="000000000000" w:firstRow="0" w:lastRow="0" w:firstColumn="0" w:lastColumn="0" w:oddVBand="0" w:evenVBand="0" w:oddHBand="0" w:evenHBand="0" w:firstRowFirstColumn="0" w:firstRowLastColumn="0" w:lastRowFirstColumn="0" w:lastRowLastColumn="0"/>
             </w:pPr>
@@ -5180,7 +5163,7 @@
           <w:p>
             <w:pPr>
               <w:pStyle w:val="ART"/>
-              <w:framePr w:w="10081" w:h="13006" w:hRule="exact" w:wrap="around" w:vAnchor="page" w:hAnchor="page" w:x="766" w:y="916"/>
+              <w:framePr w:w="10081" w:h="14011" w:hRule="exact" w:wrap="around" w:vAnchor="page" w:hAnchor="page" w:x="766" w:y="916"/>
               <w:spacing w:before="0" w:after="0"/>
               <w:cnfStyle w:val="000000000000" w:firstRow="0" w:lastRow="0" w:firstColumn="0" w:lastColumn="0" w:oddVBand="0" w:evenVBand="0" w:oddHBand="0" w:evenHBand="0" w:firstRowFirstColumn="0" w:firstRowLastColumn="0" w:lastRowFirstColumn="0" w:lastRowLastColumn="0"/>
             </w:pPr>
@@ -5198,7 +5181,7 @@
           <w:p>
             <w:pPr>
               <w:pStyle w:val="ART"/>
-              <w:framePr w:w="10081" w:h="13006" w:hRule="exact" w:wrap="around" w:vAnchor="page" w:hAnchor="page" w:x="766" w:y="916"/>
+              <w:framePr w:w="10081" w:h="14011" w:hRule="exact" w:wrap="around" w:vAnchor="page" w:hAnchor="page" w:x="766" w:y="916"/>
               <w:spacing w:before="0" w:after="0"/>
               <w:cnfStyle w:val="000000000000" w:firstRow="0" w:lastRow="0" w:firstColumn="0" w:lastColumn="0" w:oddVBand="0" w:evenVBand="0" w:oddHBand="0" w:evenHBand="0" w:firstRowFirstColumn="0" w:firstRowLastColumn="0" w:lastRowFirstColumn="0" w:lastRowLastColumn="0"/>
             </w:pPr>
@@ -5216,7 +5199,7 @@
           <w:p>
             <w:pPr>
               <w:pStyle w:val="ART"/>
-              <w:framePr w:w="10081" w:h="13006" w:hRule="exact" w:wrap="around" w:vAnchor="page" w:hAnchor="page" w:x="766" w:y="916"/>
+              <w:framePr w:w="10081" w:h="14011" w:hRule="exact" w:wrap="around" w:vAnchor="page" w:hAnchor="page" w:x="766" w:y="916"/>
               <w:spacing w:before="0" w:after="0"/>
               <w:cnfStyle w:val="000000000000" w:firstRow="0" w:lastRow="0" w:firstColumn="0" w:lastColumn="0" w:oddVBand="0" w:evenVBand="0" w:oddHBand="0" w:evenHBand="0" w:firstRowFirstColumn="0" w:firstRowLastColumn="0" w:lastRowFirstColumn="0" w:lastRowLastColumn="0"/>
             </w:pPr>
@@ -5243,7 +5226,7 @@
           <w:p>
             <w:pPr>
               <w:pStyle w:val="ART"/>
-              <w:framePr w:w="10081" w:h="13006" w:hRule="exact" w:wrap="around" w:vAnchor="page" w:hAnchor="page" w:x="766" w:y="916"/>
+              <w:framePr w:w="10081" w:h="14011" w:hRule="exact" w:wrap="around" w:vAnchor="page" w:hAnchor="page" w:x="766" w:y="916"/>
               <w:spacing w:before="0" w:after="0"/>
               <w:rPr>
                 <w:i w:val="0"/>
@@ -5271,7 +5254,7 @@
           <w:p>
             <w:pPr>
               <w:pStyle w:val="ART"/>
-              <w:framePr w:w="10081" w:h="13006" w:hRule="exact" w:wrap="around" w:vAnchor="page" w:hAnchor="page" w:x="766" w:y="916"/>
+              <w:framePr w:w="10081" w:h="14011" w:hRule="exact" w:wrap="around" w:vAnchor="page" w:hAnchor="page" w:x="766" w:y="916"/>
               <w:spacing w:before="0" w:after="0"/>
               <w:cnfStyle w:val="000000100000" w:firstRow="0" w:lastRow="0" w:firstColumn="0" w:lastColumn="0" w:oddVBand="0" w:evenVBand="0" w:oddHBand="1" w:evenHBand="0" w:firstRowFirstColumn="0" w:firstRowLastColumn="0" w:lastRowFirstColumn="0" w:lastRowLastColumn="0"/>
             </w:pPr>
@@ -5289,7 +5272,7 @@
           <w:p>
             <w:pPr>
               <w:pStyle w:val="ART"/>
-              <w:framePr w:w="10081" w:h="13006" w:hRule="exact" w:wrap="around" w:vAnchor="page" w:hAnchor="page" w:x="766" w:y="916"/>
+              <w:framePr w:w="10081" w:h="14011" w:hRule="exact" w:wrap="around" w:vAnchor="page" w:hAnchor="page" w:x="766" w:y="916"/>
               <w:spacing w:before="0" w:after="0"/>
               <w:cnfStyle w:val="000000100000" w:firstRow="0" w:lastRow="0" w:firstColumn="0" w:lastColumn="0" w:oddVBand="0" w:evenVBand="0" w:oddHBand="1" w:evenHBand="0" w:firstRowFirstColumn="0" w:firstRowLastColumn="0" w:lastRowFirstColumn="0" w:lastRowLastColumn="0"/>
             </w:pPr>
@@ -5307,7 +5290,7 @@
           <w:p>
             <w:pPr>
               <w:pStyle w:val="ART"/>
-              <w:framePr w:w="10081" w:h="13006" w:hRule="exact" w:wrap="around" w:vAnchor="page" w:hAnchor="page" w:x="766" w:y="916"/>
+              <w:framePr w:w="10081" w:h="14011" w:hRule="exact" w:wrap="around" w:vAnchor="page" w:hAnchor="page" w:x="766" w:y="916"/>
               <w:spacing w:before="0" w:after="0"/>
               <w:cnfStyle w:val="000000100000" w:firstRow="0" w:lastRow="0" w:firstColumn="0" w:lastColumn="0" w:oddVBand="0" w:evenVBand="0" w:oddHBand="1" w:evenHBand="0" w:firstRowFirstColumn="0" w:firstRowLastColumn="0" w:lastRowFirstColumn="0" w:lastRowLastColumn="0"/>
             </w:pPr>
@@ -5325,7 +5308,7 @@
           <w:p>
             <w:pPr>
               <w:pStyle w:val="ART"/>
-              <w:framePr w:w="10081" w:h="13006" w:hRule="exact" w:wrap="around" w:vAnchor="page" w:hAnchor="page" w:x="766" w:y="916"/>
+              <w:framePr w:w="10081" w:h="14011" w:hRule="exact" w:wrap="around" w:vAnchor="page" w:hAnchor="page" w:x="766" w:y="916"/>
               <w:spacing w:before="0" w:after="0"/>
               <w:cnfStyle w:val="000000100000" w:firstRow="0" w:lastRow="0" w:firstColumn="0" w:lastColumn="0" w:oddVBand="0" w:evenVBand="0" w:oddHBand="1" w:evenHBand="0" w:firstRowFirstColumn="0" w:firstRowLastColumn="0" w:lastRowFirstColumn="0" w:lastRowLastColumn="0"/>
             </w:pPr>
@@ -5343,7 +5326,7 @@
           <w:p>
             <w:pPr>
               <w:pStyle w:val="ART"/>
-              <w:framePr w:w="10081" w:h="13006" w:hRule="exact" w:wrap="around" w:vAnchor="page" w:hAnchor="page" w:x="766" w:y="916"/>
+              <w:framePr w:w="10081" w:h="14011" w:hRule="exact" w:wrap="around" w:vAnchor="page" w:hAnchor="page" w:x="766" w:y="916"/>
               <w:spacing w:before="0" w:after="0"/>
               <w:cnfStyle w:val="000000100000" w:firstRow="0" w:lastRow="0" w:firstColumn="0" w:lastColumn="0" w:oddVBand="0" w:evenVBand="0" w:oddHBand="1" w:evenHBand="0" w:firstRowFirstColumn="0" w:firstRowLastColumn="0" w:lastRowFirstColumn="0" w:lastRowLastColumn="0"/>
             </w:pPr>
@@ -5369,7 +5352,7 @@
           <w:p>
             <w:pPr>
               <w:pStyle w:val="ART"/>
-              <w:framePr w:w="10081" w:h="13006" w:hRule="exact" w:wrap="around" w:vAnchor="page" w:hAnchor="page" w:x="766" w:y="916"/>
+              <w:framePr w:w="10081" w:h="14011" w:hRule="exact" w:wrap="around" w:vAnchor="page" w:hAnchor="page" w:x="766" w:y="916"/>
               <w:spacing w:before="0" w:after="0"/>
               <w:rPr>
                 <w:i w:val="0"/>
@@ -5390,7 +5373,7 @@
           <w:p>
             <w:pPr>
               <w:pStyle w:val="ART"/>
-              <w:framePr w:w="10081" w:h="13006" w:hRule="exact" w:wrap="around" w:vAnchor="page" w:hAnchor="page" w:x="766" w:y="916"/>
+              <w:framePr w:w="10081" w:h="14011" w:hRule="exact" w:wrap="around" w:vAnchor="page" w:hAnchor="page" w:x="766" w:y="916"/>
               <w:spacing w:before="0" w:after="0"/>
               <w:cnfStyle w:val="000000000000" w:firstRow="0" w:lastRow="0" w:firstColumn="0" w:lastColumn="0" w:oddVBand="0" w:evenVBand="0" w:oddHBand="0" w:evenHBand="0" w:firstRowFirstColumn="0" w:firstRowLastColumn="0" w:lastRowFirstColumn="0" w:lastRowLastColumn="0"/>
             </w:pPr>
@@ -5408,7 +5391,7 @@
           <w:p>
             <w:pPr>
               <w:pStyle w:val="ART"/>
-              <w:framePr w:w="10081" w:h="13006" w:hRule="exact" w:wrap="around" w:vAnchor="page" w:hAnchor="page" w:x="766" w:y="916"/>
+              <w:framePr w:w="10081" w:h="14011" w:hRule="exact" w:wrap="around" w:vAnchor="page" w:hAnchor="page" w:x="766" w:y="916"/>
               <w:spacing w:before="0" w:after="0"/>
               <w:cnfStyle w:val="000000000000" w:firstRow="0" w:lastRow="0" w:firstColumn="0" w:lastColumn="0" w:oddVBand="0" w:evenVBand="0" w:oddHBand="0" w:evenHBand="0" w:firstRowFirstColumn="0" w:firstRowLastColumn="0" w:lastRowFirstColumn="0" w:lastRowLastColumn="0"/>
             </w:pPr>
@@ -5426,7 +5409,7 @@
           <w:p>
             <w:pPr>
               <w:pStyle w:val="ART"/>
-              <w:framePr w:w="10081" w:h="13006" w:hRule="exact" w:wrap="around" w:vAnchor="page" w:hAnchor="page" w:x="766" w:y="916"/>
+              <w:framePr w:w="10081" w:h="14011" w:hRule="exact" w:wrap="around" w:vAnchor="page" w:hAnchor="page" w:x="766" w:y="916"/>
               <w:spacing w:before="0" w:after="0"/>
               <w:cnfStyle w:val="000000000000" w:firstRow="0" w:lastRow="0" w:firstColumn="0" w:lastColumn="0" w:oddVBand="0" w:evenVBand="0" w:oddHBand="0" w:evenHBand="0" w:firstRowFirstColumn="0" w:firstRowLastColumn="0" w:lastRowFirstColumn="0" w:lastRowLastColumn="0"/>
             </w:pPr>
@@ -5444,7 +5427,7 @@
           <w:p>
             <w:pPr>
               <w:pStyle w:val="ART"/>
-              <w:framePr w:w="10081" w:h="13006" w:hRule="exact" w:wrap="around" w:vAnchor="page" w:hAnchor="page" w:x="766" w:y="916"/>
+              <w:framePr w:w="10081" w:h="14011" w:hRule="exact" w:wrap="around" w:vAnchor="page" w:hAnchor="page" w:x="766" w:y="916"/>
               <w:spacing w:before="0" w:after="0"/>
               <w:cnfStyle w:val="000000000000" w:firstRow="0" w:lastRow="0" w:firstColumn="0" w:lastColumn="0" w:oddVBand="0" w:evenVBand="0" w:oddHBand="0" w:evenHBand="0" w:firstRowFirstColumn="0" w:firstRowLastColumn="0" w:lastRowFirstColumn="0" w:lastRowLastColumn="0"/>
             </w:pPr>
@@ -5462,7 +5445,7 @@
           <w:p>
             <w:pPr>
               <w:pStyle w:val="ART"/>
-              <w:framePr w:w="10081" w:h="13006" w:hRule="exact" w:wrap="around" w:vAnchor="page" w:hAnchor="page" w:x="766" w:y="916"/>
+              <w:framePr w:w="10081" w:h="14011" w:hRule="exact" w:wrap="around" w:vAnchor="page" w:hAnchor="page" w:x="766" w:y="916"/>
               <w:spacing w:before="0" w:after="0"/>
               <w:cnfStyle w:val="000000000000" w:firstRow="0" w:lastRow="0" w:firstColumn="0" w:lastColumn="0" w:oddVBand="0" w:evenVBand="0" w:oddHBand="0" w:evenHBand="0" w:firstRowFirstColumn="0" w:firstRowLastColumn="0" w:lastRowFirstColumn="0" w:lastRowLastColumn="0"/>
             </w:pPr>
@@ -5489,7 +5472,7 @@
           <w:p>
             <w:pPr>
               <w:pStyle w:val="ART"/>
-              <w:framePr w:w="10081" w:h="13006" w:hRule="exact" w:wrap="around" w:vAnchor="page" w:hAnchor="page" w:x="766" w:y="916"/>
+              <w:framePr w:w="10081" w:h="14011" w:hRule="exact" w:wrap="around" w:vAnchor="page" w:hAnchor="page" w:x="766" w:y="916"/>
               <w:spacing w:before="0" w:after="0"/>
               <w:rPr>
                 <w:i w:val="0"/>
@@ -5510,7 +5493,7 @@
           <w:p>
             <w:pPr>
               <w:pStyle w:val="ART"/>
-              <w:framePr w:w="10081" w:h="13006" w:hRule="exact" w:wrap="around" w:vAnchor="page" w:hAnchor="page" w:x="766" w:y="916"/>
+              <w:framePr w:w="10081" w:h="14011" w:hRule="exact" w:wrap="around" w:vAnchor="page" w:hAnchor="page" w:x="766" w:y="916"/>
               <w:spacing w:before="0" w:after="0"/>
               <w:cnfStyle w:val="000000100000" w:firstRow="0" w:lastRow="0" w:firstColumn="0" w:lastColumn="0" w:oddVBand="0" w:evenVBand="0" w:oddHBand="1" w:evenHBand="0" w:firstRowFirstColumn="0" w:firstRowLastColumn="0" w:lastRowFirstColumn="0" w:lastRowLastColumn="0"/>
             </w:pPr>
@@ -5528,7 +5511,7 @@
           <w:p>
             <w:pPr>
               <w:pStyle w:val="ART"/>
-              <w:framePr w:w="10081" w:h="13006" w:hRule="exact" w:wrap="around" w:vAnchor="page" w:hAnchor="page" w:x="766" w:y="916"/>
+              <w:framePr w:w="10081" w:h="14011" w:hRule="exact" w:wrap="around" w:vAnchor="page" w:hAnchor="page" w:x="766" w:y="916"/>
               <w:spacing w:before="0" w:after="0"/>
               <w:cnfStyle w:val="000000100000" w:firstRow="0" w:lastRow="0" w:firstColumn="0" w:lastColumn="0" w:oddVBand="0" w:evenVBand="0" w:oddHBand="1" w:evenHBand="0" w:firstRowFirstColumn="0" w:firstRowLastColumn="0" w:lastRowFirstColumn="0" w:lastRowLastColumn="0"/>
             </w:pPr>
@@ -5546,7 +5529,7 @@
           <w:p>
             <w:pPr>
               <w:pStyle w:val="ART"/>
-              <w:framePr w:w="10081" w:h="13006" w:hRule="exact" w:wrap="around" w:vAnchor="page" w:hAnchor="page" w:x="766" w:y="916"/>
+              <w:framePr w:w="10081" w:h="14011" w:hRule="exact" w:wrap="around" w:vAnchor="page" w:hAnchor="page" w:x="766" w:y="916"/>
               <w:spacing w:before="0" w:after="0"/>
               <w:cnfStyle w:val="000000100000" w:firstRow="0" w:lastRow="0" w:firstColumn="0" w:lastColumn="0" w:oddVBand="0" w:evenVBand="0" w:oddHBand="1" w:evenHBand="0" w:firstRowFirstColumn="0" w:firstRowLastColumn="0" w:lastRowFirstColumn="0" w:lastRowLastColumn="0"/>
             </w:pPr>
@@ -5564,7 +5547,7 @@
           <w:p>
             <w:pPr>
               <w:pStyle w:val="ART"/>
-              <w:framePr w:w="10081" w:h="13006" w:hRule="exact" w:wrap="around" w:vAnchor="page" w:hAnchor="page" w:x="766" w:y="916"/>
+              <w:framePr w:w="10081" w:h="14011" w:hRule="exact" w:wrap="around" w:vAnchor="page" w:hAnchor="page" w:x="766" w:y="916"/>
               <w:spacing w:before="0" w:after="0"/>
               <w:cnfStyle w:val="000000100000" w:firstRow="0" w:lastRow="0" w:firstColumn="0" w:lastColumn="0" w:oddVBand="0" w:evenVBand="0" w:oddHBand="1" w:evenHBand="0" w:firstRowFirstColumn="0" w:firstRowLastColumn="0" w:lastRowFirstColumn="0" w:lastRowLastColumn="0"/>
             </w:pPr>
@@ -5582,7 +5565,7 @@
           <w:p>
             <w:pPr>
               <w:pStyle w:val="ART"/>
-              <w:framePr w:w="10081" w:h="13006" w:hRule="exact" w:wrap="around" w:vAnchor="page" w:hAnchor="page" w:x="766" w:y="916"/>
+              <w:framePr w:w="10081" w:h="14011" w:hRule="exact" w:wrap="around" w:vAnchor="page" w:hAnchor="page" w:x="766" w:y="916"/>
               <w:spacing w:before="0" w:after="0"/>
               <w:cnfStyle w:val="000000100000" w:firstRow="0" w:lastRow="0" w:firstColumn="0" w:lastColumn="0" w:oddVBand="0" w:evenVBand="0" w:oddHBand="1" w:evenHBand="0" w:firstRowFirstColumn="0" w:firstRowLastColumn="0" w:lastRowFirstColumn="0" w:lastRowLastColumn="0"/>
             </w:pPr>
@@ -5608,7 +5591,7 @@
           <w:p>
             <w:pPr>
               <w:pStyle w:val="ART"/>
-              <w:framePr w:w="10081" w:h="13006" w:hRule="exact" w:wrap="around" w:vAnchor="page" w:hAnchor="page" w:x="766" w:y="916"/>
+              <w:framePr w:w="10081" w:h="14011" w:hRule="exact" w:wrap="around" w:vAnchor="page" w:hAnchor="page" w:x="766" w:y="916"/>
               <w:spacing w:before="0" w:after="0"/>
               <w:rPr>
                 <w:i w:val="0"/>
@@ -5629,7 +5612,7 @@
           <w:p>
             <w:pPr>
               <w:pStyle w:val="ART"/>
-              <w:framePr w:w="10081" w:h="13006" w:hRule="exact" w:wrap="around" w:vAnchor="page" w:hAnchor="page" w:x="766" w:y="916"/>
+              <w:framePr w:w="10081" w:h="14011" w:hRule="exact" w:wrap="around" w:vAnchor="page" w:hAnchor="page" w:x="766" w:y="916"/>
               <w:spacing w:before="0" w:after="0"/>
               <w:cnfStyle w:val="000000000000" w:firstRow="0" w:lastRow="0" w:firstColumn="0" w:lastColumn="0" w:oddVBand="0" w:evenVBand="0" w:oddHBand="0" w:evenHBand="0" w:firstRowFirstColumn="0" w:firstRowLastColumn="0" w:lastRowFirstColumn="0" w:lastRowLastColumn="0"/>
             </w:pPr>
@@ -5647,7 +5630,7 @@
           <w:p>
             <w:pPr>
               <w:pStyle w:val="ART"/>
-              <w:framePr w:w="10081" w:h="13006" w:hRule="exact" w:wrap="around" w:vAnchor="page" w:hAnchor="page" w:x="766" w:y="916"/>
+              <w:framePr w:w="10081" w:h="14011" w:hRule="exact" w:wrap="around" w:vAnchor="page" w:hAnchor="page" w:x="766" w:y="916"/>
               <w:spacing w:before="0" w:after="0"/>
               <w:cnfStyle w:val="000000000000" w:firstRow="0" w:lastRow="0" w:firstColumn="0" w:lastColumn="0" w:oddVBand="0" w:evenVBand="0" w:oddHBand="0" w:evenHBand="0" w:firstRowFirstColumn="0" w:firstRowLastColumn="0" w:lastRowFirstColumn="0" w:lastRowLastColumn="0"/>
             </w:pPr>
@@ -5665,7 +5648,7 @@
           <w:p>
             <w:pPr>
               <w:pStyle w:val="ART"/>
-              <w:framePr w:w="10081" w:h="13006" w:hRule="exact" w:wrap="around" w:vAnchor="page" w:hAnchor="page" w:x="766" w:y="916"/>
+              <w:framePr w:w="10081" w:h="14011" w:hRule="exact" w:wrap="around" w:vAnchor="page" w:hAnchor="page" w:x="766" w:y="916"/>
               <w:spacing w:before="0" w:after="0"/>
               <w:cnfStyle w:val="000000000000" w:firstRow="0" w:lastRow="0" w:firstColumn="0" w:lastColumn="0" w:oddVBand="0" w:evenVBand="0" w:oddHBand="0" w:evenHBand="0" w:firstRowFirstColumn="0" w:firstRowLastColumn="0" w:lastRowFirstColumn="0" w:lastRowLastColumn="0"/>
             </w:pPr>
@@ -5683,7 +5666,7 @@
           <w:p>
             <w:pPr>
               <w:pStyle w:val="ART"/>
-              <w:framePr w:w="10081" w:h="13006" w:hRule="exact" w:wrap="around" w:vAnchor="page" w:hAnchor="page" w:x="766" w:y="916"/>
+              <w:framePr w:w="10081" w:h="14011" w:hRule="exact" w:wrap="around" w:vAnchor="page" w:hAnchor="page" w:x="766" w:y="916"/>
               <w:spacing w:before="0" w:after="0"/>
               <w:cnfStyle w:val="000000000000" w:firstRow="0" w:lastRow="0" w:firstColumn="0" w:lastColumn="0" w:oddVBand="0" w:evenVBand="0" w:oddHBand="0" w:evenHBand="0" w:firstRowFirstColumn="0" w:firstRowLastColumn="0" w:lastRowFirstColumn="0" w:lastRowLastColumn="0"/>
             </w:pPr>
@@ -5701,7 +5684,7 @@
           <w:p>
             <w:pPr>
               <w:pStyle w:val="ART"/>
-              <w:framePr w:w="10081" w:h="13006" w:hRule="exact" w:wrap="around" w:vAnchor="page" w:hAnchor="page" w:x="766" w:y="916"/>
+              <w:framePr w:w="10081" w:h="14011" w:hRule="exact" w:wrap="around" w:vAnchor="page" w:hAnchor="page" w:x="766" w:y="916"/>
               <w:spacing w:before="0" w:after="0"/>
               <w:cnfStyle w:val="000000000000" w:firstRow="0" w:lastRow="0" w:firstColumn="0" w:lastColumn="0" w:oddVBand="0" w:evenVBand="0" w:oddHBand="0" w:evenHBand="0" w:firstRowFirstColumn="0" w:firstRowLastColumn="0" w:lastRowFirstColumn="0" w:lastRowLastColumn="0"/>
             </w:pPr>
@@ -5728,7 +5711,7 @@
           <w:p>
             <w:pPr>
               <w:pStyle w:val="ART"/>
-              <w:framePr w:w="10081" w:h="13006" w:hRule="exact" w:wrap="around" w:vAnchor="page" w:hAnchor="page" w:x="766" w:y="916"/>
+              <w:framePr w:w="10081" w:h="14011" w:hRule="exact" w:wrap="around" w:vAnchor="page" w:hAnchor="page" w:x="766" w:y="916"/>
               <w:spacing w:before="0" w:after="0"/>
               <w:rPr>
                 <w:i w:val="0"/>
@@ -5756,7 +5739,7 @@
           <w:p>
             <w:pPr>
               <w:pStyle w:val="ART"/>
-              <w:framePr w:w="10081" w:h="13006" w:hRule="exact" w:wrap="around" w:vAnchor="page" w:hAnchor="page" w:x="766" w:y="916"/>
+              <w:framePr w:w="10081" w:h="14011" w:hRule="exact" w:wrap="around" w:vAnchor="page" w:hAnchor="page" w:x="766" w:y="916"/>
               <w:spacing w:before="0" w:after="0"/>
               <w:cnfStyle w:val="000000100000" w:firstRow="0" w:lastRow="0" w:firstColumn="0" w:lastColumn="0" w:oddVBand="0" w:evenVBand="0" w:oddHBand="1" w:evenHBand="0" w:firstRowFirstColumn="0" w:firstRowLastColumn="0" w:lastRowFirstColumn="0" w:lastRowLastColumn="0"/>
             </w:pPr>
@@ -5774,7 +5757,7 @@
           <w:p>
             <w:pPr>
               <w:pStyle w:val="ART"/>
-              <w:framePr w:w="10081" w:h="13006" w:hRule="exact" w:wrap="around" w:vAnchor="page" w:hAnchor="page" w:x="766" w:y="916"/>
+              <w:framePr w:w="10081" w:h="14011" w:hRule="exact" w:wrap="around" w:vAnchor="page" w:hAnchor="page" w:x="766" w:y="916"/>
               <w:spacing w:before="0" w:after="0"/>
               <w:cnfStyle w:val="000000100000" w:firstRow="0" w:lastRow="0" w:firstColumn="0" w:lastColumn="0" w:oddVBand="0" w:evenVBand="0" w:oddHBand="1" w:evenHBand="0" w:firstRowFirstColumn="0" w:firstRowLastColumn="0" w:lastRowFirstColumn="0" w:lastRowLastColumn="0"/>
             </w:pPr>
@@ -5792,7 +5775,7 @@
           <w:p>
             <w:pPr>
               <w:pStyle w:val="ART"/>
-              <w:framePr w:w="10081" w:h="13006" w:hRule="exact" w:wrap="around" w:vAnchor="page" w:hAnchor="page" w:x="766" w:y="916"/>
+              <w:framePr w:w="10081" w:h="14011" w:hRule="exact" w:wrap="around" w:vAnchor="page" w:hAnchor="page" w:x="766" w:y="916"/>
               <w:spacing w:before="0" w:after="0"/>
               <w:cnfStyle w:val="000000100000" w:firstRow="0" w:lastRow="0" w:firstColumn="0" w:lastColumn="0" w:oddVBand="0" w:evenVBand="0" w:oddHBand="1" w:evenHBand="0" w:firstRowFirstColumn="0" w:firstRowLastColumn="0" w:lastRowFirstColumn="0" w:lastRowLastColumn="0"/>
             </w:pPr>
@@ -5810,7 +5793,7 @@
           <w:p>
             <w:pPr>
               <w:pStyle w:val="ART"/>
-              <w:framePr w:w="10081" w:h="13006" w:hRule="exact" w:wrap="around" w:vAnchor="page" w:hAnchor="page" w:x="766" w:y="916"/>
+              <w:framePr w:w="10081" w:h="14011" w:hRule="exact" w:wrap="around" w:vAnchor="page" w:hAnchor="page" w:x="766" w:y="916"/>
               <w:spacing w:before="0" w:after="0"/>
               <w:cnfStyle w:val="000000100000" w:firstRow="0" w:lastRow="0" w:firstColumn="0" w:lastColumn="0" w:oddVBand="0" w:evenVBand="0" w:oddHBand="1" w:evenHBand="0" w:firstRowFirstColumn="0" w:firstRowLastColumn="0" w:lastRowFirstColumn="0" w:lastRowLastColumn="0"/>
             </w:pPr>
@@ -5828,7 +5811,7 @@
           <w:p>
             <w:pPr>
               <w:pStyle w:val="ART"/>
-              <w:framePr w:w="10081" w:h="13006" w:hRule="exact" w:wrap="around" w:vAnchor="page" w:hAnchor="page" w:x="766" w:y="916"/>
+              <w:framePr w:w="10081" w:h="14011" w:hRule="exact" w:wrap="around" w:vAnchor="page" w:hAnchor="page" w:x="766" w:y="916"/>
               <w:spacing w:before="0" w:after="0"/>
               <w:cnfStyle w:val="000000100000" w:firstRow="0" w:lastRow="0" w:firstColumn="0" w:lastColumn="0" w:oddVBand="0" w:evenVBand="0" w:oddHBand="1" w:evenHBand="0" w:firstRowFirstColumn="0" w:firstRowLastColumn="0" w:lastRowFirstColumn="0" w:lastRowLastColumn="0"/>
             </w:pPr>
@@ -5854,7 +5837,7 @@
           <w:p>
             <w:pPr>
               <w:pStyle w:val="ART"/>
-              <w:framePr w:w="10081" w:h="13006" w:hRule="exact" w:wrap="around" w:vAnchor="page" w:hAnchor="page" w:x="766" w:y="916"/>
+              <w:framePr w:w="10081" w:h="14011" w:hRule="exact" w:wrap="around" w:vAnchor="page" w:hAnchor="page" w:x="766" w:y="916"/>
               <w:spacing w:before="0" w:after="0"/>
               <w:rPr>
                 <w:i w:val="0"/>
@@ -5875,7 +5858,7 @@
           <w:p>
             <w:pPr>
               <w:pStyle w:val="ART"/>
-              <w:framePr w:w="10081" w:h="13006" w:hRule="exact" w:wrap="around" w:vAnchor="page" w:hAnchor="page" w:x="766" w:y="916"/>
+              <w:framePr w:w="10081" w:h="14011" w:hRule="exact" w:wrap="around" w:vAnchor="page" w:hAnchor="page" w:x="766" w:y="916"/>
               <w:spacing w:before="0" w:after="0"/>
               <w:cnfStyle w:val="000000000000" w:firstRow="0" w:lastRow="0" w:firstColumn="0" w:lastColumn="0" w:oddVBand="0" w:evenVBand="0" w:oddHBand="0" w:evenHBand="0" w:firstRowFirstColumn="0" w:firstRowLastColumn="0" w:lastRowFirstColumn="0" w:lastRowLastColumn="0"/>
             </w:pPr>
@@ -5893,7 +5876,7 @@
           <w:p>
             <w:pPr>
               <w:pStyle w:val="ART"/>
-              <w:framePr w:w="10081" w:h="13006" w:hRule="exact" w:wrap="around" w:vAnchor="page" w:hAnchor="page" w:x="766" w:y="916"/>
+              <w:framePr w:w="10081" w:h="14011" w:hRule="exact" w:wrap="around" w:vAnchor="page" w:hAnchor="page" w:x="766" w:y="916"/>
               <w:spacing w:before="0" w:after="0"/>
               <w:cnfStyle w:val="000000000000" w:firstRow="0" w:lastRow="0" w:firstColumn="0" w:lastColumn="0" w:oddVBand="0" w:evenVBand="0" w:oddHBand="0" w:evenHBand="0" w:firstRowFirstColumn="0" w:firstRowLastColumn="0" w:lastRowFirstColumn="0" w:lastRowLastColumn="0"/>
             </w:pPr>
@@ -5911,7 +5894,7 @@
           <w:p>
             <w:pPr>
               <w:pStyle w:val="ART"/>
-              <w:framePr w:w="10081" w:h="13006" w:hRule="exact" w:wrap="around" w:vAnchor="page" w:hAnchor="page" w:x="766" w:y="916"/>
+              <w:framePr w:w="10081" w:h="14011" w:hRule="exact" w:wrap="around" w:vAnchor="page" w:hAnchor="page" w:x="766" w:y="916"/>
               <w:spacing w:before="0" w:after="0"/>
               <w:cnfStyle w:val="000000000000" w:firstRow="0" w:lastRow="0" w:firstColumn="0" w:lastColumn="0" w:oddVBand="0" w:evenVBand="0" w:oddHBand="0" w:evenHBand="0" w:firstRowFirstColumn="0" w:firstRowLastColumn="0" w:lastRowFirstColumn="0" w:lastRowLastColumn="0"/>
             </w:pPr>
@@ -5929,7 +5912,7 @@
           <w:p>
             <w:pPr>
               <w:pStyle w:val="ART"/>
-              <w:framePr w:w="10081" w:h="13006" w:hRule="exact" w:wrap="around" w:vAnchor="page" w:hAnchor="page" w:x="766" w:y="916"/>
+              <w:framePr w:w="10081" w:h="14011" w:hRule="exact" w:wrap="around" w:vAnchor="page" w:hAnchor="page" w:x="766" w:y="916"/>
               <w:spacing w:before="0" w:after="0"/>
               <w:cnfStyle w:val="000000000000" w:firstRow="0" w:lastRow="0" w:firstColumn="0" w:lastColumn="0" w:oddVBand="0" w:evenVBand="0" w:oddHBand="0" w:evenHBand="0" w:firstRowFirstColumn="0" w:firstRowLastColumn="0" w:lastRowFirstColumn="0" w:lastRowLastColumn="0"/>
             </w:pPr>
@@ -5947,7 +5930,7 @@
           <w:p>
             <w:pPr>
               <w:pStyle w:val="ART"/>
-              <w:framePr w:w="10081" w:h="13006" w:hRule="exact" w:wrap="around" w:vAnchor="page" w:hAnchor="page" w:x="766" w:y="916"/>
+              <w:framePr w:w="10081" w:h="14011" w:hRule="exact" w:wrap="around" w:vAnchor="page" w:hAnchor="page" w:x="766" w:y="916"/>
               <w:spacing w:before="0" w:after="0"/>
               <w:cnfStyle w:val="000000000000" w:firstRow="0" w:lastRow="0" w:firstColumn="0" w:lastColumn="0" w:oddVBand="0" w:evenVBand="0" w:oddHBand="0" w:evenHBand="0" w:firstRowFirstColumn="0" w:firstRowLastColumn="0" w:lastRowFirstColumn="0" w:lastRowLastColumn="0"/>
             </w:pPr>
@@ -5974,7 +5957,7 @@
           <w:p>
             <w:pPr>
               <w:pStyle w:val="ART"/>
-              <w:framePr w:w="10081" w:h="13006" w:hRule="exact" w:wrap="around" w:vAnchor="page" w:hAnchor="page" w:x="766" w:y="916"/>
+              <w:framePr w:w="10081" w:h="14011" w:hRule="exact" w:wrap="around" w:vAnchor="page" w:hAnchor="page" w:x="766" w:y="916"/>
               <w:spacing w:before="0" w:after="0"/>
               <w:rPr>
                 <w:i w:val="0"/>
@@ -5995,7 +5978,7 @@
           <w:p>
             <w:pPr>
               <w:pStyle w:val="ART"/>
-              <w:framePr w:w="10081" w:h="13006" w:hRule="exact" w:wrap="around" w:vAnchor="page" w:hAnchor="page" w:x="766" w:y="916"/>
+              <w:framePr w:w="10081" w:h="14011" w:hRule="exact" w:wrap="around" w:vAnchor="page" w:hAnchor="page" w:x="766" w:y="916"/>
               <w:spacing w:before="0" w:after="0"/>
               <w:cnfStyle w:val="000000100000" w:firstRow="0" w:lastRow="0" w:firstColumn="0" w:lastColumn="0" w:oddVBand="0" w:evenVBand="0" w:oddHBand="1" w:evenHBand="0" w:firstRowFirstColumn="0" w:firstRowLastColumn="0" w:lastRowFirstColumn="0" w:lastRowLastColumn="0"/>
             </w:pPr>
@@ -6013,7 +5996,7 @@
           <w:p>
             <w:pPr>
               <w:pStyle w:val="ART"/>
-              <w:framePr w:w="10081" w:h="13006" w:hRule="exact" w:wrap="around" w:vAnchor="page" w:hAnchor="page" w:x="766" w:y="916"/>
+              <w:framePr w:w="10081" w:h="14011" w:hRule="exact" w:wrap="around" w:vAnchor="page" w:hAnchor="page" w:x="766" w:y="916"/>
               <w:spacing w:before="0" w:after="0"/>
               <w:cnfStyle w:val="000000100000" w:firstRow="0" w:lastRow="0" w:firstColumn="0" w:lastColumn="0" w:oddVBand="0" w:evenVBand="0" w:oddHBand="1" w:evenHBand="0" w:firstRowFirstColumn="0" w:firstRowLastColumn="0" w:lastRowFirstColumn="0" w:lastRowLastColumn="0"/>
             </w:pPr>
@@ -6031,7 +6014,7 @@
           <w:p>
             <w:pPr>
               <w:pStyle w:val="ART"/>
-              <w:framePr w:w="10081" w:h="13006" w:hRule="exact" w:wrap="around" w:vAnchor="page" w:hAnchor="page" w:x="766" w:y="916"/>
+              <w:framePr w:w="10081" w:h="14011" w:hRule="exact" w:wrap="around" w:vAnchor="page" w:hAnchor="page" w:x="766" w:y="916"/>
               <w:spacing w:before="0" w:after="0"/>
               <w:cnfStyle w:val="000000100000" w:firstRow="0" w:lastRow="0" w:firstColumn="0" w:lastColumn="0" w:oddVBand="0" w:evenVBand="0" w:oddHBand="1" w:evenHBand="0" w:firstRowFirstColumn="0" w:firstRowLastColumn="0" w:lastRowFirstColumn="0" w:lastRowLastColumn="0"/>
             </w:pPr>
@@ -6049,7 +6032,7 @@
           <w:p>
             <w:pPr>
               <w:pStyle w:val="ART"/>
-              <w:framePr w:w="10081" w:h="13006" w:hRule="exact" w:wrap="around" w:vAnchor="page" w:hAnchor="page" w:x="766" w:y="916"/>
+              <w:framePr w:w="10081" w:h="14011" w:hRule="exact" w:wrap="around" w:vAnchor="page" w:hAnchor="page" w:x="766" w:y="916"/>
               <w:spacing w:before="0" w:after="0"/>
               <w:cnfStyle w:val="000000100000" w:firstRow="0" w:lastRow="0" w:firstColumn="0" w:lastColumn="0" w:oddVBand="0" w:evenVBand="0" w:oddHBand="1" w:evenHBand="0" w:firstRowFirstColumn="0" w:firstRowLastColumn="0" w:lastRowFirstColumn="0" w:lastRowLastColumn="0"/>
             </w:pPr>
@@ -6067,7 +6050,7 @@
           <w:p>
             <w:pPr>
               <w:pStyle w:val="ART"/>
-              <w:framePr w:w="10081" w:h="13006" w:hRule="exact" w:wrap="around" w:vAnchor="page" w:hAnchor="page" w:x="766" w:y="916"/>
+              <w:framePr w:w="10081" w:h="14011" w:hRule="exact" w:wrap="around" w:vAnchor="page" w:hAnchor="page" w:x="766" w:y="916"/>
               <w:spacing w:before="0" w:after="0"/>
               <w:cnfStyle w:val="000000100000" w:firstRow="0" w:lastRow="0" w:firstColumn="0" w:lastColumn="0" w:oddVBand="0" w:evenVBand="0" w:oddHBand="1" w:evenHBand="0" w:firstRowFirstColumn="0" w:firstRowLastColumn="0" w:lastRowFirstColumn="0" w:lastRowLastColumn="0"/>
             </w:pPr>
@@ -6093,7 +6076,7 @@
           <w:p>
             <w:pPr>
               <w:pStyle w:val="ART"/>
-              <w:framePr w:w="10081" w:h="13006" w:hRule="exact" w:wrap="around" w:vAnchor="page" w:hAnchor="page" w:x="766" w:y="916"/>
+              <w:framePr w:w="10081" w:h="14011" w:hRule="exact" w:wrap="around" w:vAnchor="page" w:hAnchor="page" w:x="766" w:y="916"/>
               <w:spacing w:before="0" w:after="0"/>
               <w:rPr>
                 <w:i w:val="0"/>
@@ -6114,7 +6097,7 @@
           <w:p>
             <w:pPr>
               <w:pStyle w:val="ART"/>
-              <w:framePr w:w="10081" w:h="13006" w:hRule="exact" w:wrap="around" w:vAnchor="page" w:hAnchor="page" w:x="766" w:y="916"/>
+              <w:framePr w:w="10081" w:h="14011" w:hRule="exact" w:wrap="around" w:vAnchor="page" w:hAnchor="page" w:x="766" w:y="916"/>
               <w:spacing w:before="0" w:after="0"/>
               <w:cnfStyle w:val="000000000000" w:firstRow="0" w:lastRow="0" w:firstColumn="0" w:lastColumn="0" w:oddVBand="0" w:evenVBand="0" w:oddHBand="0" w:evenHBand="0" w:firstRowFirstColumn="0" w:firstRowLastColumn="0" w:lastRowFirstColumn="0" w:lastRowLastColumn="0"/>
             </w:pPr>
@@ -6132,7 +6115,7 @@
           <w:p>
             <w:pPr>
               <w:pStyle w:val="ART"/>
-              <w:framePr w:w="10081" w:h="13006" w:hRule="exact" w:wrap="around" w:vAnchor="page" w:hAnchor="page" w:x="766" w:y="916"/>
+              <w:framePr w:w="10081" w:h="14011" w:hRule="exact" w:wrap="around" w:vAnchor="page" w:hAnchor="page" w:x="766" w:y="916"/>
               <w:spacing w:before="0" w:after="0"/>
               <w:cnfStyle w:val="000000000000" w:firstRow="0" w:lastRow="0" w:firstColumn="0" w:lastColumn="0" w:oddVBand="0" w:evenVBand="0" w:oddHBand="0" w:evenHBand="0" w:firstRowFirstColumn="0" w:firstRowLastColumn="0" w:lastRowFirstColumn="0" w:lastRowLastColumn="0"/>
             </w:pPr>
@@ -6150,7 +6133,7 @@
           <w:p>
             <w:pPr>
               <w:pStyle w:val="ART"/>
-              <w:framePr w:w="10081" w:h="13006" w:hRule="exact" w:wrap="around" w:vAnchor="page" w:hAnchor="page" w:x="766" w:y="916"/>
+              <w:framePr w:w="10081" w:h="14011" w:hRule="exact" w:wrap="around" w:vAnchor="page" w:hAnchor="page" w:x="766" w:y="916"/>
               <w:spacing w:before="0" w:after="0"/>
               <w:cnfStyle w:val="000000000000" w:firstRow="0" w:lastRow="0" w:firstColumn="0" w:lastColumn="0" w:oddVBand="0" w:evenVBand="0" w:oddHBand="0" w:evenHBand="0" w:firstRowFirstColumn="0" w:firstRowLastColumn="0" w:lastRowFirstColumn="0" w:lastRowLastColumn="0"/>
             </w:pPr>
@@ -6168,7 +6151,7 @@
           <w:p>
             <w:pPr>
               <w:pStyle w:val="ART"/>
-              <w:framePr w:w="10081" w:h="13006" w:hRule="exact" w:wrap="around" w:vAnchor="page" w:hAnchor="page" w:x="766" w:y="916"/>
+              <w:framePr w:w="10081" w:h="14011" w:hRule="exact" w:wrap="around" w:vAnchor="page" w:hAnchor="page" w:x="766" w:y="916"/>
               <w:spacing w:before="0" w:after="0"/>
               <w:cnfStyle w:val="000000000000" w:firstRow="0" w:lastRow="0" w:firstColumn="0" w:lastColumn="0" w:oddVBand="0" w:evenVBand="0" w:oddHBand="0" w:evenHBand="0" w:firstRowFirstColumn="0" w:firstRowLastColumn="0" w:lastRowFirstColumn="0" w:lastRowLastColumn="0"/>
             </w:pPr>
@@ -6186,7 +6169,7 @@
           <w:p>
             <w:pPr>
               <w:pStyle w:val="ART"/>
-              <w:framePr w:w="10081" w:h="13006" w:hRule="exact" w:wrap="around" w:vAnchor="page" w:hAnchor="page" w:x="766" w:y="916"/>
+              <w:framePr w:w="10081" w:h="14011" w:hRule="exact" w:wrap="around" w:vAnchor="page" w:hAnchor="page" w:x="766" w:y="916"/>
               <w:spacing w:before="0" w:after="0"/>
               <w:cnfStyle w:val="000000000000" w:firstRow="0" w:lastRow="0" w:firstColumn="0" w:lastColumn="0" w:oddVBand="0" w:evenVBand="0" w:oddHBand="0" w:evenHBand="0" w:firstRowFirstColumn="0" w:firstRowLastColumn="0" w:lastRowFirstColumn="0" w:lastRowLastColumn="0"/>
             </w:pPr>
@@ -6213,7 +6196,7 @@
           <w:p>
             <w:pPr>
               <w:pStyle w:val="ART"/>
-              <w:framePr w:w="10081" w:h="13006" w:hRule="exact" w:wrap="around" w:vAnchor="page" w:hAnchor="page" w:x="766" w:y="916"/>
+              <w:framePr w:w="10081" w:h="14011" w:hRule="exact" w:wrap="around" w:vAnchor="page" w:hAnchor="page" w:x="766" w:y="916"/>
               <w:spacing w:before="0" w:after="0"/>
               <w:rPr>
                 <w:i w:val="0"/>
@@ -6241,7 +6224,7 @@
           <w:p>
             <w:pPr>
               <w:pStyle w:val="ART"/>
-              <w:framePr w:w="10081" w:h="13006" w:hRule="exact" w:wrap="around" w:vAnchor="page" w:hAnchor="page" w:x="766" w:y="916"/>
+              <w:framePr w:w="10081" w:h="14011" w:hRule="exact" w:wrap="around" w:vAnchor="page" w:hAnchor="page" w:x="766" w:y="916"/>
               <w:spacing w:before="0" w:after="0"/>
               <w:cnfStyle w:val="000000100000" w:firstRow="0" w:lastRow="0" w:firstColumn="0" w:lastColumn="0" w:oddVBand="0" w:evenVBand="0" w:oddHBand="1" w:evenHBand="0" w:firstRowFirstColumn="0" w:firstRowLastColumn="0" w:lastRowFirstColumn="0" w:lastRowLastColumn="0"/>
             </w:pPr>
@@ -6259,7 +6242,7 @@
           <w:p>
             <w:pPr>
               <w:pStyle w:val="ART"/>
-              <w:framePr w:w="10081" w:h="13006" w:hRule="exact" w:wrap="around" w:vAnchor="page" w:hAnchor="page" w:x="766" w:y="916"/>
+              <w:framePr w:w="10081" w:h="14011" w:hRule="exact" w:wrap="around" w:vAnchor="page" w:hAnchor="page" w:x="766" w:y="916"/>
               <w:spacing w:before="0" w:after="0"/>
               <w:cnfStyle w:val="000000100000" w:firstRow="0" w:lastRow="0" w:firstColumn="0" w:lastColumn="0" w:oddVBand="0" w:evenVBand="0" w:oddHBand="1" w:evenHBand="0" w:firstRowFirstColumn="0" w:firstRowLastColumn="0" w:lastRowFirstColumn="0" w:lastRowLastColumn="0"/>
             </w:pPr>
@@ -6277,7 +6260,7 @@
           <w:p>
             <w:pPr>
               <w:pStyle w:val="ART"/>
-              <w:framePr w:w="10081" w:h="13006" w:hRule="exact" w:wrap="around" w:vAnchor="page" w:hAnchor="page" w:x="766" w:y="916"/>
+              <w:framePr w:w="10081" w:h="14011" w:hRule="exact" w:wrap="around" w:vAnchor="page" w:hAnchor="page" w:x="766" w:y="916"/>
               <w:spacing w:before="0" w:after="0"/>
               <w:cnfStyle w:val="000000100000" w:firstRow="0" w:lastRow="0" w:firstColumn="0" w:lastColumn="0" w:oddVBand="0" w:evenVBand="0" w:oddHBand="1" w:evenHBand="0" w:firstRowFirstColumn="0" w:firstRowLastColumn="0" w:lastRowFirstColumn="0" w:lastRowLastColumn="0"/>
             </w:pPr>
@@ -6295,7 +6278,7 @@
           <w:p>
             <w:pPr>
               <w:pStyle w:val="ART"/>
-              <w:framePr w:w="10081" w:h="13006" w:hRule="exact" w:wrap="around" w:vAnchor="page" w:hAnchor="page" w:x="766" w:y="916"/>
+              <w:framePr w:w="10081" w:h="14011" w:hRule="exact" w:wrap="around" w:vAnchor="page" w:hAnchor="page" w:x="766" w:y="916"/>
               <w:spacing w:before="0" w:after="0"/>
               <w:cnfStyle w:val="000000100000" w:firstRow="0" w:lastRow="0" w:firstColumn="0" w:lastColumn="0" w:oddVBand="0" w:evenVBand="0" w:oddHBand="1" w:evenHBand="0" w:firstRowFirstColumn="0" w:firstRowLastColumn="0" w:lastRowFirstColumn="0" w:lastRowLastColumn="0"/>
             </w:pPr>
@@ -6313,7 +6296,7 @@
           <w:p>
             <w:pPr>
               <w:pStyle w:val="ART"/>
-              <w:framePr w:w="10081" w:h="13006" w:hRule="exact" w:wrap="around" w:vAnchor="page" w:hAnchor="page" w:x="766" w:y="916"/>
+              <w:framePr w:w="10081" w:h="14011" w:hRule="exact" w:wrap="around" w:vAnchor="page" w:hAnchor="page" w:x="766" w:y="916"/>
               <w:spacing w:before="0" w:after="0"/>
               <w:cnfStyle w:val="000000100000" w:firstRow="0" w:lastRow="0" w:firstColumn="0" w:lastColumn="0" w:oddVBand="0" w:evenVBand="0" w:oddHBand="1" w:evenHBand="0" w:firstRowFirstColumn="0" w:firstRowLastColumn="0" w:lastRowFirstColumn="0" w:lastRowLastColumn="0"/>
             </w:pPr>
@@ -6339,7 +6322,7 @@
           <w:p>
             <w:pPr>
               <w:pStyle w:val="ART"/>
-              <w:framePr w:w="10081" w:h="13006" w:hRule="exact" w:wrap="around" w:vAnchor="page" w:hAnchor="page" w:x="766" w:y="916"/>
+              <w:framePr w:w="10081" w:h="14011" w:hRule="exact" w:wrap="around" w:vAnchor="page" w:hAnchor="page" w:x="766" w:y="916"/>
               <w:spacing w:before="0" w:after="0"/>
               <w:rPr>
                 <w:i w:val="0"/>
@@ -6360,7 +6343,7 @@
           <w:p>
             <w:pPr>
               <w:pStyle w:val="ART"/>
-              <w:framePr w:w="10081" w:h="13006" w:hRule="exact" w:wrap="around" w:vAnchor="page" w:hAnchor="page" w:x="766" w:y="916"/>
+              <w:framePr w:w="10081" w:h="14011" w:hRule="exact" w:wrap="around" w:vAnchor="page" w:hAnchor="page" w:x="766" w:y="916"/>
               <w:spacing w:before="0" w:after="0"/>
               <w:cnfStyle w:val="000000000000" w:firstRow="0" w:lastRow="0" w:firstColumn="0" w:lastColumn="0" w:oddVBand="0" w:evenVBand="0" w:oddHBand="0" w:evenHBand="0" w:firstRowFirstColumn="0" w:firstRowLastColumn="0" w:lastRowFirstColumn="0" w:lastRowLastColumn="0"/>
             </w:pPr>
@@ -6378,7 +6361,7 @@
           <w:p>
             <w:pPr>
               <w:pStyle w:val="ART"/>
-              <w:framePr w:w="10081" w:h="13006" w:hRule="exact" w:wrap="around" w:vAnchor="page" w:hAnchor="page" w:x="766" w:y="916"/>
+              <w:framePr w:w="10081" w:h="14011" w:hRule="exact" w:wrap="around" w:vAnchor="page" w:hAnchor="page" w:x="766" w:y="916"/>
               <w:spacing w:before="0" w:after="0"/>
               <w:cnfStyle w:val="000000000000" w:firstRow="0" w:lastRow="0" w:firstColumn="0" w:lastColumn="0" w:oddVBand="0" w:evenVBand="0" w:oddHBand="0" w:evenHBand="0" w:firstRowFirstColumn="0" w:firstRowLastColumn="0" w:lastRowFirstColumn="0" w:lastRowLastColumn="0"/>
             </w:pPr>
@@ -6396,7 +6379,7 @@
           <w:p>
             <w:pPr>
               <w:pStyle w:val="ART"/>
-              <w:framePr w:w="10081" w:h="13006" w:hRule="exact" w:wrap="around" w:vAnchor="page" w:hAnchor="page" w:x="766" w:y="916"/>
+              <w:framePr w:w="10081" w:h="14011" w:hRule="exact" w:wrap="around" w:vAnchor="page" w:hAnchor="page" w:x="766" w:y="916"/>
               <w:spacing w:before="0" w:after="0"/>
               <w:cnfStyle w:val="000000000000" w:firstRow="0" w:lastRow="0" w:firstColumn="0" w:lastColumn="0" w:oddVBand="0" w:evenVBand="0" w:oddHBand="0" w:evenHBand="0" w:firstRowFirstColumn="0" w:firstRowLastColumn="0" w:lastRowFirstColumn="0" w:lastRowLastColumn="0"/>
             </w:pPr>
@@ -6414,7 +6397,7 @@
           <w:p>
             <w:pPr>
               <w:pStyle w:val="ART"/>
-              <w:framePr w:w="10081" w:h="13006" w:hRule="exact" w:wrap="around" w:vAnchor="page" w:hAnchor="page" w:x="766" w:y="916"/>
+              <w:framePr w:w="10081" w:h="14011" w:hRule="exact" w:wrap="around" w:vAnchor="page" w:hAnchor="page" w:x="766" w:y="916"/>
               <w:spacing w:before="0" w:after="0"/>
               <w:cnfStyle w:val="000000000000" w:firstRow="0" w:lastRow="0" w:firstColumn="0" w:lastColumn="0" w:oddVBand="0" w:evenVBand="0" w:oddHBand="0" w:evenHBand="0" w:firstRowFirstColumn="0" w:firstRowLastColumn="0" w:lastRowFirstColumn="0" w:lastRowLastColumn="0"/>
             </w:pPr>
@@ -6432,7 +6415,7 @@
           <w:p>
             <w:pPr>
               <w:pStyle w:val="ART"/>
-              <w:framePr w:w="10081" w:h="13006" w:hRule="exact" w:wrap="around" w:vAnchor="page" w:hAnchor="page" w:x="766" w:y="916"/>
+              <w:framePr w:w="10081" w:h="14011" w:hRule="exact" w:wrap="around" w:vAnchor="page" w:hAnchor="page" w:x="766" w:y="916"/>
               <w:spacing w:before="0" w:after="0"/>
               <w:cnfStyle w:val="000000000000" w:firstRow="0" w:lastRow="0" w:firstColumn="0" w:lastColumn="0" w:oddVBand="0" w:evenVBand="0" w:oddHBand="0" w:evenHBand="0" w:firstRowFirstColumn="0" w:firstRowLastColumn="0" w:lastRowFirstColumn="0" w:lastRowLastColumn="0"/>
             </w:pPr>
@@ -6459,7 +6442,7 @@
           <w:p>
             <w:pPr>
               <w:pStyle w:val="ART"/>
-              <w:framePr w:w="10081" w:h="13006" w:hRule="exact" w:wrap="around" w:vAnchor="page" w:hAnchor="page" w:x="766" w:y="916"/>
+              <w:framePr w:w="10081" w:h="14011" w:hRule="exact" w:wrap="around" w:vAnchor="page" w:hAnchor="page" w:x="766" w:y="916"/>
               <w:spacing w:before="0" w:after="0"/>
               <w:rPr>
                 <w:i w:val="0"/>
@@ -6480,7 +6463,7 @@
           <w:p>
             <w:pPr>
               <w:pStyle w:val="ART"/>
-              <w:framePr w:w="10081" w:h="13006" w:hRule="exact" w:wrap="around" w:vAnchor="page" w:hAnchor="page" w:x="766" w:y="916"/>
+              <w:framePr w:w="10081" w:h="14011" w:hRule="exact" w:wrap="around" w:vAnchor="page" w:hAnchor="page" w:x="766" w:y="916"/>
               <w:spacing w:before="0" w:after="0"/>
               <w:cnfStyle w:val="000000100000" w:firstRow="0" w:lastRow="0" w:firstColumn="0" w:lastColumn="0" w:oddVBand="0" w:evenVBand="0" w:oddHBand="1" w:evenHBand="0" w:firstRowFirstColumn="0" w:firstRowLastColumn="0" w:lastRowFirstColumn="0" w:lastRowLastColumn="0"/>
             </w:pPr>
@@ -6498,7 +6481,7 @@
           <w:p>
             <w:pPr>
               <w:pStyle w:val="ART"/>
-              <w:framePr w:w="10081" w:h="13006" w:hRule="exact" w:wrap="around" w:vAnchor="page" w:hAnchor="page" w:x="766" w:y="916"/>
+              <w:framePr w:w="10081" w:h="14011" w:hRule="exact" w:wrap="around" w:vAnchor="page" w:hAnchor="page" w:x="766" w:y="916"/>
               <w:spacing w:before="0" w:after="0"/>
               <w:cnfStyle w:val="000000100000" w:firstRow="0" w:lastRow="0" w:firstColumn="0" w:lastColumn="0" w:oddVBand="0" w:evenVBand="0" w:oddHBand="1" w:evenHBand="0" w:firstRowFirstColumn="0" w:firstRowLastColumn="0" w:lastRowFirstColumn="0" w:lastRowLastColumn="0"/>
             </w:pPr>
@@ -6516,7 +6499,7 @@
           <w:p>
             <w:pPr>
               <w:pStyle w:val="ART"/>
-              <w:framePr w:w="10081" w:h="13006" w:hRule="exact" w:wrap="around" w:vAnchor="page" w:hAnchor="page" w:x="766" w:y="916"/>
+              <w:framePr w:w="10081" w:h="14011" w:hRule="exact" w:wrap="around" w:vAnchor="page" w:hAnchor="page" w:x="766" w:y="916"/>
               <w:spacing w:before="0" w:after="0"/>
               <w:cnfStyle w:val="000000100000" w:firstRow="0" w:lastRow="0" w:firstColumn="0" w:lastColumn="0" w:oddVBand="0" w:evenVBand="0" w:oddHBand="1" w:evenHBand="0" w:firstRowFirstColumn="0" w:firstRowLastColumn="0" w:lastRowFirstColumn="0" w:lastRowLastColumn="0"/>
             </w:pPr>
@@ -6534,7 +6517,7 @@
           <w:p>
             <w:pPr>
               <w:pStyle w:val="ART"/>
-              <w:framePr w:w="10081" w:h="13006" w:hRule="exact" w:wrap="around" w:vAnchor="page" w:hAnchor="page" w:x="766" w:y="916"/>
+              <w:framePr w:w="10081" w:h="14011" w:hRule="exact" w:wrap="around" w:vAnchor="page" w:hAnchor="page" w:x="766" w:y="916"/>
               <w:spacing w:before="0" w:after="0"/>
               <w:cnfStyle w:val="000000100000" w:firstRow="0" w:lastRow="0" w:firstColumn="0" w:lastColumn="0" w:oddVBand="0" w:evenVBand="0" w:oddHBand="1" w:evenHBand="0" w:firstRowFirstColumn="0" w:firstRowLastColumn="0" w:lastRowFirstColumn="0" w:lastRowLastColumn="0"/>
             </w:pPr>
@@ -6552,7 +6535,7 @@
           <w:p>
             <w:pPr>
               <w:pStyle w:val="ART"/>
-              <w:framePr w:w="10081" w:h="13006" w:hRule="exact" w:wrap="around" w:vAnchor="page" w:hAnchor="page" w:x="766" w:y="916"/>
+              <w:framePr w:w="10081" w:h="14011" w:hRule="exact" w:wrap="around" w:vAnchor="page" w:hAnchor="page" w:x="766" w:y="916"/>
               <w:spacing w:before="0" w:after="0"/>
               <w:cnfStyle w:val="000000100000" w:firstRow="0" w:lastRow="0" w:firstColumn="0" w:lastColumn="0" w:oddVBand="0" w:evenVBand="0" w:oddHBand="1" w:evenHBand="0" w:firstRowFirstColumn="0" w:firstRowLastColumn="0" w:lastRowFirstColumn="0" w:lastRowLastColumn="0"/>
             </w:pPr>
@@ -6579,7 +6562,7 @@
           <w:p>
             <w:pPr>
               <w:pStyle w:val="ART"/>
-              <w:framePr w:w="10081" w:h="13006" w:hRule="exact" w:wrap="around" w:vAnchor="page" w:hAnchor="page" w:x="766" w:y="916"/>
+              <w:framePr w:w="10081" w:h="14011" w:hRule="exact" w:wrap="around" w:vAnchor="page" w:hAnchor="page" w:x="766" w:y="916"/>
               <w:spacing w:before="0" w:after="0"/>
               <w:rPr>
                 <w:i w:val="0"/>
@@ -6601,7 +6584,7 @@
           <w:p>
             <w:pPr>
               <w:pStyle w:val="ART"/>
-              <w:framePr w:w="10081" w:h="13006" w:hRule="exact" w:wrap="around" w:vAnchor="page" w:hAnchor="page" w:x="766" w:y="916"/>
+              <w:framePr w:w="10081" w:h="14011" w:hRule="exact" w:wrap="around" w:vAnchor="page" w:hAnchor="page" w:x="766" w:y="916"/>
               <w:spacing w:before="0" w:after="0"/>
               <w:cnfStyle w:val="000000000000" w:firstRow="0" w:lastRow="0" w:firstColumn="0" w:lastColumn="0" w:oddVBand="0" w:evenVBand="0" w:oddHBand="0" w:evenHBand="0" w:firstRowFirstColumn="0" w:firstRowLastColumn="0" w:lastRowFirstColumn="0" w:lastRowLastColumn="0"/>
             </w:pPr>
@@ -6622,7 +6605,7 @@
           <w:p>
             <w:pPr>
               <w:pStyle w:val="ART"/>
-              <w:framePr w:w="10081" w:h="13006" w:hRule="exact" w:wrap="around" w:vAnchor="page" w:hAnchor="page" w:x="766" w:y="916"/>
+              <w:framePr w:w="10081" w:h="14011" w:hRule="exact" w:wrap="around" w:vAnchor="page" w:hAnchor="page" w:x="766" w:y="916"/>
               <w:spacing w:before="0" w:after="0"/>
               <w:cnfStyle w:val="000000000000" w:firstRow="0" w:lastRow="0" w:firstColumn="0" w:lastColumn="0" w:oddVBand="0" w:evenVBand="0" w:oddHBand="0" w:evenHBand="0" w:firstRowFirstColumn="0" w:firstRowLastColumn="0" w:lastRowFirstColumn="0" w:lastRowLastColumn="0"/>
             </w:pPr>
@@ -6643,7 +6626,7 @@
           <w:p>
             <w:pPr>
               <w:pStyle w:val="ART"/>
-              <w:framePr w:w="10081" w:h="13006" w:hRule="exact" w:wrap="around" w:vAnchor="page" w:hAnchor="page" w:x="766" w:y="916"/>
+              <w:framePr w:w="10081" w:h="14011" w:hRule="exact" w:wrap="around" w:vAnchor="page" w:hAnchor="page" w:x="766" w:y="916"/>
               <w:spacing w:before="0" w:after="0"/>
               <w:cnfStyle w:val="000000000000" w:firstRow="0" w:lastRow="0" w:firstColumn="0" w:lastColumn="0" w:oddVBand="0" w:evenVBand="0" w:oddHBand="0" w:evenHBand="0" w:firstRowFirstColumn="0" w:firstRowLastColumn="0" w:lastRowFirstColumn="0" w:lastRowLastColumn="0"/>
             </w:pPr>
@@ -6664,7 +6647,7 @@
           <w:p>
             <w:pPr>
               <w:pStyle w:val="ART"/>
-              <w:framePr w:w="10081" w:h="13006" w:hRule="exact" w:wrap="around" w:vAnchor="page" w:hAnchor="page" w:x="766" w:y="916"/>
+              <w:framePr w:w="10081" w:h="14011" w:hRule="exact" w:wrap="around" w:vAnchor="page" w:hAnchor="page" w:x="766" w:y="916"/>
               <w:spacing w:before="0" w:after="0"/>
               <w:cnfStyle w:val="000000000000" w:firstRow="0" w:lastRow="0" w:firstColumn="0" w:lastColumn="0" w:oddVBand="0" w:evenVBand="0" w:oddHBand="0" w:evenHBand="0" w:firstRowFirstColumn="0" w:firstRowLastColumn="0" w:lastRowFirstColumn="0" w:lastRowLastColumn="0"/>
             </w:pPr>
@@ -6685,7 +6668,7 @@
           <w:p>
             <w:pPr>
               <w:pStyle w:val="ART"/>
-              <w:framePr w:w="10081" w:h="13006" w:hRule="exact" w:wrap="around" w:vAnchor="page" w:hAnchor="page" w:x="766" w:y="916"/>
+              <w:framePr w:w="10081" w:h="14011" w:hRule="exact" w:wrap="around" w:vAnchor="page" w:hAnchor="page" w:x="766" w:y="916"/>
               <w:spacing w:before="0" w:after="0"/>
               <w:cnfStyle w:val="000000000000" w:firstRow="0" w:lastRow="0" w:firstColumn="0" w:lastColumn="0" w:oddVBand="0" w:evenVBand="0" w:oddHBand="0" w:evenHBand="0" w:firstRowFirstColumn="0" w:firstRowLastColumn="0" w:lastRowFirstColumn="0" w:lastRowLastColumn="0"/>
             </w:pPr>
@@ -6699,7 +6682,7 @@
     <w:p>
       <w:pPr>
         <w:pStyle w:val="ReferenceHead"/>
-        <w:framePr w:w="10081" w:h="13006" w:hRule="exact" w:wrap="around" w:vAnchor="page" w:hAnchor="page" w:x="766" w:y="916"/>
+        <w:framePr w:w="10081" w:h="14011" w:hRule="exact" w:wrap="around" w:vAnchor="page" w:hAnchor="page" w:x="766" w:y="916"/>
         <w:rPr>
           <w:rFonts w:ascii="Helvetica" w:hAnsi="Helvetica"/>
           <w:b/>
@@ -6752,7 +6735,7 @@
           <w:p>
             <w:pPr>
               <w:pStyle w:val="ART"/>
-              <w:framePr w:w="10081" w:h="13006" w:hRule="exact" w:wrap="around" w:vAnchor="page" w:hAnchor="page" w:x="766" w:y="916"/>
+              <w:framePr w:w="10081" w:h="14011" w:hRule="exact" w:wrap="around" w:vAnchor="page" w:hAnchor="page" w:x="766" w:y="916"/>
               <w:spacing w:before="0"/>
               <w:rPr>
                 <w:rFonts w:eastAsia="Times New Roman" w:cs="Times New Roman"/>
@@ -6785,7 +6768,7 @@
           <w:p>
             <w:pPr>
               <w:pStyle w:val="ART"/>
-              <w:framePr w:w="10081" w:h="13006" w:hRule="exact" w:wrap="around" w:vAnchor="page" w:hAnchor="page" w:x="766" w:y="916"/>
+              <w:framePr w:w="10081" w:h="14011" w:hRule="exact" w:wrap="around" w:vAnchor="page" w:hAnchor="page" w:x="766" w:y="916"/>
               <w:spacing w:before="0"/>
               <w:cnfStyle w:val="100000000000" w:firstRow="1" w:lastRow="0" w:firstColumn="0" w:lastColumn="0" w:oddVBand="0" w:evenVBand="0" w:oddHBand="0" w:evenHBand="0" w:firstRowFirstColumn="0" w:firstRowLastColumn="0" w:lastRowFirstColumn="0" w:lastRowLastColumn="0"/>
               <w:rPr>
@@ -6816,7 +6799,7 @@
           <w:p>
             <w:pPr>
               <w:pStyle w:val="ART"/>
-              <w:framePr w:w="10081" w:h="13006" w:hRule="exact" w:wrap="around" w:vAnchor="page" w:hAnchor="page" w:x="766" w:y="916"/>
+              <w:framePr w:w="10081" w:h="14011" w:hRule="exact" w:wrap="around" w:vAnchor="page" w:hAnchor="page" w:x="766" w:y="916"/>
               <w:spacing w:before="0"/>
               <w:cnfStyle w:val="100000000000" w:firstRow="1" w:lastRow="0" w:firstColumn="0" w:lastColumn="0" w:oddVBand="0" w:evenVBand="0" w:oddHBand="0" w:evenHBand="0" w:firstRowFirstColumn="0" w:firstRowLastColumn="0" w:lastRowFirstColumn="0" w:lastRowLastColumn="0"/>
               <w:rPr>
@@ -6844,7 +6827,7 @@
           <w:p>
             <w:pPr>
               <w:pStyle w:val="ART"/>
-              <w:framePr w:w="10081" w:h="13006" w:hRule="exact" w:wrap="around" w:vAnchor="page" w:hAnchor="page" w:x="766" w:y="916"/>
+              <w:framePr w:w="10081" w:h="14011" w:hRule="exact" w:wrap="around" w:vAnchor="page" w:hAnchor="page" w:x="766" w:y="916"/>
               <w:spacing w:before="0"/>
               <w:cnfStyle w:val="100000000000" w:firstRow="1" w:lastRow="0" w:firstColumn="0" w:lastColumn="0" w:oddVBand="0" w:evenVBand="0" w:oddHBand="0" w:evenHBand="0" w:firstRowFirstColumn="0" w:firstRowLastColumn="0" w:lastRowFirstColumn="0" w:lastRowLastColumn="0"/>
               <w:rPr>
@@ -6874,7 +6857,7 @@
           <w:p>
             <w:pPr>
               <w:pStyle w:val="ART"/>
-              <w:framePr w:w="10081" w:h="13006" w:hRule="exact" w:wrap="around" w:vAnchor="page" w:hAnchor="page" w:x="766" w:y="916"/>
+              <w:framePr w:w="10081" w:h="14011" w:hRule="exact" w:wrap="around" w:vAnchor="page" w:hAnchor="page" w:x="766" w:y="916"/>
               <w:spacing w:before="0"/>
               <w:cnfStyle w:val="100000000000" w:firstRow="1" w:lastRow="0" w:firstColumn="0" w:lastColumn="0" w:oddVBand="0" w:evenVBand="0" w:oddHBand="0" w:evenHBand="0" w:firstRowFirstColumn="0" w:firstRowLastColumn="0" w:lastRowFirstColumn="0" w:lastRowLastColumn="0"/>
               <w:rPr>
@@ -6907,7 +6890,7 @@
           <w:p>
             <w:pPr>
               <w:pStyle w:val="ART"/>
-              <w:framePr w:w="10081" w:h="13006" w:hRule="exact" w:wrap="around" w:vAnchor="page" w:hAnchor="page" w:x="766" w:y="916"/>
+              <w:framePr w:w="10081" w:h="14011" w:hRule="exact" w:wrap="around" w:vAnchor="page" w:hAnchor="page" w:x="766" w:y="916"/>
               <w:spacing w:before="0"/>
               <w:cnfStyle w:val="100000000000" w:firstRow="1" w:lastRow="0" w:firstColumn="0" w:lastColumn="0" w:oddVBand="0" w:evenVBand="0" w:oddHBand="0" w:evenHBand="0" w:firstRowFirstColumn="0" w:firstRowLastColumn="0" w:lastRowFirstColumn="0" w:lastRowLastColumn="0"/>
               <w:rPr>
@@ -6945,7 +6928,7 @@
           <w:p>
             <w:pPr>
               <w:pStyle w:val="ART"/>
-              <w:framePr w:w="10081" w:h="13006" w:hRule="exact" w:wrap="around" w:vAnchor="page" w:hAnchor="page" w:x="766" w:y="916"/>
+              <w:framePr w:w="10081" w:h="14011" w:hRule="exact" w:wrap="around" w:vAnchor="page" w:hAnchor="page" w:x="766" w:y="916"/>
               <w:spacing w:before="0" w:after="0"/>
               <w:rPr>
                 <w:rFonts w:eastAsia="Times New Roman" w:cs="Times New Roman"/>
@@ -6976,7 +6959,7 @@
           <w:p>
             <w:pPr>
               <w:pStyle w:val="ART"/>
-              <w:framePr w:w="10081" w:h="13006" w:hRule="exact" w:wrap="around" w:vAnchor="page" w:hAnchor="page" w:x="766" w:y="916"/>
+              <w:framePr w:w="10081" w:h="14011" w:hRule="exact" w:wrap="around" w:vAnchor="page" w:hAnchor="page" w:x="766" w:y="916"/>
               <w:spacing w:before="0" w:after="0"/>
               <w:cnfStyle w:val="000000100000" w:firstRow="0" w:lastRow="0" w:firstColumn="0" w:lastColumn="0" w:oddVBand="0" w:evenVBand="0" w:oddHBand="1" w:evenHBand="0" w:firstRowFirstColumn="0" w:firstRowLastColumn="0" w:lastRowFirstColumn="0" w:lastRowLastColumn="0"/>
             </w:pPr>
@@ -6997,7 +6980,7 @@
           <w:p>
             <w:pPr>
               <w:pStyle w:val="ART"/>
-              <w:framePr w:w="10081" w:h="13006" w:hRule="exact" w:wrap="around" w:vAnchor="page" w:hAnchor="page" w:x="766" w:y="916"/>
+              <w:framePr w:w="10081" w:h="14011" w:hRule="exact" w:wrap="around" w:vAnchor="page" w:hAnchor="page" w:x="766" w:y="916"/>
               <w:spacing w:before="0" w:after="0"/>
               <w:cnfStyle w:val="000000100000" w:firstRow="0" w:lastRow="0" w:firstColumn="0" w:lastColumn="0" w:oddVBand="0" w:evenVBand="0" w:oddHBand="1" w:evenHBand="0" w:firstRowFirstColumn="0" w:firstRowLastColumn="0" w:lastRowFirstColumn="0" w:lastRowLastColumn="0"/>
             </w:pPr>
@@ -7018,7 +7001,7 @@
           <w:p>
             <w:pPr>
               <w:pStyle w:val="ART"/>
-              <w:framePr w:w="10081" w:h="13006" w:hRule="exact" w:wrap="around" w:vAnchor="page" w:hAnchor="page" w:x="766" w:y="916"/>
+              <w:framePr w:w="10081" w:h="14011" w:hRule="exact" w:wrap="around" w:vAnchor="page" w:hAnchor="page" w:x="766" w:y="916"/>
               <w:spacing w:before="0" w:after="0"/>
               <w:cnfStyle w:val="000000100000" w:firstRow="0" w:lastRow="0" w:firstColumn="0" w:lastColumn="0" w:oddVBand="0" w:evenVBand="0" w:oddHBand="1" w:evenHBand="0" w:firstRowFirstColumn="0" w:firstRowLastColumn="0" w:lastRowFirstColumn="0" w:lastRowLastColumn="0"/>
             </w:pPr>
@@ -7039,7 +7022,7 @@
           <w:p>
             <w:pPr>
               <w:pStyle w:val="ART"/>
-              <w:framePr w:w="10081" w:h="13006" w:hRule="exact" w:wrap="around" w:vAnchor="page" w:hAnchor="page" w:x="766" w:y="916"/>
+              <w:framePr w:w="10081" w:h="14011" w:hRule="exact" w:wrap="around" w:vAnchor="page" w:hAnchor="page" w:x="766" w:y="916"/>
               <w:spacing w:before="0" w:after="0"/>
               <w:cnfStyle w:val="000000100000" w:firstRow="0" w:lastRow="0" w:firstColumn="0" w:lastColumn="0" w:oddVBand="0" w:evenVBand="0" w:oddHBand="1" w:evenHBand="0" w:firstRowFirstColumn="0" w:firstRowLastColumn="0" w:lastRowFirstColumn="0" w:lastRowLastColumn="0"/>
             </w:pPr>
@@ -7060,7 +7043,7 @@
           <w:p>
             <w:pPr>
               <w:pStyle w:val="ART"/>
-              <w:framePr w:w="10081" w:h="13006" w:hRule="exact" w:wrap="around" w:vAnchor="page" w:hAnchor="page" w:x="766" w:y="916"/>
+              <w:framePr w:w="10081" w:h="14011" w:hRule="exact" w:wrap="around" w:vAnchor="page" w:hAnchor="page" w:x="766" w:y="916"/>
               <w:spacing w:before="0" w:after="0"/>
               <w:cnfStyle w:val="000000100000" w:firstRow="0" w:lastRow="0" w:firstColumn="0" w:lastColumn="0" w:oddVBand="0" w:evenVBand="0" w:oddHBand="1" w:evenHBand="0" w:firstRowFirstColumn="0" w:firstRowLastColumn="0" w:lastRowFirstColumn="0" w:lastRowLastColumn="0"/>
             </w:pPr>
@@ -7086,7 +7069,7 @@
           <w:p>
             <w:pPr>
               <w:pStyle w:val="ART"/>
-              <w:framePr w:w="10081" w:h="13006" w:hRule="exact" w:wrap="around" w:vAnchor="page" w:hAnchor="page" w:x="766" w:y="916"/>
+              <w:framePr w:w="10081" w:h="14011" w:hRule="exact" w:wrap="around" w:vAnchor="page" w:hAnchor="page" w:x="766" w:y="916"/>
               <w:spacing w:before="0" w:after="0"/>
             </w:pPr>
           </w:p>
@@ -7103,7 +7086,7 @@
           <w:p>
             <w:pPr>
               <w:pStyle w:val="ART"/>
-              <w:framePr w:w="10081" w:h="13006" w:hRule="exact" w:wrap="around" w:vAnchor="page" w:hAnchor="page" w:x="766" w:y="916"/>
+              <w:framePr w:w="10081" w:h="14011" w:hRule="exact" w:wrap="around" w:vAnchor="page" w:hAnchor="page" w:x="766" w:y="916"/>
               <w:spacing w:before="0" w:after="0"/>
               <w:cnfStyle w:val="000000000000" w:firstRow="0" w:lastRow="0" w:firstColumn="0" w:lastColumn="0" w:oddVBand="0" w:evenVBand="0" w:oddHBand="0" w:evenHBand="0" w:firstRowFirstColumn="0" w:firstRowLastColumn="0" w:lastRowFirstColumn="0" w:lastRowLastColumn="0"/>
             </w:pPr>
@@ -7121,7 +7104,7 @@
           <w:p>
             <w:pPr>
               <w:pStyle w:val="ART"/>
-              <w:framePr w:w="10081" w:h="13006" w:hRule="exact" w:wrap="around" w:vAnchor="page" w:hAnchor="page" w:x="766" w:y="916"/>
+              <w:framePr w:w="10081" w:h="14011" w:hRule="exact" w:wrap="around" w:vAnchor="page" w:hAnchor="page" w:x="766" w:y="916"/>
               <w:spacing w:before="0" w:after="0"/>
               <w:cnfStyle w:val="000000000000" w:firstRow="0" w:lastRow="0" w:firstColumn="0" w:lastColumn="0" w:oddVBand="0" w:evenVBand="0" w:oddHBand="0" w:evenHBand="0" w:firstRowFirstColumn="0" w:firstRowLastColumn="0" w:lastRowFirstColumn="0" w:lastRowLastColumn="0"/>
             </w:pPr>
@@ -7139,7 +7122,7 @@
           <w:p>
             <w:pPr>
               <w:pStyle w:val="ART"/>
-              <w:framePr w:w="10081" w:h="13006" w:hRule="exact" w:wrap="around" w:vAnchor="page" w:hAnchor="page" w:x="766" w:y="916"/>
+              <w:framePr w:w="10081" w:h="14011" w:hRule="exact" w:wrap="around" w:vAnchor="page" w:hAnchor="page" w:x="766" w:y="916"/>
               <w:spacing w:before="0" w:after="0"/>
               <w:cnfStyle w:val="000000000000" w:firstRow="0" w:lastRow="0" w:firstColumn="0" w:lastColumn="0" w:oddVBand="0" w:evenVBand="0" w:oddHBand="0" w:evenHBand="0" w:firstRowFirstColumn="0" w:firstRowLastColumn="0" w:lastRowFirstColumn="0" w:lastRowLastColumn="0"/>
             </w:pPr>
@@ -7157,7 +7140,7 @@
           <w:p>
             <w:pPr>
               <w:pStyle w:val="ART"/>
-              <w:framePr w:w="10081" w:h="13006" w:hRule="exact" w:wrap="around" w:vAnchor="page" w:hAnchor="page" w:x="766" w:y="916"/>
+              <w:framePr w:w="10081" w:h="14011" w:hRule="exact" w:wrap="around" w:vAnchor="page" w:hAnchor="page" w:x="766" w:y="916"/>
               <w:spacing w:before="0" w:after="0"/>
               <w:cnfStyle w:val="000000000000" w:firstRow="0" w:lastRow="0" w:firstColumn="0" w:lastColumn="0" w:oddVBand="0" w:evenVBand="0" w:oddHBand="0" w:evenHBand="0" w:firstRowFirstColumn="0" w:firstRowLastColumn="0" w:lastRowFirstColumn="0" w:lastRowLastColumn="0"/>
             </w:pPr>
@@ -7175,7 +7158,7 @@
           <w:p>
             <w:pPr>
               <w:pStyle w:val="ART"/>
-              <w:framePr w:w="10081" w:h="13006" w:hRule="exact" w:wrap="around" w:vAnchor="page" w:hAnchor="page" w:x="766" w:y="916"/>
+              <w:framePr w:w="10081" w:h="14011" w:hRule="exact" w:wrap="around" w:vAnchor="page" w:hAnchor="page" w:x="766" w:y="916"/>
               <w:spacing w:before="0" w:after="0"/>
               <w:cnfStyle w:val="000000000000" w:firstRow="0" w:lastRow="0" w:firstColumn="0" w:lastColumn="0" w:oddVBand="0" w:evenVBand="0" w:oddHBand="0" w:evenHBand="0" w:firstRowFirstColumn="0" w:firstRowLastColumn="0" w:lastRowFirstColumn="0" w:lastRowLastColumn="0"/>
             </w:pPr>
@@ -7202,7 +7185,7 @@
           <w:p>
             <w:pPr>
               <w:pStyle w:val="ART"/>
-              <w:framePr w:w="10081" w:h="13006" w:hRule="exact" w:wrap="around" w:vAnchor="page" w:hAnchor="page" w:x="766" w:y="916"/>
+              <w:framePr w:w="10081" w:h="14011" w:hRule="exact" w:wrap="around" w:vAnchor="page" w:hAnchor="page" w:x="766" w:y="916"/>
               <w:spacing w:before="0" w:after="0"/>
               <w:rPr>
                 <w:i w:val="0"/>
@@ -7223,7 +7206,7 @@
           <w:p>
             <w:pPr>
               <w:pStyle w:val="ART"/>
-              <w:framePr w:w="10081" w:h="13006" w:hRule="exact" w:wrap="around" w:vAnchor="page" w:hAnchor="page" w:x="766" w:y="916"/>
+              <w:framePr w:w="10081" w:h="14011" w:hRule="exact" w:wrap="around" w:vAnchor="page" w:hAnchor="page" w:x="766" w:y="916"/>
               <w:spacing w:before="0" w:after="0"/>
               <w:cnfStyle w:val="000000100000" w:firstRow="0" w:lastRow="0" w:firstColumn="0" w:lastColumn="0" w:oddVBand="0" w:evenVBand="0" w:oddHBand="1" w:evenHBand="0" w:firstRowFirstColumn="0" w:firstRowLastColumn="0" w:lastRowFirstColumn="0" w:lastRowLastColumn="0"/>
             </w:pPr>
@@ -7241,7 +7224,7 @@
           <w:p>
             <w:pPr>
               <w:pStyle w:val="ART"/>
-              <w:framePr w:w="10081" w:h="13006" w:hRule="exact" w:wrap="around" w:vAnchor="page" w:hAnchor="page" w:x="766" w:y="916"/>
+              <w:framePr w:w="10081" w:h="14011" w:hRule="exact" w:wrap="around" w:vAnchor="page" w:hAnchor="page" w:x="766" w:y="916"/>
               <w:spacing w:before="0" w:after="0"/>
               <w:cnfStyle w:val="000000100000" w:firstRow="0" w:lastRow="0" w:firstColumn="0" w:lastColumn="0" w:oddVBand="0" w:evenVBand="0" w:oddHBand="1" w:evenHBand="0" w:firstRowFirstColumn="0" w:firstRowLastColumn="0" w:lastRowFirstColumn="0" w:lastRowLastColumn="0"/>
             </w:pPr>
@@ -7259,7 +7242,7 @@
           <w:p>
             <w:pPr>
               <w:pStyle w:val="ART"/>
-              <w:framePr w:w="10081" w:h="13006" w:hRule="exact" w:wrap="around" w:vAnchor="page" w:hAnchor="page" w:x="766" w:y="916"/>
+              <w:framePr w:w="10081" w:h="14011" w:hRule="exact" w:wrap="around" w:vAnchor="page" w:hAnchor="page" w:x="766" w:y="916"/>
               <w:spacing w:before="0" w:after="0"/>
               <w:cnfStyle w:val="000000100000" w:firstRow="0" w:lastRow="0" w:firstColumn="0" w:lastColumn="0" w:oddVBand="0" w:evenVBand="0" w:oddHBand="1" w:evenHBand="0" w:firstRowFirstColumn="0" w:firstRowLastColumn="0" w:lastRowFirstColumn="0" w:lastRowLastColumn="0"/>
             </w:pPr>
@@ -7277,7 +7260,7 @@
           <w:p>
             <w:pPr>
               <w:pStyle w:val="ART"/>
-              <w:framePr w:w="10081" w:h="13006" w:hRule="exact" w:wrap="around" w:vAnchor="page" w:hAnchor="page" w:x="766" w:y="916"/>
+              <w:framePr w:w="10081" w:h="14011" w:hRule="exact" w:wrap="around" w:vAnchor="page" w:hAnchor="page" w:x="766" w:y="916"/>
               <w:spacing w:before="0" w:after="0"/>
               <w:cnfStyle w:val="000000100000" w:firstRow="0" w:lastRow="0" w:firstColumn="0" w:lastColumn="0" w:oddVBand="0" w:evenVBand="0" w:oddHBand="1" w:evenHBand="0" w:firstRowFirstColumn="0" w:firstRowLastColumn="0" w:lastRowFirstColumn="0" w:lastRowLastColumn="0"/>
             </w:pPr>
@@ -7295,7 +7278,7 @@
           <w:p>
             <w:pPr>
               <w:pStyle w:val="ART"/>
-              <w:framePr w:w="10081" w:h="13006" w:hRule="exact" w:wrap="around" w:vAnchor="page" w:hAnchor="page" w:x="766" w:y="916"/>
+              <w:framePr w:w="10081" w:h="14011" w:hRule="exact" w:wrap="around" w:vAnchor="page" w:hAnchor="page" w:x="766" w:y="916"/>
               <w:spacing w:before="0" w:after="0"/>
               <w:cnfStyle w:val="000000100000" w:firstRow="0" w:lastRow="0" w:firstColumn="0" w:lastColumn="0" w:oddVBand="0" w:evenVBand="0" w:oddHBand="1" w:evenHBand="0" w:firstRowFirstColumn="0" w:firstRowLastColumn="0" w:lastRowFirstColumn="0" w:lastRowLastColumn="0"/>
             </w:pPr>
@@ -7321,7 +7304,7 @@
           <w:p>
             <w:pPr>
               <w:pStyle w:val="ART"/>
-              <w:framePr w:w="10081" w:h="13006" w:hRule="exact" w:wrap="around" w:vAnchor="page" w:hAnchor="page" w:x="766" w:y="916"/>
+              <w:framePr w:w="10081" w:h="14011" w:hRule="exact" w:wrap="around" w:vAnchor="page" w:hAnchor="page" w:x="766" w:y="916"/>
               <w:spacing w:before="0" w:after="0"/>
               <w:rPr>
                 <w:i w:val="0"/>
@@ -7342,7 +7325,7 @@
           <w:p>
             <w:pPr>
               <w:pStyle w:val="ART"/>
-              <w:framePr w:w="10081" w:h="13006" w:hRule="exact" w:wrap="around" w:vAnchor="page" w:hAnchor="page" w:x="766" w:y="916"/>
+              <w:framePr w:w="10081" w:h="14011" w:hRule="exact" w:wrap="around" w:vAnchor="page" w:hAnchor="page" w:x="766" w:y="916"/>
               <w:spacing w:before="0" w:after="0"/>
               <w:cnfStyle w:val="000000000000" w:firstRow="0" w:lastRow="0" w:firstColumn="0" w:lastColumn="0" w:oddVBand="0" w:evenVBand="0" w:oddHBand="0" w:evenHBand="0" w:firstRowFirstColumn="0" w:firstRowLastColumn="0" w:lastRowFirstColumn="0" w:lastRowLastColumn="0"/>
             </w:pPr>
@@ -7360,7 +7343,7 @@
           <w:p>
             <w:pPr>
               <w:pStyle w:val="ART"/>
-              <w:framePr w:w="10081" w:h="13006" w:hRule="exact" w:wrap="around" w:vAnchor="page" w:hAnchor="page" w:x="766" w:y="916"/>
+              <w:framePr w:w="10081" w:h="14011" w:hRule="exact" w:wrap="around" w:vAnchor="page" w:hAnchor="page" w:x="766" w:y="916"/>
               <w:spacing w:before="0" w:after="0"/>
               <w:cnfStyle w:val="000000000000" w:firstRow="0" w:lastRow="0" w:firstColumn="0" w:lastColumn="0" w:oddVBand="0" w:evenVBand="0" w:oddHBand="0" w:evenHBand="0" w:firstRowFirstColumn="0" w:firstRowLastColumn="0" w:lastRowFirstColumn="0" w:lastRowLastColumn="0"/>
             </w:pPr>
@@ -7378,7 +7361,7 @@
           <w:p>
             <w:pPr>
               <w:pStyle w:val="ART"/>
-              <w:framePr w:w="10081" w:h="13006" w:hRule="exact" w:wrap="around" w:vAnchor="page" w:hAnchor="page" w:x="766" w:y="916"/>
+              <w:framePr w:w="10081" w:h="14011" w:hRule="exact" w:wrap="around" w:vAnchor="page" w:hAnchor="page" w:x="766" w:y="916"/>
               <w:spacing w:before="0" w:after="0"/>
               <w:cnfStyle w:val="000000000000" w:firstRow="0" w:lastRow="0" w:firstColumn="0" w:lastColumn="0" w:oddVBand="0" w:evenVBand="0" w:oddHBand="0" w:evenHBand="0" w:firstRowFirstColumn="0" w:firstRowLastColumn="0" w:lastRowFirstColumn="0" w:lastRowLastColumn="0"/>
             </w:pPr>
@@ -7396,7 +7379,7 @@
           <w:p>
             <w:pPr>
               <w:pStyle w:val="ART"/>
-              <w:framePr w:w="10081" w:h="13006" w:hRule="exact" w:wrap="around" w:vAnchor="page" w:hAnchor="page" w:x="766" w:y="916"/>
+              <w:framePr w:w="10081" w:h="14011" w:hRule="exact" w:wrap="around" w:vAnchor="page" w:hAnchor="page" w:x="766" w:y="916"/>
               <w:spacing w:before="0" w:after="0"/>
               <w:cnfStyle w:val="000000000000" w:firstRow="0" w:lastRow="0" w:firstColumn="0" w:lastColumn="0" w:oddVBand="0" w:evenVBand="0" w:oddHBand="0" w:evenHBand="0" w:firstRowFirstColumn="0" w:firstRowLastColumn="0" w:lastRowFirstColumn="0" w:lastRowLastColumn="0"/>
             </w:pPr>
@@ -7414,7 +7397,7 @@
           <w:p>
             <w:pPr>
               <w:pStyle w:val="ART"/>
-              <w:framePr w:w="10081" w:h="13006" w:hRule="exact" w:wrap="around" w:vAnchor="page" w:hAnchor="page" w:x="766" w:y="916"/>
+              <w:framePr w:w="10081" w:h="14011" w:hRule="exact" w:wrap="around" w:vAnchor="page" w:hAnchor="page" w:x="766" w:y="916"/>
               <w:spacing w:before="0" w:after="0"/>
               <w:cnfStyle w:val="000000000000" w:firstRow="0" w:lastRow="0" w:firstColumn="0" w:lastColumn="0" w:oddVBand="0" w:evenVBand="0" w:oddHBand="0" w:evenHBand="0" w:firstRowFirstColumn="0" w:firstRowLastColumn="0" w:lastRowFirstColumn="0" w:lastRowLastColumn="0"/>
             </w:pPr>
@@ -7441,7 +7424,7 @@
           <w:p>
             <w:pPr>
               <w:pStyle w:val="ART"/>
-              <w:framePr w:w="10081" w:h="13006" w:hRule="exact" w:wrap="around" w:vAnchor="page" w:hAnchor="page" w:x="766" w:y="916"/>
+              <w:framePr w:w="10081" w:h="14011" w:hRule="exact" w:wrap="around" w:vAnchor="page" w:hAnchor="page" w:x="766" w:y="916"/>
               <w:spacing w:before="0" w:after="0"/>
               <w:rPr>
                 <w:i w:val="0"/>
@@ -7469,7 +7452,7 @@
           <w:p>
             <w:pPr>
               <w:pStyle w:val="ART"/>
-              <w:framePr w:w="10081" w:h="13006" w:hRule="exact" w:wrap="around" w:vAnchor="page" w:hAnchor="page" w:x="766" w:y="916"/>
+              <w:framePr w:w="10081" w:h="14011" w:hRule="exact" w:wrap="around" w:vAnchor="page" w:hAnchor="page" w:x="766" w:y="916"/>
               <w:spacing w:before="0" w:after="0"/>
               <w:cnfStyle w:val="000000100000" w:firstRow="0" w:lastRow="0" w:firstColumn="0" w:lastColumn="0" w:oddVBand="0" w:evenVBand="0" w:oddHBand="1" w:evenHBand="0" w:firstRowFirstColumn="0" w:firstRowLastColumn="0" w:lastRowFirstColumn="0" w:lastRowLastColumn="0"/>
             </w:pPr>
@@ -7487,7 +7470,7 @@
           <w:p>
             <w:pPr>
               <w:pStyle w:val="ART"/>
-              <w:framePr w:w="10081" w:h="13006" w:hRule="exact" w:wrap="around" w:vAnchor="page" w:hAnchor="page" w:x="766" w:y="916"/>
+              <w:framePr w:w="10081" w:h="14011" w:hRule="exact" w:wrap="around" w:vAnchor="page" w:hAnchor="page" w:x="766" w:y="916"/>
               <w:spacing w:before="0" w:after="0"/>
               <w:cnfStyle w:val="000000100000" w:firstRow="0" w:lastRow="0" w:firstColumn="0" w:lastColumn="0" w:oddVBand="0" w:evenVBand="0" w:oddHBand="1" w:evenHBand="0" w:firstRowFirstColumn="0" w:firstRowLastColumn="0" w:lastRowFirstColumn="0" w:lastRowLastColumn="0"/>
             </w:pPr>
@@ -7505,7 +7488,7 @@
           <w:p>
             <w:pPr>
               <w:pStyle w:val="ART"/>
-              <w:framePr w:w="10081" w:h="13006" w:hRule="exact" w:wrap="around" w:vAnchor="page" w:hAnchor="page" w:x="766" w:y="916"/>
+              <w:framePr w:w="10081" w:h="14011" w:hRule="exact" w:wrap="around" w:vAnchor="page" w:hAnchor="page" w:x="766" w:y="916"/>
               <w:spacing w:before="0" w:after="0"/>
               <w:cnfStyle w:val="000000100000" w:firstRow="0" w:lastRow="0" w:firstColumn="0" w:lastColumn="0" w:oddVBand="0" w:evenVBand="0" w:oddHBand="1" w:evenHBand="0" w:firstRowFirstColumn="0" w:firstRowLastColumn="0" w:lastRowFirstColumn="0" w:lastRowLastColumn="0"/>
             </w:pPr>
@@ -7523,7 +7506,7 @@
           <w:p>
             <w:pPr>
               <w:pStyle w:val="ART"/>
-              <w:framePr w:w="10081" w:h="13006" w:hRule="exact" w:wrap="around" w:vAnchor="page" w:hAnchor="page" w:x="766" w:y="916"/>
+              <w:framePr w:w="10081" w:h="14011" w:hRule="exact" w:wrap="around" w:vAnchor="page" w:hAnchor="page" w:x="766" w:y="916"/>
               <w:spacing w:before="0" w:after="0"/>
               <w:cnfStyle w:val="000000100000" w:firstRow="0" w:lastRow="0" w:firstColumn="0" w:lastColumn="0" w:oddVBand="0" w:evenVBand="0" w:oddHBand="1" w:evenHBand="0" w:firstRowFirstColumn="0" w:firstRowLastColumn="0" w:lastRowFirstColumn="0" w:lastRowLastColumn="0"/>
             </w:pPr>
@@ -7541,7 +7524,7 @@
           <w:p>
             <w:pPr>
               <w:pStyle w:val="ART"/>
-              <w:framePr w:w="10081" w:h="13006" w:hRule="exact" w:wrap="around" w:vAnchor="page" w:hAnchor="page" w:x="766" w:y="916"/>
+              <w:framePr w:w="10081" w:h="14011" w:hRule="exact" w:wrap="around" w:vAnchor="page" w:hAnchor="page" w:x="766" w:y="916"/>
               <w:spacing w:before="0" w:after="0"/>
               <w:cnfStyle w:val="000000100000" w:firstRow="0" w:lastRow="0" w:firstColumn="0" w:lastColumn="0" w:oddVBand="0" w:evenVBand="0" w:oddHBand="1" w:evenHBand="0" w:firstRowFirstColumn="0" w:firstRowLastColumn="0" w:lastRowFirstColumn="0" w:lastRowLastColumn="0"/>
             </w:pPr>
@@ -7567,7 +7550,7 @@
           <w:p>
             <w:pPr>
               <w:pStyle w:val="ART"/>
-              <w:framePr w:w="10081" w:h="13006" w:hRule="exact" w:wrap="around" w:vAnchor="page" w:hAnchor="page" w:x="766" w:y="916"/>
+              <w:framePr w:w="10081" w:h="14011" w:hRule="exact" w:wrap="around" w:vAnchor="page" w:hAnchor="page" w:x="766" w:y="916"/>
               <w:spacing w:before="0" w:after="0"/>
               <w:rPr>
                 <w:i w:val="0"/>
@@ -7588,7 +7571,7 @@
           <w:p>
             <w:pPr>
               <w:pStyle w:val="ART"/>
-              <w:framePr w:w="10081" w:h="13006" w:hRule="exact" w:wrap="around" w:vAnchor="page" w:hAnchor="page" w:x="766" w:y="916"/>
+              <w:framePr w:w="10081" w:h="14011" w:hRule="exact" w:wrap="around" w:vAnchor="page" w:hAnchor="page" w:x="766" w:y="916"/>
               <w:spacing w:before="0" w:after="0"/>
               <w:cnfStyle w:val="000000000000" w:firstRow="0" w:lastRow="0" w:firstColumn="0" w:lastColumn="0" w:oddVBand="0" w:evenVBand="0" w:oddHBand="0" w:evenHBand="0" w:firstRowFirstColumn="0" w:firstRowLastColumn="0" w:lastRowFirstColumn="0" w:lastRowLastColumn="0"/>
             </w:pPr>
@@ -7606,7 +7589,7 @@
           <w:p>
             <w:pPr>
               <w:pStyle w:val="ART"/>
-              <w:framePr w:w="10081" w:h="13006" w:hRule="exact" w:wrap="around" w:vAnchor="page" w:hAnchor="page" w:x="766" w:y="916"/>
+              <w:framePr w:w="10081" w:h="14011" w:hRule="exact" w:wrap="around" w:vAnchor="page" w:hAnchor="page" w:x="766" w:y="916"/>
               <w:spacing w:before="0" w:after="0"/>
               <w:cnfStyle w:val="000000000000" w:firstRow="0" w:lastRow="0" w:firstColumn="0" w:lastColumn="0" w:oddVBand="0" w:evenVBand="0" w:oddHBand="0" w:evenHBand="0" w:firstRowFirstColumn="0" w:firstRowLastColumn="0" w:lastRowFirstColumn="0" w:lastRowLastColumn="0"/>
             </w:pPr>
@@ -7624,7 +7607,7 @@
           <w:p>
             <w:pPr>
               <w:pStyle w:val="ART"/>
-              <w:framePr w:w="10081" w:h="13006" w:hRule="exact" w:wrap="around" w:vAnchor="page" w:hAnchor="page" w:x="766" w:y="916"/>
+              <w:framePr w:w="10081" w:h="14011" w:hRule="exact" w:wrap="around" w:vAnchor="page" w:hAnchor="page" w:x="766" w:y="916"/>
               <w:spacing w:before="0" w:after="0"/>
               <w:cnfStyle w:val="000000000000" w:firstRow="0" w:lastRow="0" w:firstColumn="0" w:lastColumn="0" w:oddVBand="0" w:evenVBand="0" w:oddHBand="0" w:evenHBand="0" w:firstRowFirstColumn="0" w:firstRowLastColumn="0" w:lastRowFirstColumn="0" w:lastRowLastColumn="0"/>
             </w:pPr>
@@ -7642,7 +7625,7 @@
           <w:p>
             <w:pPr>
               <w:pStyle w:val="ART"/>
-              <w:framePr w:w="10081" w:h="13006" w:hRule="exact" w:wrap="around" w:vAnchor="page" w:hAnchor="page" w:x="766" w:y="916"/>
+              <w:framePr w:w="10081" w:h="14011" w:hRule="exact" w:wrap="around" w:vAnchor="page" w:hAnchor="page" w:x="766" w:y="916"/>
               <w:spacing w:before="0" w:after="0"/>
               <w:cnfStyle w:val="000000000000" w:firstRow="0" w:lastRow="0" w:firstColumn="0" w:lastColumn="0" w:oddVBand="0" w:evenVBand="0" w:oddHBand="0" w:evenHBand="0" w:firstRowFirstColumn="0" w:firstRowLastColumn="0" w:lastRowFirstColumn="0" w:lastRowLastColumn="0"/>
             </w:pPr>
@@ -7660,7 +7643,7 @@
           <w:p>
             <w:pPr>
               <w:pStyle w:val="ART"/>
-              <w:framePr w:w="10081" w:h="13006" w:hRule="exact" w:wrap="around" w:vAnchor="page" w:hAnchor="page" w:x="766" w:y="916"/>
+              <w:framePr w:w="10081" w:h="14011" w:hRule="exact" w:wrap="around" w:vAnchor="page" w:hAnchor="page" w:x="766" w:y="916"/>
               <w:spacing w:before="0" w:after="0"/>
               <w:cnfStyle w:val="000000000000" w:firstRow="0" w:lastRow="0" w:firstColumn="0" w:lastColumn="0" w:oddVBand="0" w:evenVBand="0" w:oddHBand="0" w:evenHBand="0" w:firstRowFirstColumn="0" w:firstRowLastColumn="0" w:lastRowFirstColumn="0" w:lastRowLastColumn="0"/>
             </w:pPr>
@@ -7687,7 +7670,7 @@
           <w:p>
             <w:pPr>
               <w:pStyle w:val="ART"/>
-              <w:framePr w:w="10081" w:h="13006" w:hRule="exact" w:wrap="around" w:vAnchor="page" w:hAnchor="page" w:x="766" w:y="916"/>
+              <w:framePr w:w="10081" w:h="14011" w:hRule="exact" w:wrap="around" w:vAnchor="page" w:hAnchor="page" w:x="766" w:y="916"/>
               <w:spacing w:before="0" w:after="0"/>
               <w:rPr>
                 <w:i w:val="0"/>
@@ -7708,7 +7691,7 @@
           <w:p>
             <w:pPr>
               <w:pStyle w:val="ART"/>
-              <w:framePr w:w="10081" w:h="13006" w:hRule="exact" w:wrap="around" w:vAnchor="page" w:hAnchor="page" w:x="766" w:y="916"/>
+              <w:framePr w:w="10081" w:h="14011" w:hRule="exact" w:wrap="around" w:vAnchor="page" w:hAnchor="page" w:x="766" w:y="916"/>
               <w:spacing w:before="0" w:after="0"/>
               <w:cnfStyle w:val="000000100000" w:firstRow="0" w:lastRow="0" w:firstColumn="0" w:lastColumn="0" w:oddVBand="0" w:evenVBand="0" w:oddHBand="1" w:evenHBand="0" w:firstRowFirstColumn="0" w:firstRowLastColumn="0" w:lastRowFirstColumn="0" w:lastRowLastColumn="0"/>
             </w:pPr>
@@ -7726,7 +7709,7 @@
           <w:p>
             <w:pPr>
               <w:pStyle w:val="ART"/>
-              <w:framePr w:w="10081" w:h="13006" w:hRule="exact" w:wrap="around" w:vAnchor="page" w:hAnchor="page" w:x="766" w:y="916"/>
+              <w:framePr w:w="10081" w:h="14011" w:hRule="exact" w:wrap="around" w:vAnchor="page" w:hAnchor="page" w:x="766" w:y="916"/>
               <w:spacing w:before="0" w:after="0"/>
               <w:cnfStyle w:val="000000100000" w:firstRow="0" w:lastRow="0" w:firstColumn="0" w:lastColumn="0" w:oddVBand="0" w:evenVBand="0" w:oddHBand="1" w:evenHBand="0" w:firstRowFirstColumn="0" w:firstRowLastColumn="0" w:lastRowFirstColumn="0" w:lastRowLastColumn="0"/>
             </w:pPr>
@@ -7744,7 +7727,7 @@
           <w:p>
             <w:pPr>
               <w:pStyle w:val="ART"/>
-              <w:framePr w:w="10081" w:h="13006" w:hRule="exact" w:wrap="around" w:vAnchor="page" w:hAnchor="page" w:x="766" w:y="916"/>
+              <w:framePr w:w="10081" w:h="14011" w:hRule="exact" w:wrap="around" w:vAnchor="page" w:hAnchor="page" w:x="766" w:y="916"/>
               <w:spacing w:before="0" w:after="0"/>
               <w:cnfStyle w:val="000000100000" w:firstRow="0" w:lastRow="0" w:firstColumn="0" w:lastColumn="0" w:oddVBand="0" w:evenVBand="0" w:oddHBand="1" w:evenHBand="0" w:firstRowFirstColumn="0" w:firstRowLastColumn="0" w:lastRowFirstColumn="0" w:lastRowLastColumn="0"/>
             </w:pPr>
@@ -7762,7 +7745,7 @@
           <w:p>
             <w:pPr>
               <w:pStyle w:val="ART"/>
-              <w:framePr w:w="10081" w:h="13006" w:hRule="exact" w:wrap="around" w:vAnchor="page" w:hAnchor="page" w:x="766" w:y="916"/>
+              <w:framePr w:w="10081" w:h="14011" w:hRule="exact" w:wrap="around" w:vAnchor="page" w:hAnchor="page" w:x="766" w:y="916"/>
               <w:spacing w:before="0" w:after="0"/>
               <w:cnfStyle w:val="000000100000" w:firstRow="0" w:lastRow="0" w:firstColumn="0" w:lastColumn="0" w:oddVBand="0" w:evenVBand="0" w:oddHBand="1" w:evenHBand="0" w:firstRowFirstColumn="0" w:firstRowLastColumn="0" w:lastRowFirstColumn="0" w:lastRowLastColumn="0"/>
             </w:pPr>
@@ -7780,7 +7763,7 @@
           <w:p>
             <w:pPr>
               <w:pStyle w:val="ART"/>
-              <w:framePr w:w="10081" w:h="13006" w:hRule="exact" w:wrap="around" w:vAnchor="page" w:hAnchor="page" w:x="766" w:y="916"/>
+              <w:framePr w:w="10081" w:h="14011" w:hRule="exact" w:wrap="around" w:vAnchor="page" w:hAnchor="page" w:x="766" w:y="916"/>
               <w:spacing w:before="0" w:after="0"/>
               <w:cnfStyle w:val="000000100000" w:firstRow="0" w:lastRow="0" w:firstColumn="0" w:lastColumn="0" w:oddVBand="0" w:evenVBand="0" w:oddHBand="1" w:evenHBand="0" w:firstRowFirstColumn="0" w:firstRowLastColumn="0" w:lastRowFirstColumn="0" w:lastRowLastColumn="0"/>
             </w:pPr>
@@ -7806,7 +7789,7 @@
           <w:p>
             <w:pPr>
               <w:pStyle w:val="ART"/>
-              <w:framePr w:w="10081" w:h="13006" w:hRule="exact" w:wrap="around" w:vAnchor="page" w:hAnchor="page" w:x="766" w:y="916"/>
+              <w:framePr w:w="10081" w:h="14011" w:hRule="exact" w:wrap="around" w:vAnchor="page" w:hAnchor="page" w:x="766" w:y="916"/>
               <w:spacing w:before="0" w:after="0"/>
               <w:rPr>
                 <w:i w:val="0"/>
@@ -7827,7 +7810,7 @@
           <w:p>
             <w:pPr>
               <w:pStyle w:val="ART"/>
-              <w:framePr w:w="10081" w:h="13006" w:hRule="exact" w:wrap="around" w:vAnchor="page" w:hAnchor="page" w:x="766" w:y="916"/>
+              <w:framePr w:w="10081" w:h="14011" w:hRule="exact" w:wrap="around" w:vAnchor="page" w:hAnchor="page" w:x="766" w:y="916"/>
               <w:spacing w:before="0" w:after="0"/>
               <w:cnfStyle w:val="000000000000" w:firstRow="0" w:lastRow="0" w:firstColumn="0" w:lastColumn="0" w:oddVBand="0" w:evenVBand="0" w:oddHBand="0" w:evenHBand="0" w:firstRowFirstColumn="0" w:firstRowLastColumn="0" w:lastRowFirstColumn="0" w:lastRowLastColumn="0"/>
             </w:pPr>
@@ -7845,7 +7828,7 @@
           <w:p>
             <w:pPr>
               <w:pStyle w:val="ART"/>
-              <w:framePr w:w="10081" w:h="13006" w:hRule="exact" w:wrap="around" w:vAnchor="page" w:hAnchor="page" w:x="766" w:y="916"/>
+              <w:framePr w:w="10081" w:h="14011" w:hRule="exact" w:wrap="around" w:vAnchor="page" w:hAnchor="page" w:x="766" w:y="916"/>
               <w:spacing w:before="0" w:after="0"/>
               <w:cnfStyle w:val="000000000000" w:firstRow="0" w:lastRow="0" w:firstColumn="0" w:lastColumn="0" w:oddVBand="0" w:evenVBand="0" w:oddHBand="0" w:evenHBand="0" w:firstRowFirstColumn="0" w:firstRowLastColumn="0" w:lastRowFirstColumn="0" w:lastRowLastColumn="0"/>
             </w:pPr>
@@ -7863,7 +7846,7 @@
           <w:p>
             <w:pPr>
               <w:pStyle w:val="ART"/>
-              <w:framePr w:w="10081" w:h="13006" w:hRule="exact" w:wrap="around" w:vAnchor="page" w:hAnchor="page" w:x="766" w:y="916"/>
+              <w:framePr w:w="10081" w:h="14011" w:hRule="exact" w:wrap="around" w:vAnchor="page" w:hAnchor="page" w:x="766" w:y="916"/>
               <w:spacing w:before="0" w:after="0"/>
               <w:cnfStyle w:val="000000000000" w:firstRow="0" w:lastRow="0" w:firstColumn="0" w:lastColumn="0" w:oddVBand="0" w:evenVBand="0" w:oddHBand="0" w:evenHBand="0" w:firstRowFirstColumn="0" w:firstRowLastColumn="0" w:lastRowFirstColumn="0" w:lastRowLastColumn="0"/>
             </w:pPr>
@@ -7881,7 +7864,7 @@
           <w:p>
             <w:pPr>
               <w:pStyle w:val="ART"/>
-              <w:framePr w:w="10081" w:h="13006" w:hRule="exact" w:wrap="around" w:vAnchor="page" w:hAnchor="page" w:x="766" w:y="916"/>
+              <w:framePr w:w="10081" w:h="14011" w:hRule="exact" w:wrap="around" w:vAnchor="page" w:hAnchor="page" w:x="766" w:y="916"/>
               <w:spacing w:before="0" w:after="0"/>
               <w:cnfStyle w:val="000000000000" w:firstRow="0" w:lastRow="0" w:firstColumn="0" w:lastColumn="0" w:oddVBand="0" w:evenVBand="0" w:oddHBand="0" w:evenHBand="0" w:firstRowFirstColumn="0" w:firstRowLastColumn="0" w:lastRowFirstColumn="0" w:lastRowLastColumn="0"/>
             </w:pPr>
@@ -7899,7 +7882,7 @@
           <w:p>
             <w:pPr>
               <w:pStyle w:val="ART"/>
-              <w:framePr w:w="10081" w:h="13006" w:hRule="exact" w:wrap="around" w:vAnchor="page" w:hAnchor="page" w:x="766" w:y="916"/>
+              <w:framePr w:w="10081" w:h="14011" w:hRule="exact" w:wrap="around" w:vAnchor="page" w:hAnchor="page" w:x="766" w:y="916"/>
               <w:spacing w:before="0" w:after="0"/>
               <w:cnfStyle w:val="000000000000" w:firstRow="0" w:lastRow="0" w:firstColumn="0" w:lastColumn="0" w:oddVBand="0" w:evenVBand="0" w:oddHBand="0" w:evenHBand="0" w:firstRowFirstColumn="0" w:firstRowLastColumn="0" w:lastRowFirstColumn="0" w:lastRowLastColumn="0"/>
             </w:pPr>
@@ -7926,7 +7909,7 @@
           <w:p>
             <w:pPr>
               <w:pStyle w:val="ART"/>
-              <w:framePr w:w="10081" w:h="13006" w:hRule="exact" w:wrap="around" w:vAnchor="page" w:hAnchor="page" w:x="766" w:y="916"/>
+              <w:framePr w:w="10081" w:h="14011" w:hRule="exact" w:wrap="around" w:vAnchor="page" w:hAnchor="page" w:x="766" w:y="916"/>
               <w:spacing w:before="0" w:after="0"/>
               <w:rPr>
                 <w:i w:val="0"/>
@@ -7954,7 +7937,7 @@
           <w:p>
             <w:pPr>
               <w:pStyle w:val="ART"/>
-              <w:framePr w:w="10081" w:h="13006" w:hRule="exact" w:wrap="around" w:vAnchor="page" w:hAnchor="page" w:x="766" w:y="916"/>
+              <w:framePr w:w="10081" w:h="14011" w:hRule="exact" w:wrap="around" w:vAnchor="page" w:hAnchor="page" w:x="766" w:y="916"/>
               <w:spacing w:before="0" w:after="0"/>
               <w:cnfStyle w:val="000000100000" w:firstRow="0" w:lastRow="0" w:firstColumn="0" w:lastColumn="0" w:oddVBand="0" w:evenVBand="0" w:oddHBand="1" w:evenHBand="0" w:firstRowFirstColumn="0" w:firstRowLastColumn="0" w:lastRowFirstColumn="0" w:lastRowLastColumn="0"/>
             </w:pPr>
@@ -7972,7 +7955,7 @@
           <w:p>
             <w:pPr>
               <w:pStyle w:val="ART"/>
-              <w:framePr w:w="10081" w:h="13006" w:hRule="exact" w:wrap="around" w:vAnchor="page" w:hAnchor="page" w:x="766" w:y="916"/>
+              <w:framePr w:w="10081" w:h="14011" w:hRule="exact" w:wrap="around" w:vAnchor="page" w:hAnchor="page" w:x="766" w:y="916"/>
               <w:spacing w:before="0" w:after="0"/>
               <w:cnfStyle w:val="000000100000" w:firstRow="0" w:lastRow="0" w:firstColumn="0" w:lastColumn="0" w:oddVBand="0" w:evenVBand="0" w:oddHBand="1" w:evenHBand="0" w:firstRowFirstColumn="0" w:firstRowLastColumn="0" w:lastRowFirstColumn="0" w:lastRowLastColumn="0"/>
             </w:pPr>
@@ -7990,7 +7973,7 @@
           <w:p>
             <w:pPr>
               <w:pStyle w:val="ART"/>
-              <w:framePr w:w="10081" w:h="13006" w:hRule="exact" w:wrap="around" w:vAnchor="page" w:hAnchor="page" w:x="766" w:y="916"/>
+              <w:framePr w:w="10081" w:h="14011" w:hRule="exact" w:wrap="around" w:vAnchor="page" w:hAnchor="page" w:x="766" w:y="916"/>
               <w:spacing w:before="0" w:after="0"/>
               <w:cnfStyle w:val="000000100000" w:firstRow="0" w:lastRow="0" w:firstColumn="0" w:lastColumn="0" w:oddVBand="0" w:evenVBand="0" w:oddHBand="1" w:evenHBand="0" w:firstRowFirstColumn="0" w:firstRowLastColumn="0" w:lastRowFirstColumn="0" w:lastRowLastColumn="0"/>
             </w:pPr>
@@ -8008,7 +7991,7 @@
           <w:p>
             <w:pPr>
               <w:pStyle w:val="ART"/>
-              <w:framePr w:w="10081" w:h="13006" w:hRule="exact" w:wrap="around" w:vAnchor="page" w:hAnchor="page" w:x="766" w:y="916"/>
+              <w:framePr w:w="10081" w:h="14011" w:hRule="exact" w:wrap="around" w:vAnchor="page" w:hAnchor="page" w:x="766" w:y="916"/>
               <w:spacing w:before="0" w:after="0"/>
               <w:cnfStyle w:val="000000100000" w:firstRow="0" w:lastRow="0" w:firstColumn="0" w:lastColumn="0" w:oddVBand="0" w:evenVBand="0" w:oddHBand="1" w:evenHBand="0" w:firstRowFirstColumn="0" w:firstRowLastColumn="0" w:lastRowFirstColumn="0" w:lastRowLastColumn="0"/>
             </w:pPr>
@@ -8026,7 +8009,7 @@
           <w:p>
             <w:pPr>
               <w:pStyle w:val="ART"/>
-              <w:framePr w:w="10081" w:h="13006" w:hRule="exact" w:wrap="around" w:vAnchor="page" w:hAnchor="page" w:x="766" w:y="916"/>
+              <w:framePr w:w="10081" w:h="14011" w:hRule="exact" w:wrap="around" w:vAnchor="page" w:hAnchor="page" w:x="766" w:y="916"/>
               <w:spacing w:before="0" w:after="0"/>
               <w:cnfStyle w:val="000000100000" w:firstRow="0" w:lastRow="0" w:firstColumn="0" w:lastColumn="0" w:oddVBand="0" w:evenVBand="0" w:oddHBand="1" w:evenHBand="0" w:firstRowFirstColumn="0" w:firstRowLastColumn="0" w:lastRowFirstColumn="0" w:lastRowLastColumn="0"/>
             </w:pPr>
@@ -8052,7 +8035,7 @@
           <w:p>
             <w:pPr>
               <w:pStyle w:val="ART"/>
-              <w:framePr w:w="10081" w:h="13006" w:hRule="exact" w:wrap="around" w:vAnchor="page" w:hAnchor="page" w:x="766" w:y="916"/>
+              <w:framePr w:w="10081" w:h="14011" w:hRule="exact" w:wrap="around" w:vAnchor="page" w:hAnchor="page" w:x="766" w:y="916"/>
               <w:spacing w:before="0" w:after="0"/>
               <w:rPr>
                 <w:i w:val="0"/>
@@ -8073,7 +8056,7 @@
           <w:p>
             <w:pPr>
               <w:pStyle w:val="ART"/>
-              <w:framePr w:w="10081" w:h="13006" w:hRule="exact" w:wrap="around" w:vAnchor="page" w:hAnchor="page" w:x="766" w:y="916"/>
+              <w:framePr w:w="10081" w:h="14011" w:hRule="exact" w:wrap="around" w:vAnchor="page" w:hAnchor="page" w:x="766" w:y="916"/>
               <w:spacing w:before="0" w:after="0"/>
               <w:cnfStyle w:val="000000000000" w:firstRow="0" w:lastRow="0" w:firstColumn="0" w:lastColumn="0" w:oddVBand="0" w:evenVBand="0" w:oddHBand="0" w:evenHBand="0" w:firstRowFirstColumn="0" w:firstRowLastColumn="0" w:lastRowFirstColumn="0" w:lastRowLastColumn="0"/>
             </w:pPr>
@@ -8091,7 +8074,7 @@
           <w:p>
             <w:pPr>
               <w:pStyle w:val="ART"/>
-              <w:framePr w:w="10081" w:h="13006" w:hRule="exact" w:wrap="around" w:vAnchor="page" w:hAnchor="page" w:x="766" w:y="916"/>
+              <w:framePr w:w="10081" w:h="14011" w:hRule="exact" w:wrap="around" w:vAnchor="page" w:hAnchor="page" w:x="766" w:y="916"/>
               <w:spacing w:before="0" w:after="0"/>
               <w:cnfStyle w:val="000000000000" w:firstRow="0" w:lastRow="0" w:firstColumn="0" w:lastColumn="0" w:oddVBand="0" w:evenVBand="0" w:oddHBand="0" w:evenHBand="0" w:firstRowFirstColumn="0" w:firstRowLastColumn="0" w:lastRowFirstColumn="0" w:lastRowLastColumn="0"/>
             </w:pPr>
@@ -8109,7 +8092,7 @@
           <w:p>
             <w:pPr>
               <w:pStyle w:val="ART"/>
-              <w:framePr w:w="10081" w:h="13006" w:hRule="exact" w:wrap="around" w:vAnchor="page" w:hAnchor="page" w:x="766" w:y="916"/>
+              <w:framePr w:w="10081" w:h="14011" w:hRule="exact" w:wrap="around" w:vAnchor="page" w:hAnchor="page" w:x="766" w:y="916"/>
               <w:spacing w:before="0" w:after="0"/>
               <w:cnfStyle w:val="000000000000" w:firstRow="0" w:lastRow="0" w:firstColumn="0" w:lastColumn="0" w:oddVBand="0" w:evenVBand="0" w:oddHBand="0" w:evenHBand="0" w:firstRowFirstColumn="0" w:firstRowLastColumn="0" w:lastRowFirstColumn="0" w:lastRowLastColumn="0"/>
             </w:pPr>
@@ -8127,7 +8110,7 @@
           <w:p>
             <w:pPr>
               <w:pStyle w:val="ART"/>
-              <w:framePr w:w="10081" w:h="13006" w:hRule="exact" w:wrap="around" w:vAnchor="page" w:hAnchor="page" w:x="766" w:y="916"/>
+              <w:framePr w:w="10081" w:h="14011" w:hRule="exact" w:wrap="around" w:vAnchor="page" w:hAnchor="page" w:x="766" w:y="916"/>
               <w:spacing w:before="0" w:after="0"/>
               <w:cnfStyle w:val="000000000000" w:firstRow="0" w:lastRow="0" w:firstColumn="0" w:lastColumn="0" w:oddVBand="0" w:evenVBand="0" w:oddHBand="0" w:evenHBand="0" w:firstRowFirstColumn="0" w:firstRowLastColumn="0" w:lastRowFirstColumn="0" w:lastRowLastColumn="0"/>
             </w:pPr>
@@ -8145,7 +8128,7 @@
           <w:p>
             <w:pPr>
               <w:pStyle w:val="ART"/>
-              <w:framePr w:w="10081" w:h="13006" w:hRule="exact" w:wrap="around" w:vAnchor="page" w:hAnchor="page" w:x="766" w:y="916"/>
+              <w:framePr w:w="10081" w:h="14011" w:hRule="exact" w:wrap="around" w:vAnchor="page" w:hAnchor="page" w:x="766" w:y="916"/>
               <w:spacing w:before="0" w:after="0"/>
               <w:cnfStyle w:val="000000000000" w:firstRow="0" w:lastRow="0" w:firstColumn="0" w:lastColumn="0" w:oddVBand="0" w:evenVBand="0" w:oddHBand="0" w:evenHBand="0" w:firstRowFirstColumn="0" w:firstRowLastColumn="0" w:lastRowFirstColumn="0" w:lastRowLastColumn="0"/>
             </w:pPr>
@@ -8172,7 +8155,7 @@
           <w:p>
             <w:pPr>
               <w:pStyle w:val="ART"/>
-              <w:framePr w:w="10081" w:h="13006" w:hRule="exact" w:wrap="around" w:vAnchor="page" w:hAnchor="page" w:x="766" w:y="916"/>
+              <w:framePr w:w="10081" w:h="14011" w:hRule="exact" w:wrap="around" w:vAnchor="page" w:hAnchor="page" w:x="766" w:y="916"/>
               <w:spacing w:before="0" w:after="0"/>
               <w:rPr>
                 <w:i w:val="0"/>
@@ -8193,7 +8176,7 @@
           <w:p>
             <w:pPr>
               <w:pStyle w:val="ART"/>
-              <w:framePr w:w="10081" w:h="13006" w:hRule="exact" w:wrap="around" w:vAnchor="page" w:hAnchor="page" w:x="766" w:y="916"/>
+              <w:framePr w:w="10081" w:h="14011" w:hRule="exact" w:wrap="around" w:vAnchor="page" w:hAnchor="page" w:x="766" w:y="916"/>
               <w:spacing w:before="0" w:after="0"/>
               <w:cnfStyle w:val="000000100000" w:firstRow="0" w:lastRow="0" w:firstColumn="0" w:lastColumn="0" w:oddVBand="0" w:evenVBand="0" w:oddHBand="1" w:evenHBand="0" w:firstRowFirstColumn="0" w:firstRowLastColumn="0" w:lastRowFirstColumn="0" w:lastRowLastColumn="0"/>
             </w:pPr>
@@ -8211,7 +8194,7 @@
           <w:p>
             <w:pPr>
               <w:pStyle w:val="ART"/>
-              <w:framePr w:w="10081" w:h="13006" w:hRule="exact" w:wrap="around" w:vAnchor="page" w:hAnchor="page" w:x="766" w:y="916"/>
+              <w:framePr w:w="10081" w:h="14011" w:hRule="exact" w:wrap="around" w:vAnchor="page" w:hAnchor="page" w:x="766" w:y="916"/>
               <w:spacing w:before="0" w:after="0"/>
               <w:cnfStyle w:val="000000100000" w:firstRow="0" w:lastRow="0" w:firstColumn="0" w:lastColumn="0" w:oddVBand="0" w:evenVBand="0" w:oddHBand="1" w:evenHBand="0" w:firstRowFirstColumn="0" w:firstRowLastColumn="0" w:lastRowFirstColumn="0" w:lastRowLastColumn="0"/>
             </w:pPr>
@@ -8229,7 +8212,7 @@
           <w:p>
             <w:pPr>
               <w:pStyle w:val="ART"/>
-              <w:framePr w:w="10081" w:h="13006" w:hRule="exact" w:wrap="around" w:vAnchor="page" w:hAnchor="page" w:x="766" w:y="916"/>
+              <w:framePr w:w="10081" w:h="14011" w:hRule="exact" w:wrap="around" w:vAnchor="page" w:hAnchor="page" w:x="766" w:y="916"/>
               <w:spacing w:before="0" w:after="0"/>
               <w:cnfStyle w:val="000000100000" w:firstRow="0" w:lastRow="0" w:firstColumn="0" w:lastColumn="0" w:oddVBand="0" w:evenVBand="0" w:oddHBand="1" w:evenHBand="0" w:firstRowFirstColumn="0" w:firstRowLastColumn="0" w:lastRowFirstColumn="0" w:lastRowLastColumn="0"/>
             </w:pPr>
@@ -8247,7 +8230,7 @@
           <w:p>
             <w:pPr>
               <w:pStyle w:val="ART"/>
-              <w:framePr w:w="10081" w:h="13006" w:hRule="exact" w:wrap="around" w:vAnchor="page" w:hAnchor="page" w:x="766" w:y="916"/>
+              <w:framePr w:w="10081" w:h="14011" w:hRule="exact" w:wrap="around" w:vAnchor="page" w:hAnchor="page" w:x="766" w:y="916"/>
               <w:spacing w:before="0" w:after="0"/>
               <w:cnfStyle w:val="000000100000" w:firstRow="0" w:lastRow="0" w:firstColumn="0" w:lastColumn="0" w:oddVBand="0" w:evenVBand="0" w:oddHBand="1" w:evenHBand="0" w:firstRowFirstColumn="0" w:firstRowLastColumn="0" w:lastRowFirstColumn="0" w:lastRowLastColumn="0"/>
             </w:pPr>
@@ -8265,7 +8248,7 @@
           <w:p>
             <w:pPr>
               <w:pStyle w:val="ART"/>
-              <w:framePr w:w="10081" w:h="13006" w:hRule="exact" w:wrap="around" w:vAnchor="page" w:hAnchor="page" w:x="766" w:y="916"/>
+              <w:framePr w:w="10081" w:h="14011" w:hRule="exact" w:wrap="around" w:vAnchor="page" w:hAnchor="page" w:x="766" w:y="916"/>
               <w:spacing w:before="0" w:after="0"/>
               <w:cnfStyle w:val="000000100000" w:firstRow="0" w:lastRow="0" w:firstColumn="0" w:lastColumn="0" w:oddVBand="0" w:evenVBand="0" w:oddHBand="1" w:evenHBand="0" w:firstRowFirstColumn="0" w:firstRowLastColumn="0" w:lastRowFirstColumn="0" w:lastRowLastColumn="0"/>
             </w:pPr>
@@ -8291,7 +8274,7 @@
           <w:p>
             <w:pPr>
               <w:pStyle w:val="ART"/>
-              <w:framePr w:w="10081" w:h="13006" w:hRule="exact" w:wrap="around" w:vAnchor="page" w:hAnchor="page" w:x="766" w:y="916"/>
+              <w:framePr w:w="10081" w:h="14011" w:hRule="exact" w:wrap="around" w:vAnchor="page" w:hAnchor="page" w:x="766" w:y="916"/>
               <w:spacing w:before="0" w:after="0"/>
               <w:rPr>
                 <w:i w:val="0"/>
@@ -8312,7 +8295,7 @@
           <w:p>
             <w:pPr>
               <w:pStyle w:val="ART"/>
-              <w:framePr w:w="10081" w:h="13006" w:hRule="exact" w:wrap="around" w:vAnchor="page" w:hAnchor="page" w:x="766" w:y="916"/>
+              <w:framePr w:w="10081" w:h="14011" w:hRule="exact" w:wrap="around" w:vAnchor="page" w:hAnchor="page" w:x="766" w:y="916"/>
               <w:spacing w:before="0" w:after="0"/>
               <w:cnfStyle w:val="000000000000" w:firstRow="0" w:lastRow="0" w:firstColumn="0" w:lastColumn="0" w:oddVBand="0" w:evenVBand="0" w:oddHBand="0" w:evenHBand="0" w:firstRowFirstColumn="0" w:firstRowLastColumn="0" w:lastRowFirstColumn="0" w:lastRowLastColumn="0"/>
             </w:pPr>
@@ -8330,7 +8313,7 @@
           <w:p>
             <w:pPr>
               <w:pStyle w:val="ART"/>
-              <w:framePr w:w="10081" w:h="13006" w:hRule="exact" w:wrap="around" w:vAnchor="page" w:hAnchor="page" w:x="766" w:y="916"/>
+              <w:framePr w:w="10081" w:h="14011" w:hRule="exact" w:wrap="around" w:vAnchor="page" w:hAnchor="page" w:x="766" w:y="916"/>
               <w:spacing w:before="0" w:after="0"/>
               <w:cnfStyle w:val="000000000000" w:firstRow="0" w:lastRow="0" w:firstColumn="0" w:lastColumn="0" w:oddVBand="0" w:evenVBand="0" w:oddHBand="0" w:evenHBand="0" w:firstRowFirstColumn="0" w:firstRowLastColumn="0" w:lastRowFirstColumn="0" w:lastRowLastColumn="0"/>
             </w:pPr>
@@ -8348,7 +8331,7 @@
           <w:p>
             <w:pPr>
               <w:pStyle w:val="ART"/>
-              <w:framePr w:w="10081" w:h="13006" w:hRule="exact" w:wrap="around" w:vAnchor="page" w:hAnchor="page" w:x="766" w:y="916"/>
+              <w:framePr w:w="10081" w:h="14011" w:hRule="exact" w:wrap="around" w:vAnchor="page" w:hAnchor="page" w:x="766" w:y="916"/>
               <w:spacing w:before="0" w:after="0"/>
               <w:cnfStyle w:val="000000000000" w:firstRow="0" w:lastRow="0" w:firstColumn="0" w:lastColumn="0" w:oddVBand="0" w:evenVBand="0" w:oddHBand="0" w:evenHBand="0" w:firstRowFirstColumn="0" w:firstRowLastColumn="0" w:lastRowFirstColumn="0" w:lastRowLastColumn="0"/>
             </w:pPr>
@@ -8366,7 +8349,7 @@
           <w:p>
             <w:pPr>
               <w:pStyle w:val="ART"/>
-              <w:framePr w:w="10081" w:h="13006" w:hRule="exact" w:wrap="around" w:vAnchor="page" w:hAnchor="page" w:x="766" w:y="916"/>
+              <w:framePr w:w="10081" w:h="14011" w:hRule="exact" w:wrap="around" w:vAnchor="page" w:hAnchor="page" w:x="766" w:y="916"/>
               <w:spacing w:before="0" w:after="0"/>
               <w:cnfStyle w:val="000000000000" w:firstRow="0" w:lastRow="0" w:firstColumn="0" w:lastColumn="0" w:oddVBand="0" w:evenVBand="0" w:oddHBand="0" w:evenHBand="0" w:firstRowFirstColumn="0" w:firstRowLastColumn="0" w:lastRowFirstColumn="0" w:lastRowLastColumn="0"/>
             </w:pPr>
@@ -8384,7 +8367,7 @@
           <w:p>
             <w:pPr>
               <w:pStyle w:val="ART"/>
-              <w:framePr w:w="10081" w:h="13006" w:hRule="exact" w:wrap="around" w:vAnchor="page" w:hAnchor="page" w:x="766" w:y="916"/>
+              <w:framePr w:w="10081" w:h="14011" w:hRule="exact" w:wrap="around" w:vAnchor="page" w:hAnchor="page" w:x="766" w:y="916"/>
               <w:spacing w:before="0" w:after="0"/>
               <w:cnfStyle w:val="000000000000" w:firstRow="0" w:lastRow="0" w:firstColumn="0" w:lastColumn="0" w:oddVBand="0" w:evenVBand="0" w:oddHBand="0" w:evenHBand="0" w:firstRowFirstColumn="0" w:firstRowLastColumn="0" w:lastRowFirstColumn="0" w:lastRowLastColumn="0"/>
             </w:pPr>
@@ -8411,7 +8394,7 @@
           <w:p>
             <w:pPr>
               <w:pStyle w:val="ART"/>
-              <w:framePr w:w="10081" w:h="13006" w:hRule="exact" w:wrap="around" w:vAnchor="page" w:hAnchor="page" w:x="766" w:y="916"/>
+              <w:framePr w:w="10081" w:h="14011" w:hRule="exact" w:wrap="around" w:vAnchor="page" w:hAnchor="page" w:x="766" w:y="916"/>
               <w:spacing w:before="0" w:after="0"/>
               <w:rPr>
                 <w:i w:val="0"/>
@@ -8439,7 +8422,7 @@
           <w:p>
             <w:pPr>
               <w:pStyle w:val="ART"/>
-              <w:framePr w:w="10081" w:h="13006" w:hRule="exact" w:wrap="around" w:vAnchor="page" w:hAnchor="page" w:x="766" w:y="916"/>
+              <w:framePr w:w="10081" w:h="14011" w:hRule="exact" w:wrap="around" w:vAnchor="page" w:hAnchor="page" w:x="766" w:y="916"/>
               <w:spacing w:before="0" w:after="0"/>
               <w:cnfStyle w:val="000000100000" w:firstRow="0" w:lastRow="0" w:firstColumn="0" w:lastColumn="0" w:oddVBand="0" w:evenVBand="0" w:oddHBand="1" w:evenHBand="0" w:firstRowFirstColumn="0" w:firstRowLastColumn="0" w:lastRowFirstColumn="0" w:lastRowLastColumn="0"/>
             </w:pPr>
@@ -8457,7 +8440,7 @@
           <w:p>
             <w:pPr>
               <w:pStyle w:val="ART"/>
-              <w:framePr w:w="10081" w:h="13006" w:hRule="exact" w:wrap="around" w:vAnchor="page" w:hAnchor="page" w:x="766" w:y="916"/>
+              <w:framePr w:w="10081" w:h="14011" w:hRule="exact" w:wrap="around" w:vAnchor="page" w:hAnchor="page" w:x="766" w:y="916"/>
               <w:spacing w:before="0" w:after="0"/>
               <w:cnfStyle w:val="000000100000" w:firstRow="0" w:lastRow="0" w:firstColumn="0" w:lastColumn="0" w:oddVBand="0" w:evenVBand="0" w:oddHBand="1" w:evenHBand="0" w:firstRowFirstColumn="0" w:firstRowLastColumn="0" w:lastRowFirstColumn="0" w:lastRowLastColumn="0"/>
             </w:pPr>
@@ -8475,7 +8458,7 @@
           <w:p>
             <w:pPr>
               <w:pStyle w:val="ART"/>
-              <w:framePr w:w="10081" w:h="13006" w:hRule="exact" w:wrap="around" w:vAnchor="page" w:hAnchor="page" w:x="766" w:y="916"/>
+              <w:framePr w:w="10081" w:h="14011" w:hRule="exact" w:wrap="around" w:vAnchor="page" w:hAnchor="page" w:x="766" w:y="916"/>
               <w:spacing w:before="0" w:after="0"/>
               <w:cnfStyle w:val="000000100000" w:firstRow="0" w:lastRow="0" w:firstColumn="0" w:lastColumn="0" w:oddVBand="0" w:evenVBand="0" w:oddHBand="1" w:evenHBand="0" w:firstRowFirstColumn="0" w:firstRowLastColumn="0" w:lastRowFirstColumn="0" w:lastRowLastColumn="0"/>
             </w:pPr>
@@ -8493,7 +8476,7 @@
           <w:p>
             <w:pPr>
               <w:pStyle w:val="ART"/>
-              <w:framePr w:w="10081" w:h="13006" w:hRule="exact" w:wrap="around" w:vAnchor="page" w:hAnchor="page" w:x="766" w:y="916"/>
+              <w:framePr w:w="10081" w:h="14011" w:hRule="exact" w:wrap="around" w:vAnchor="page" w:hAnchor="page" w:x="766" w:y="916"/>
               <w:spacing w:before="0" w:after="0"/>
               <w:cnfStyle w:val="000000100000" w:firstRow="0" w:lastRow="0" w:firstColumn="0" w:lastColumn="0" w:oddVBand="0" w:evenVBand="0" w:oddHBand="1" w:evenHBand="0" w:firstRowFirstColumn="0" w:firstRowLastColumn="0" w:lastRowFirstColumn="0" w:lastRowLastColumn="0"/>
             </w:pPr>
@@ -8511,7 +8494,7 @@
           <w:p>
             <w:pPr>
               <w:pStyle w:val="ART"/>
-              <w:framePr w:w="10081" w:h="13006" w:hRule="exact" w:wrap="around" w:vAnchor="page" w:hAnchor="page" w:x="766" w:y="916"/>
+              <w:framePr w:w="10081" w:h="14011" w:hRule="exact" w:wrap="around" w:vAnchor="page" w:hAnchor="page" w:x="766" w:y="916"/>
               <w:spacing w:before="0" w:after="0"/>
               <w:cnfStyle w:val="000000100000" w:firstRow="0" w:lastRow="0" w:firstColumn="0" w:lastColumn="0" w:oddVBand="0" w:evenVBand="0" w:oddHBand="1" w:evenHBand="0" w:firstRowFirstColumn="0" w:firstRowLastColumn="0" w:lastRowFirstColumn="0" w:lastRowLastColumn="0"/>
             </w:pPr>
@@ -8537,7 +8520,7 @@
           <w:p>
             <w:pPr>
               <w:pStyle w:val="ART"/>
-              <w:framePr w:w="10081" w:h="13006" w:hRule="exact" w:wrap="around" w:vAnchor="page" w:hAnchor="page" w:x="766" w:y="916"/>
+              <w:framePr w:w="10081" w:h="14011" w:hRule="exact" w:wrap="around" w:vAnchor="page" w:hAnchor="page" w:x="766" w:y="916"/>
               <w:spacing w:before="0" w:after="0"/>
               <w:rPr>
                 <w:i w:val="0"/>
@@ -8558,7 +8541,7 @@
           <w:p>
             <w:pPr>
               <w:pStyle w:val="ART"/>
-              <w:framePr w:w="10081" w:h="13006" w:hRule="exact" w:wrap="around" w:vAnchor="page" w:hAnchor="page" w:x="766" w:y="916"/>
+              <w:framePr w:w="10081" w:h="14011" w:hRule="exact" w:wrap="around" w:vAnchor="page" w:hAnchor="page" w:x="766" w:y="916"/>
               <w:spacing w:before="0" w:after="0"/>
               <w:cnfStyle w:val="000000000000" w:firstRow="0" w:lastRow="0" w:firstColumn="0" w:lastColumn="0" w:oddVBand="0" w:evenVBand="0" w:oddHBand="0" w:evenHBand="0" w:firstRowFirstColumn="0" w:firstRowLastColumn="0" w:lastRowFirstColumn="0" w:lastRowLastColumn="0"/>
             </w:pPr>
@@ -8576,7 +8559,7 @@
           <w:p>
             <w:pPr>
               <w:pStyle w:val="ART"/>
-              <w:framePr w:w="10081" w:h="13006" w:hRule="exact" w:wrap="around" w:vAnchor="page" w:hAnchor="page" w:x="766" w:y="916"/>
+              <w:framePr w:w="10081" w:h="14011" w:hRule="exact" w:wrap="around" w:vAnchor="page" w:hAnchor="page" w:x="766" w:y="916"/>
               <w:spacing w:before="0" w:after="0"/>
               <w:cnfStyle w:val="000000000000" w:firstRow="0" w:lastRow="0" w:firstColumn="0" w:lastColumn="0" w:oddVBand="0" w:evenVBand="0" w:oddHBand="0" w:evenHBand="0" w:firstRowFirstColumn="0" w:firstRowLastColumn="0" w:lastRowFirstColumn="0" w:lastRowLastColumn="0"/>
             </w:pPr>
@@ -8594,7 +8577,7 @@
           <w:p>
             <w:pPr>
               <w:pStyle w:val="ART"/>
-              <w:framePr w:w="10081" w:h="13006" w:hRule="exact" w:wrap="around" w:vAnchor="page" w:hAnchor="page" w:x="766" w:y="916"/>
+              <w:framePr w:w="10081" w:h="14011" w:hRule="exact" w:wrap="around" w:vAnchor="page" w:hAnchor="page" w:x="766" w:y="916"/>
               <w:spacing w:before="0" w:after="0"/>
               <w:cnfStyle w:val="000000000000" w:firstRow="0" w:lastRow="0" w:firstColumn="0" w:lastColumn="0" w:oddVBand="0" w:evenVBand="0" w:oddHBand="0" w:evenHBand="0" w:firstRowFirstColumn="0" w:firstRowLastColumn="0" w:lastRowFirstColumn="0" w:lastRowLastColumn="0"/>
             </w:pPr>
@@ -8612,7 +8595,7 @@
           <w:p>
             <w:pPr>
               <w:pStyle w:val="ART"/>
-              <w:framePr w:w="10081" w:h="13006" w:hRule="exact" w:wrap="around" w:vAnchor="page" w:hAnchor="page" w:x="766" w:y="916"/>
+              <w:framePr w:w="10081" w:h="14011" w:hRule="exact" w:wrap="around" w:vAnchor="page" w:hAnchor="page" w:x="766" w:y="916"/>
               <w:spacing w:before="0" w:after="0"/>
               <w:cnfStyle w:val="000000000000" w:firstRow="0" w:lastRow="0" w:firstColumn="0" w:lastColumn="0" w:oddVBand="0" w:evenVBand="0" w:oddHBand="0" w:evenHBand="0" w:firstRowFirstColumn="0" w:firstRowLastColumn="0" w:lastRowFirstColumn="0" w:lastRowLastColumn="0"/>
             </w:pPr>
@@ -8630,7 +8613,7 @@
           <w:p>
             <w:pPr>
               <w:pStyle w:val="ART"/>
-              <w:framePr w:w="10081" w:h="13006" w:hRule="exact" w:wrap="around" w:vAnchor="page" w:hAnchor="page" w:x="766" w:y="916"/>
+              <w:framePr w:w="10081" w:h="14011" w:hRule="exact" w:wrap="around" w:vAnchor="page" w:hAnchor="page" w:x="766" w:y="916"/>
               <w:spacing w:before="0" w:after="0"/>
               <w:cnfStyle w:val="000000000000" w:firstRow="0" w:lastRow="0" w:firstColumn="0" w:lastColumn="0" w:oddVBand="0" w:evenVBand="0" w:oddHBand="0" w:evenHBand="0" w:firstRowFirstColumn="0" w:firstRowLastColumn="0" w:lastRowFirstColumn="0" w:lastRowLastColumn="0"/>
             </w:pPr>
@@ -8657,7 +8640,7 @@
           <w:p>
             <w:pPr>
               <w:pStyle w:val="ART"/>
-              <w:framePr w:w="10081" w:h="13006" w:hRule="exact" w:wrap="around" w:vAnchor="page" w:hAnchor="page" w:x="766" w:y="916"/>
+              <w:framePr w:w="10081" w:h="14011" w:hRule="exact" w:wrap="around" w:vAnchor="page" w:hAnchor="page" w:x="766" w:y="916"/>
               <w:spacing w:before="0" w:after="0"/>
               <w:rPr>
                 <w:i w:val="0"/>
@@ -8678,7 +8661,7 @@
           <w:p>
             <w:pPr>
               <w:pStyle w:val="ART"/>
-              <w:framePr w:w="10081" w:h="13006" w:hRule="exact" w:wrap="around" w:vAnchor="page" w:hAnchor="page" w:x="766" w:y="916"/>
+              <w:framePr w:w="10081" w:h="14011" w:hRule="exact" w:wrap="around" w:vAnchor="page" w:hAnchor="page" w:x="766" w:y="916"/>
               <w:spacing w:before="0" w:after="0"/>
               <w:cnfStyle w:val="000000100000" w:firstRow="0" w:lastRow="0" w:firstColumn="0" w:lastColumn="0" w:oddVBand="0" w:evenVBand="0" w:oddHBand="1" w:evenHBand="0" w:firstRowFirstColumn="0" w:firstRowLastColumn="0" w:lastRowFirstColumn="0" w:lastRowLastColumn="0"/>
             </w:pPr>
@@ -8696,7 +8679,7 @@
           <w:p>
             <w:pPr>
               <w:pStyle w:val="ART"/>
-              <w:framePr w:w="10081" w:h="13006" w:hRule="exact" w:wrap="around" w:vAnchor="page" w:hAnchor="page" w:x="766" w:y="916"/>
+              <w:framePr w:w="10081" w:h="14011" w:hRule="exact" w:wrap="around" w:vAnchor="page" w:hAnchor="page" w:x="766" w:y="916"/>
               <w:spacing w:before="0" w:after="0"/>
               <w:cnfStyle w:val="000000100000" w:firstRow="0" w:lastRow="0" w:firstColumn="0" w:lastColumn="0" w:oddVBand="0" w:evenVBand="0" w:oddHBand="1" w:evenHBand="0" w:firstRowFirstColumn="0" w:firstRowLastColumn="0" w:lastRowFirstColumn="0" w:lastRowLastColumn="0"/>
             </w:pPr>
@@ -8714,7 +8697,7 @@
           <w:p>
             <w:pPr>
               <w:pStyle w:val="ART"/>
-              <w:framePr w:w="10081" w:h="13006" w:hRule="exact" w:wrap="around" w:vAnchor="page" w:hAnchor="page" w:x="766" w:y="916"/>
+              <w:framePr w:w="10081" w:h="14011" w:hRule="exact" w:wrap="around" w:vAnchor="page" w:hAnchor="page" w:x="766" w:y="916"/>
               <w:spacing w:before="0" w:after="0"/>
               <w:cnfStyle w:val="000000100000" w:firstRow="0" w:lastRow="0" w:firstColumn="0" w:lastColumn="0" w:oddVBand="0" w:evenVBand="0" w:oddHBand="1" w:evenHBand="0" w:firstRowFirstColumn="0" w:firstRowLastColumn="0" w:lastRowFirstColumn="0" w:lastRowLastColumn="0"/>
             </w:pPr>
@@ -8732,7 +8715,7 @@
           <w:p>
             <w:pPr>
               <w:pStyle w:val="ART"/>
-              <w:framePr w:w="10081" w:h="13006" w:hRule="exact" w:wrap="around" w:vAnchor="page" w:hAnchor="page" w:x="766" w:y="916"/>
+              <w:framePr w:w="10081" w:h="14011" w:hRule="exact" w:wrap="around" w:vAnchor="page" w:hAnchor="page" w:x="766" w:y="916"/>
               <w:spacing w:before="0" w:after="0"/>
               <w:cnfStyle w:val="000000100000" w:firstRow="0" w:lastRow="0" w:firstColumn="0" w:lastColumn="0" w:oddVBand="0" w:evenVBand="0" w:oddHBand="1" w:evenHBand="0" w:firstRowFirstColumn="0" w:firstRowLastColumn="0" w:lastRowFirstColumn="0" w:lastRowLastColumn="0"/>
             </w:pPr>
@@ -8750,7 +8733,7 @@
           <w:p>
             <w:pPr>
               <w:pStyle w:val="ART"/>
-              <w:framePr w:w="10081" w:h="13006" w:hRule="exact" w:wrap="around" w:vAnchor="page" w:hAnchor="page" w:x="766" w:y="916"/>
+              <w:framePr w:w="10081" w:h="14011" w:hRule="exact" w:wrap="around" w:vAnchor="page" w:hAnchor="page" w:x="766" w:y="916"/>
               <w:spacing w:before="0" w:after="0"/>
               <w:cnfStyle w:val="000000100000" w:firstRow="0" w:lastRow="0" w:firstColumn="0" w:lastColumn="0" w:oddVBand="0" w:evenVBand="0" w:oddHBand="1" w:evenHBand="0" w:firstRowFirstColumn="0" w:firstRowLastColumn="0" w:lastRowFirstColumn="0" w:lastRowLastColumn="0"/>
             </w:pPr>
@@ -8777,7 +8760,7 @@
           <w:p>
             <w:pPr>
               <w:pStyle w:val="ART"/>
-              <w:framePr w:w="10081" w:h="13006" w:hRule="exact" w:wrap="around" w:vAnchor="page" w:hAnchor="page" w:x="766" w:y="916"/>
+              <w:framePr w:w="10081" w:h="14011" w:hRule="exact" w:wrap="around" w:vAnchor="page" w:hAnchor="page" w:x="766" w:y="916"/>
               <w:spacing w:before="0" w:after="0"/>
               <w:rPr>
                 <w:i w:val="0"/>
@@ -8799,7 +8782,7 @@
           <w:p>
             <w:pPr>
               <w:pStyle w:val="ART"/>
-              <w:framePr w:w="10081" w:h="13006" w:hRule="exact" w:wrap="around" w:vAnchor="page" w:hAnchor="page" w:x="766" w:y="916"/>
+              <w:framePr w:w="10081" w:h="14011" w:hRule="exact" w:wrap="around" w:vAnchor="page" w:hAnchor="page" w:x="766" w:y="916"/>
               <w:spacing w:before="0" w:after="0"/>
               <w:cnfStyle w:val="000000000000" w:firstRow="0" w:lastRow="0" w:firstColumn="0" w:lastColumn="0" w:oddVBand="0" w:evenVBand="0" w:oddHBand="0" w:evenHBand="0" w:firstRowFirstColumn="0" w:firstRowLastColumn="0" w:lastRowFirstColumn="0" w:lastRowLastColumn="0"/>
             </w:pPr>
@@ -8820,7 +8803,7 @@
           <w:p>
             <w:pPr>
               <w:pStyle w:val="ART"/>
-              <w:framePr w:w="10081" w:h="13006" w:hRule="exact" w:wrap="around" w:vAnchor="page" w:hAnchor="page" w:x="766" w:y="916"/>
+              <w:framePr w:w="10081" w:h="14011" w:hRule="exact" w:wrap="around" w:vAnchor="page" w:hAnchor="page" w:x="766" w:y="916"/>
               <w:spacing w:before="0" w:after="0"/>
               <w:cnfStyle w:val="000000000000" w:firstRow="0" w:lastRow="0" w:firstColumn="0" w:lastColumn="0" w:oddVBand="0" w:evenVBand="0" w:oddHBand="0" w:evenHBand="0" w:firstRowFirstColumn="0" w:firstRowLastColumn="0" w:lastRowFirstColumn="0" w:lastRowLastColumn="0"/>
             </w:pPr>
@@ -8841,7 +8824,7 @@
           <w:p>
             <w:pPr>
               <w:pStyle w:val="ART"/>
-              <w:framePr w:w="10081" w:h="13006" w:hRule="exact" w:wrap="around" w:vAnchor="page" w:hAnchor="page" w:x="766" w:y="916"/>
+              <w:framePr w:w="10081" w:h="14011" w:hRule="exact" w:wrap="around" w:vAnchor="page" w:hAnchor="page" w:x="766" w:y="916"/>
               <w:spacing w:before="0" w:after="0"/>
               <w:cnfStyle w:val="000000000000" w:firstRow="0" w:lastRow="0" w:firstColumn="0" w:lastColumn="0" w:oddVBand="0" w:evenVBand="0" w:oddHBand="0" w:evenHBand="0" w:firstRowFirstColumn="0" w:firstRowLastColumn="0" w:lastRowFirstColumn="0" w:lastRowLastColumn="0"/>
             </w:pPr>
@@ -8862,7 +8845,7 @@
           <w:p>
             <w:pPr>
               <w:pStyle w:val="ART"/>
-              <w:framePr w:w="10081" w:h="13006" w:hRule="exact" w:wrap="around" w:vAnchor="page" w:hAnchor="page" w:x="766" w:y="916"/>
+              <w:framePr w:w="10081" w:h="14011" w:hRule="exact" w:wrap="around" w:vAnchor="page" w:hAnchor="page" w:x="766" w:y="916"/>
               <w:spacing w:before="0" w:after="0"/>
               <w:cnfStyle w:val="000000000000" w:firstRow="0" w:lastRow="0" w:firstColumn="0" w:lastColumn="0" w:oddVBand="0" w:evenVBand="0" w:oddHBand="0" w:evenHBand="0" w:firstRowFirstColumn="0" w:firstRowLastColumn="0" w:lastRowFirstColumn="0" w:lastRowLastColumn="0"/>
             </w:pPr>
@@ -8883,7 +8866,7 @@
           <w:p>
             <w:pPr>
               <w:pStyle w:val="ART"/>
-              <w:framePr w:w="10081" w:h="13006" w:hRule="exact" w:wrap="around" w:vAnchor="page" w:hAnchor="page" w:x="766" w:y="916"/>
+              <w:framePr w:w="10081" w:h="14011" w:hRule="exact" w:wrap="around" w:vAnchor="page" w:hAnchor="page" w:x="766" w:y="916"/>
               <w:spacing w:before="0" w:after="0"/>
               <w:cnfStyle w:val="000000000000" w:firstRow="0" w:lastRow="0" w:firstColumn="0" w:lastColumn="0" w:oddVBand="0" w:evenVBand="0" w:oddHBand="0" w:evenHBand="0" w:firstRowFirstColumn="0" w:firstRowLastColumn="0" w:lastRowFirstColumn="0" w:lastRowLastColumn="0"/>
             </w:pPr>
@@ -8896,7 +8879,7 @@
     </w:tbl>
     <w:p>
       <w:pPr>
-        <w:framePr w:w="10081" w:h="13006" w:hRule="exact" w:wrap="around" w:vAnchor="page" w:hAnchor="page" w:x="766" w:y="916"/>
+        <w:framePr w:w="10081" w:h="14011" w:hRule="exact" w:wrap="around" w:vAnchor="page" w:hAnchor="page" w:x="766" w:y="916"/>
       </w:pPr>
     </w:p>
     <w:p>
@@ -8904,18 +8887,19 @@
         <w:pStyle w:val="PARAGRAPH"/>
       </w:pPr>
       <w:r>
+        <w:lastRenderedPageBreak/>
         <w:t>The specific sizes of the A</w:t>
       </w:r>
       <w:r>
         <w:t xml:space="preserve">utoencoders will change depending of the dataset. </w:t>
       </w:r>
       <w:r>
-        <w:t>The range of learned feature sizes will be within 25-50% of the original amount of features. A different number of hidden layers in the Autoencoders will also be tested with each dataset, ranging from 1-3, depending on the dataset’s size. The Adam optimiz</w:t>
+        <w:t>The range of learned feature sizes will be within 25-50% of the original amount of features. A different number of hidden layers in the Autoen</w:t>
       </w:r>
       <w:bookmarkStart w:id="0" w:name="_GoBack"/>
       <w:bookmarkEnd w:id="0"/>
       <w:r>
-        <w:t>er will be used for the training process with the default parameters.</w:t>
+        <w:t>coders will also be tested with each dataset, ranging from 1-3, depending on the dataset’s size. The Adam optimizer will be used for the training process with the default parameters.</w:t>
       </w:r>
     </w:p>
     <w:p>
@@ -8923,7 +8907,6 @@
         <w:pStyle w:val="Heading2"/>
       </w:pPr>
       <w:r>
-        <w:lastRenderedPageBreak/>
         <w:t>5 Discussion</w:t>
       </w:r>
     </w:p>
@@ -8949,6 +8932,2222 @@
       <w:r>
         <w:t>.</w:t>
       </w:r>
+    </w:p>
+    <w:p>
+      <w:pPr>
+        <w:pStyle w:val="ReferenceHead"/>
+        <w:framePr w:w="10081" w:h="6661" w:hRule="exact" w:wrap="around" w:vAnchor="page" w:hAnchor="page" w:x="751" w:y="1111"/>
+        <w:rPr>
+          <w:rFonts w:ascii="Helvetica" w:hAnsi="Helvetica"/>
+          <w:b/>
+          <w:bCs/>
+          <w:color w:val="000000"/>
+          <w:sz w:val="22"/>
+        </w:rPr>
+      </w:pPr>
+      <w:r>
+        <w:rPr>
+          <w:rFonts w:ascii="Helvetica" w:hAnsi="Helvetica"/>
+          <w:b/>
+          <w:bCs/>
+          <w:color w:val="000000"/>
+          <w:sz w:val="22"/>
+        </w:rPr>
+        <w:t>Table 5: Best Results for Phishing Dataset per Training Procedure</w:t>
+      </w:r>
+    </w:p>
+    <w:tbl>
+      <w:tblPr>
+        <w:tblStyle w:val="PlainTable5"/>
+        <w:tblW w:w="0" w:type="auto"/>
+        <w:tblInd w:w="622" w:type="dxa"/>
+        <w:tblLook w:val="04A0" w:firstRow="1" w:lastRow="0" w:firstColumn="1" w:lastColumn="0" w:noHBand="0" w:noVBand="1"/>
+      </w:tblPr>
+      <w:tblGrid>
+        <w:gridCol w:w="1322"/>
+        <w:gridCol w:w="1270"/>
+        <w:gridCol w:w="1298"/>
+        <w:gridCol w:w="1749"/>
+        <w:gridCol w:w="1841"/>
+        <w:gridCol w:w="1139"/>
+      </w:tblGrid>
+      <w:tr>
+        <w:trPr>
+          <w:cnfStyle w:val="100000000000" w:firstRow="1" w:lastRow="0" w:firstColumn="0" w:lastColumn="0" w:oddVBand="0" w:evenVBand="0" w:oddHBand="0" w:evenHBand="0" w:firstRowFirstColumn="0" w:firstRowLastColumn="0" w:lastRowFirstColumn="0" w:lastRowLastColumn="0"/>
+          <w:trHeight w:val="571"/>
+        </w:trPr>
+        <w:tc>
+          <w:tcPr>
+            <w:cnfStyle w:val="001000000100" w:firstRow="0" w:lastRow="0" w:firstColumn="1" w:lastColumn="0" w:oddVBand="0" w:evenVBand="0" w:oddHBand="0" w:evenHBand="0" w:firstRowFirstColumn="1" w:firstRowLastColumn="0" w:lastRowFirstColumn="0" w:lastRowLastColumn="0"/>
+            <w:tcW w:w="1322" w:type="dxa"/>
+            <w:tcBorders>
+              <w:top w:val="double" w:sz="4" w:space="0" w:color="auto"/>
+              <w:right w:val="single" w:sz="4" w:space="0" w:color="auto"/>
+            </w:tcBorders>
+            <w:vAlign w:val="center"/>
+          </w:tcPr>
+          <w:p>
+            <w:pPr>
+              <w:pStyle w:val="ART"/>
+              <w:framePr w:w="10081" w:h="6661" w:hRule="exact" w:wrap="around" w:vAnchor="page" w:hAnchor="page" w:x="751" w:y="1111"/>
+              <w:spacing w:before="0"/>
+              <w:rPr>
+                <w:rFonts w:eastAsia="Times New Roman" w:cs="Times New Roman"/>
+                <w:b/>
+                <w:i w:val="0"/>
+                <w:iCs w:val="0"/>
+              </w:rPr>
+            </w:pPr>
+            <w:r>
+              <w:rPr>
+                <w:rFonts w:eastAsia="Times New Roman" w:cs="Times New Roman"/>
+                <w:b/>
+                <w:i w:val="0"/>
+                <w:iCs w:val="0"/>
+              </w:rPr>
+              <w:t>Proportion of Dataset</w:t>
+            </w:r>
+          </w:p>
+        </w:tc>
+        <w:tc>
+          <w:tcPr>
+            <w:tcW w:w="1270" w:type="dxa"/>
+            <w:tcBorders>
+              <w:top w:val="double" w:sz="4" w:space="0" w:color="auto"/>
+              <w:left w:val="single" w:sz="4" w:space="0" w:color="auto"/>
+              <w:bottom w:val="single" w:sz="4" w:space="0" w:color="auto"/>
+            </w:tcBorders>
+            <w:vAlign w:val="center"/>
+          </w:tcPr>
+          <w:p>
+            <w:pPr>
+              <w:pStyle w:val="ART"/>
+              <w:framePr w:w="10081" w:h="6661" w:hRule="exact" w:wrap="around" w:vAnchor="page" w:hAnchor="page" w:x="751" w:y="1111"/>
+              <w:spacing w:before="0"/>
+              <w:cnfStyle w:val="100000000000" w:firstRow="1" w:lastRow="0" w:firstColumn="0" w:lastColumn="0" w:oddVBand="0" w:evenVBand="0" w:oddHBand="0" w:evenHBand="0" w:firstRowFirstColumn="0" w:firstRowLastColumn="0" w:lastRowFirstColumn="0" w:lastRowLastColumn="0"/>
+              <w:rPr>
+                <w:b/>
+                <w:i w:val="0"/>
+              </w:rPr>
+            </w:pPr>
+            <w:r>
+              <w:rPr>
+                <w:rFonts w:eastAsia="Times New Roman" w:cs="Times New Roman"/>
+                <w:b/>
+                <w:i w:val="0"/>
+                <w:iCs w:val="0"/>
+              </w:rPr>
+              <w:t>Pre training Procedure</w:t>
+            </w:r>
+          </w:p>
+        </w:tc>
+        <w:tc>
+          <w:tcPr>
+            <w:tcW w:w="1298" w:type="dxa"/>
+            <w:tcBorders>
+              <w:top w:val="double" w:sz="4" w:space="0" w:color="auto"/>
+              <w:bottom w:val="single" w:sz="4" w:space="0" w:color="auto"/>
+            </w:tcBorders>
+            <w:vAlign w:val="center"/>
+          </w:tcPr>
+          <w:p>
+            <w:pPr>
+              <w:pStyle w:val="ART"/>
+              <w:framePr w:w="10081" w:h="6661" w:hRule="exact" w:wrap="around" w:vAnchor="page" w:hAnchor="page" w:x="751" w:y="1111"/>
+              <w:spacing w:before="0"/>
+              <w:cnfStyle w:val="100000000000" w:firstRow="1" w:lastRow="0" w:firstColumn="0" w:lastColumn="0" w:oddVBand="0" w:evenVBand="0" w:oddHBand="0" w:evenHBand="0" w:firstRowFirstColumn="0" w:firstRowLastColumn="0" w:lastRowFirstColumn="0" w:lastRowLastColumn="0"/>
+              <w:rPr>
+                <w:b/>
+                <w:i w:val="0"/>
+              </w:rPr>
+            </w:pPr>
+            <w:r>
+              <w:rPr>
+                <w:b/>
+                <w:i w:val="0"/>
+              </w:rPr>
+              <w:t>Fine-tuning Procedure</w:t>
+            </w:r>
+          </w:p>
+        </w:tc>
+        <w:tc>
+          <w:tcPr>
+            <w:tcW w:w="1749" w:type="dxa"/>
+            <w:tcBorders>
+              <w:top w:val="double" w:sz="4" w:space="0" w:color="auto"/>
+              <w:bottom w:val="single" w:sz="4" w:space="0" w:color="auto"/>
+            </w:tcBorders>
+          </w:tcPr>
+          <w:p>
+            <w:pPr>
+              <w:pStyle w:val="ART"/>
+              <w:framePr w:w="10081" w:h="6661" w:hRule="exact" w:wrap="around" w:vAnchor="page" w:hAnchor="page" w:x="751" w:y="1111"/>
+              <w:spacing w:before="0"/>
+              <w:cnfStyle w:val="100000000000" w:firstRow="1" w:lastRow="0" w:firstColumn="0" w:lastColumn="0" w:oddVBand="0" w:evenVBand="0" w:oddHBand="0" w:evenHBand="0" w:firstRowFirstColumn="0" w:firstRowLastColumn="0" w:lastRowFirstColumn="0" w:lastRowLastColumn="0"/>
+              <w:rPr>
+                <w:b/>
+                <w:i w:val="0"/>
+                <w:iCs w:val="0"/>
+              </w:rPr>
+            </w:pPr>
+            <w:r>
+              <w:rPr>
+                <w:b/>
+                <w:i w:val="0"/>
+              </w:rPr>
+              <w:t>Encoder Layer Sizes</w:t>
+            </w:r>
+          </w:p>
+        </w:tc>
+        <w:tc>
+          <w:tcPr>
+            <w:tcW w:w="1841" w:type="dxa"/>
+            <w:tcBorders>
+              <w:top w:val="double" w:sz="4" w:space="0" w:color="auto"/>
+              <w:bottom w:val="single" w:sz="4" w:space="0" w:color="auto"/>
+            </w:tcBorders>
+            <w:vAlign w:val="center"/>
+          </w:tcPr>
+          <w:p>
+            <w:pPr>
+              <w:pStyle w:val="ART"/>
+              <w:framePr w:w="10081" w:h="6661" w:hRule="exact" w:wrap="around" w:vAnchor="page" w:hAnchor="page" w:x="751" w:y="1111"/>
+              <w:spacing w:before="0"/>
+              <w:cnfStyle w:val="100000000000" w:firstRow="1" w:lastRow="0" w:firstColumn="0" w:lastColumn="0" w:oddVBand="0" w:evenVBand="0" w:oddHBand="0" w:evenHBand="0" w:firstRowFirstColumn="0" w:firstRowLastColumn="0" w:lastRowFirstColumn="0" w:lastRowLastColumn="0"/>
+              <w:rPr>
+                <w:rFonts w:eastAsia="Times New Roman" w:cs="Times New Roman"/>
+                <w:b/>
+                <w:i w:val="0"/>
+                <w:iCs w:val="0"/>
+              </w:rPr>
+            </w:pPr>
+            <w:r>
+              <w:rPr>
+                <w:rFonts w:eastAsia="Times New Roman" w:cs="Times New Roman"/>
+                <w:b/>
+                <w:i w:val="0"/>
+                <w:iCs w:val="0"/>
+              </w:rPr>
+              <w:t>Accuracy</w:t>
+            </w:r>
+          </w:p>
+        </w:tc>
+        <w:tc>
+          <w:tcPr>
+            <w:tcW w:w="1139" w:type="dxa"/>
+            <w:tcBorders>
+              <w:top w:val="double" w:sz="4" w:space="0" w:color="auto"/>
+              <w:bottom w:val="single" w:sz="4" w:space="0" w:color="auto"/>
+            </w:tcBorders>
+            <w:vAlign w:val="center"/>
+          </w:tcPr>
+          <w:p>
+            <w:pPr>
+              <w:pStyle w:val="ART"/>
+              <w:framePr w:w="10081" w:h="6661" w:hRule="exact" w:wrap="around" w:vAnchor="page" w:hAnchor="page" w:x="751" w:y="1111"/>
+              <w:spacing w:before="0"/>
+              <w:cnfStyle w:val="100000000000" w:firstRow="1" w:lastRow="0" w:firstColumn="0" w:lastColumn="0" w:oddVBand="0" w:evenVBand="0" w:oddHBand="0" w:evenHBand="0" w:firstRowFirstColumn="0" w:firstRowLastColumn="0" w:lastRowFirstColumn="0" w:lastRowLastColumn="0"/>
+              <w:rPr>
+                <w:b/>
+                <w:i w:val="0"/>
+              </w:rPr>
+            </w:pPr>
+            <w:r>
+              <w:rPr>
+                <w:rFonts w:eastAsia="Times New Roman" w:cs="Times New Roman"/>
+                <w:b/>
+                <w:i w:val="0"/>
+                <w:iCs w:val="0"/>
+              </w:rPr>
+              <w:t>ROC AUC</w:t>
+            </w:r>
+          </w:p>
+        </w:tc>
+      </w:tr>
+      <w:tr>
+        <w:trPr>
+          <w:cnfStyle w:val="000000100000" w:firstRow="0" w:lastRow="0" w:firstColumn="0" w:lastColumn="0" w:oddVBand="0" w:evenVBand="0" w:oddHBand="1" w:evenHBand="0" w:firstRowFirstColumn="0" w:firstRowLastColumn="0" w:lastRowFirstColumn="0" w:lastRowLastColumn="0"/>
+          <w:trHeight w:val="315"/>
+        </w:trPr>
+        <w:tc>
+          <w:tcPr>
+            <w:cnfStyle w:val="001000000000" w:firstRow="0" w:lastRow="0" w:firstColumn="1" w:lastColumn="0" w:oddVBand="0" w:evenVBand="0" w:oddHBand="0" w:evenHBand="0" w:firstRowFirstColumn="0" w:firstRowLastColumn="0" w:lastRowFirstColumn="0" w:lastRowLastColumn="0"/>
+            <w:tcW w:w="1322" w:type="dxa"/>
+            <w:tcBorders>
+              <w:top w:val="single" w:sz="4" w:space="0" w:color="7F7F7F" w:themeColor="text1" w:themeTint="80"/>
+              <w:right w:val="single" w:sz="4" w:space="0" w:color="auto"/>
+            </w:tcBorders>
+            <w:vAlign w:val="center"/>
+          </w:tcPr>
+          <w:p>
+            <w:pPr>
+              <w:pStyle w:val="ART"/>
+              <w:framePr w:w="10081" w:h="6661" w:hRule="exact" w:wrap="around" w:vAnchor="page" w:hAnchor="page" w:x="751" w:y="1111"/>
+              <w:spacing w:before="0" w:after="0"/>
+              <w:rPr>
+                <w:rFonts w:eastAsia="Times New Roman" w:cs="Times New Roman"/>
+                <w:i w:val="0"/>
+                <w:iCs w:val="0"/>
+              </w:rPr>
+            </w:pPr>
+            <w:r>
+              <w:rPr>
+                <w:rFonts w:eastAsia="Times New Roman" w:cs="Times New Roman"/>
+                <w:i w:val="0"/>
+                <w:iCs w:val="0"/>
+              </w:rPr>
+              <w:t>30%</w:t>
+            </w:r>
+          </w:p>
+        </w:tc>
+        <w:tc>
+          <w:tcPr>
+            <w:tcW w:w="1270" w:type="dxa"/>
+            <w:tcBorders>
+              <w:top w:val="single" w:sz="4" w:space="0" w:color="auto"/>
+              <w:left w:val="single" w:sz="4" w:space="0" w:color="auto"/>
+            </w:tcBorders>
+            <w:shd w:val="clear" w:color="auto" w:fill="auto"/>
+            <w:vAlign w:val="center"/>
+          </w:tcPr>
+          <w:p>
+            <w:pPr>
+              <w:pStyle w:val="ART"/>
+              <w:framePr w:w="10081" w:h="6661" w:hRule="exact" w:wrap="around" w:vAnchor="page" w:hAnchor="page" w:x="751" w:y="1111"/>
+              <w:spacing w:before="0" w:after="0"/>
+              <w:cnfStyle w:val="000000100000" w:firstRow="0" w:lastRow="0" w:firstColumn="0" w:lastColumn="0" w:oddVBand="0" w:evenVBand="0" w:oddHBand="1" w:evenHBand="0" w:firstRowFirstColumn="0" w:firstRowLastColumn="0" w:lastRowFirstColumn="0" w:lastRowLastColumn="0"/>
+            </w:pPr>
+            <w:r>
+              <w:t>1</w:t>
+            </w:r>
+          </w:p>
+        </w:tc>
+        <w:tc>
+          <w:tcPr>
+            <w:tcW w:w="1298" w:type="dxa"/>
+            <w:tcBorders>
+              <w:top w:val="single" w:sz="4" w:space="0" w:color="auto"/>
+            </w:tcBorders>
+            <w:shd w:val="clear" w:color="auto" w:fill="auto"/>
+            <w:vAlign w:val="center"/>
+          </w:tcPr>
+          <w:p>
+            <w:pPr>
+              <w:pStyle w:val="ART"/>
+              <w:framePr w:w="10081" w:h="6661" w:hRule="exact" w:wrap="around" w:vAnchor="page" w:hAnchor="page" w:x="751" w:y="1111"/>
+              <w:spacing w:before="0" w:after="0"/>
+              <w:cnfStyle w:val="000000100000" w:firstRow="0" w:lastRow="0" w:firstColumn="0" w:lastColumn="0" w:oddVBand="0" w:evenVBand="0" w:oddHBand="1" w:evenHBand="0" w:firstRowFirstColumn="0" w:firstRowLastColumn="0" w:lastRowFirstColumn="0" w:lastRowLastColumn="0"/>
+            </w:pPr>
+            <w:r>
+              <w:t>1</w:t>
+            </w:r>
+          </w:p>
+        </w:tc>
+        <w:tc>
+          <w:tcPr>
+            <w:tcW w:w="1749" w:type="dxa"/>
+            <w:tcBorders>
+              <w:top w:val="single" w:sz="4" w:space="0" w:color="auto"/>
+            </w:tcBorders>
+            <w:shd w:val="clear" w:color="auto" w:fill="auto"/>
+            <w:vAlign w:val="center"/>
+          </w:tcPr>
+          <w:p>
+            <w:pPr>
+              <w:pStyle w:val="ART"/>
+              <w:framePr w:w="10081" w:h="6661" w:hRule="exact" w:wrap="around" w:vAnchor="page" w:hAnchor="page" w:x="751" w:y="1111"/>
+              <w:spacing w:before="0" w:after="0"/>
+              <w:cnfStyle w:val="000000100000" w:firstRow="0" w:lastRow="0" w:firstColumn="0" w:lastColumn="0" w:oddVBand="0" w:evenVBand="0" w:oddHBand="1" w:evenHBand="0" w:firstRowFirstColumn="0" w:firstRowLastColumn="0" w:lastRowFirstColumn="0" w:lastRowLastColumn="0"/>
+            </w:pPr>
+            <w:r>
+              <w:t>32</w:t>
+            </w:r>
+          </w:p>
+        </w:tc>
+        <w:tc>
+          <w:tcPr>
+            <w:tcW w:w="1841" w:type="dxa"/>
+            <w:tcBorders>
+              <w:top w:val="single" w:sz="4" w:space="0" w:color="auto"/>
+            </w:tcBorders>
+            <w:shd w:val="clear" w:color="auto" w:fill="auto"/>
+            <w:vAlign w:val="center"/>
+          </w:tcPr>
+          <w:p>
+            <w:pPr>
+              <w:pStyle w:val="ART"/>
+              <w:framePr w:w="10081" w:h="6661" w:hRule="exact" w:wrap="around" w:vAnchor="page" w:hAnchor="page" w:x="751" w:y="1111"/>
+              <w:spacing w:before="0" w:after="0"/>
+              <w:cnfStyle w:val="000000100000" w:firstRow="0" w:lastRow="0" w:firstColumn="0" w:lastColumn="0" w:oddVBand="0" w:evenVBand="0" w:oddHBand="1" w:evenHBand="0" w:firstRowFirstColumn="0" w:firstRowLastColumn="0" w:lastRowFirstColumn="0" w:lastRowLastColumn="0"/>
+            </w:pPr>
+            <w:r>
+              <w:t>94.68</w:t>
+            </w:r>
+          </w:p>
+        </w:tc>
+        <w:tc>
+          <w:tcPr>
+            <w:tcW w:w="1139" w:type="dxa"/>
+            <w:tcBorders>
+              <w:top w:val="single" w:sz="4" w:space="0" w:color="auto"/>
+            </w:tcBorders>
+            <w:shd w:val="clear" w:color="auto" w:fill="auto"/>
+            <w:vAlign w:val="center"/>
+          </w:tcPr>
+          <w:p>
+            <w:pPr>
+              <w:pStyle w:val="ART"/>
+              <w:framePr w:w="10081" w:h="6661" w:hRule="exact" w:wrap="around" w:vAnchor="page" w:hAnchor="page" w:x="751" w:y="1111"/>
+              <w:spacing w:before="0" w:after="0"/>
+              <w:cnfStyle w:val="000000100000" w:firstRow="0" w:lastRow="0" w:firstColumn="0" w:lastColumn="0" w:oddVBand="0" w:evenVBand="0" w:oddHBand="1" w:evenHBand="0" w:firstRowFirstColumn="0" w:firstRowLastColumn="0" w:lastRowFirstColumn="0" w:lastRowLastColumn="0"/>
+            </w:pPr>
+            <w:r>
+              <w:t>0.9910</w:t>
+            </w:r>
+          </w:p>
+        </w:tc>
+      </w:tr>
+      <w:tr>
+        <w:trPr>
+          <w:trHeight w:val="315"/>
+        </w:trPr>
+        <w:tc>
+          <w:tcPr>
+            <w:cnfStyle w:val="001000000000" w:firstRow="0" w:lastRow="0" w:firstColumn="1" w:lastColumn="0" w:oddVBand="0" w:evenVBand="0" w:oddHBand="0" w:evenHBand="0" w:firstRowFirstColumn="0" w:firstRowLastColumn="0" w:lastRowFirstColumn="0" w:lastRowLastColumn="0"/>
+            <w:tcW w:w="1322" w:type="dxa"/>
+            <w:tcBorders>
+              <w:right w:val="single" w:sz="4" w:space="0" w:color="auto"/>
+            </w:tcBorders>
+            <w:vAlign w:val="center"/>
+          </w:tcPr>
+          <w:p>
+            <w:pPr>
+              <w:pStyle w:val="ART"/>
+              <w:framePr w:w="10081" w:h="6661" w:hRule="exact" w:wrap="around" w:vAnchor="page" w:hAnchor="page" w:x="751" w:y="1111"/>
+              <w:spacing w:before="0" w:after="0"/>
+            </w:pPr>
+          </w:p>
+        </w:tc>
+        <w:tc>
+          <w:tcPr>
+            <w:tcW w:w="1270" w:type="dxa"/>
+            <w:tcBorders>
+              <w:left w:val="single" w:sz="4" w:space="0" w:color="auto"/>
+            </w:tcBorders>
+            <w:shd w:val="clear" w:color="auto" w:fill="auto"/>
+            <w:vAlign w:val="center"/>
+          </w:tcPr>
+          <w:p>
+            <w:pPr>
+              <w:pStyle w:val="ART"/>
+              <w:framePr w:w="10081" w:h="6661" w:hRule="exact" w:wrap="around" w:vAnchor="page" w:hAnchor="page" w:x="751" w:y="1111"/>
+              <w:spacing w:before="0" w:after="0"/>
+              <w:cnfStyle w:val="000000000000" w:firstRow="0" w:lastRow="0" w:firstColumn="0" w:lastColumn="0" w:oddVBand="0" w:evenVBand="0" w:oddHBand="0" w:evenHBand="0" w:firstRowFirstColumn="0" w:firstRowLastColumn="0" w:lastRowFirstColumn="0" w:lastRowLastColumn="0"/>
+            </w:pPr>
+            <w:r>
+              <w:t>1</w:t>
+            </w:r>
+          </w:p>
+        </w:tc>
+        <w:tc>
+          <w:tcPr>
+            <w:tcW w:w="1298" w:type="dxa"/>
+            <w:shd w:val="clear" w:color="auto" w:fill="auto"/>
+            <w:vAlign w:val="center"/>
+          </w:tcPr>
+          <w:p>
+            <w:pPr>
+              <w:pStyle w:val="ART"/>
+              <w:framePr w:w="10081" w:h="6661" w:hRule="exact" w:wrap="around" w:vAnchor="page" w:hAnchor="page" w:x="751" w:y="1111"/>
+              <w:spacing w:before="0" w:after="0"/>
+              <w:cnfStyle w:val="000000000000" w:firstRow="0" w:lastRow="0" w:firstColumn="0" w:lastColumn="0" w:oddVBand="0" w:evenVBand="0" w:oddHBand="0" w:evenHBand="0" w:firstRowFirstColumn="0" w:firstRowLastColumn="0" w:lastRowFirstColumn="0" w:lastRowLastColumn="0"/>
+            </w:pPr>
+            <w:r>
+              <w:t>2</w:t>
+            </w:r>
+          </w:p>
+        </w:tc>
+        <w:tc>
+          <w:tcPr>
+            <w:tcW w:w="1749" w:type="dxa"/>
+            <w:shd w:val="clear" w:color="auto" w:fill="auto"/>
+            <w:vAlign w:val="center"/>
+          </w:tcPr>
+          <w:p>
+            <w:pPr>
+              <w:pStyle w:val="ART"/>
+              <w:framePr w:w="10081" w:h="6661" w:hRule="exact" w:wrap="around" w:vAnchor="page" w:hAnchor="page" w:x="751" w:y="1111"/>
+              <w:spacing w:before="0" w:after="0"/>
+              <w:cnfStyle w:val="000000000000" w:firstRow="0" w:lastRow="0" w:firstColumn="0" w:lastColumn="0" w:oddVBand="0" w:evenVBand="0" w:oddHBand="0" w:evenHBand="0" w:firstRowFirstColumn="0" w:firstRowLastColumn="0" w:lastRowFirstColumn="0" w:lastRowLastColumn="0"/>
+            </w:pPr>
+            <w:r>
+              <w:t>24</w:t>
+            </w:r>
+          </w:p>
+        </w:tc>
+        <w:tc>
+          <w:tcPr>
+            <w:tcW w:w="1841" w:type="dxa"/>
+            <w:shd w:val="clear" w:color="auto" w:fill="auto"/>
+            <w:vAlign w:val="center"/>
+          </w:tcPr>
+          <w:p>
+            <w:pPr>
+              <w:pStyle w:val="ART"/>
+              <w:framePr w:w="10081" w:h="6661" w:hRule="exact" w:wrap="around" w:vAnchor="page" w:hAnchor="page" w:x="751" w:y="1111"/>
+              <w:spacing w:before="0" w:after="0"/>
+              <w:cnfStyle w:val="000000000000" w:firstRow="0" w:lastRow="0" w:firstColumn="0" w:lastColumn="0" w:oddVBand="0" w:evenVBand="0" w:oddHBand="0" w:evenHBand="0" w:firstRowFirstColumn="0" w:firstRowLastColumn="0" w:lastRowFirstColumn="0" w:lastRowLastColumn="0"/>
+            </w:pPr>
+            <w:r>
+              <w:t>95.48</w:t>
+            </w:r>
+          </w:p>
+        </w:tc>
+        <w:tc>
+          <w:tcPr>
+            <w:tcW w:w="1139" w:type="dxa"/>
+            <w:shd w:val="clear" w:color="auto" w:fill="auto"/>
+            <w:vAlign w:val="center"/>
+          </w:tcPr>
+          <w:p>
+            <w:pPr>
+              <w:pStyle w:val="ART"/>
+              <w:framePr w:w="10081" w:h="6661" w:hRule="exact" w:wrap="around" w:vAnchor="page" w:hAnchor="page" w:x="751" w:y="1111"/>
+              <w:spacing w:before="0" w:after="0"/>
+              <w:cnfStyle w:val="000000000000" w:firstRow="0" w:lastRow="0" w:firstColumn="0" w:lastColumn="0" w:oddVBand="0" w:evenVBand="0" w:oddHBand="0" w:evenHBand="0" w:firstRowFirstColumn="0" w:firstRowLastColumn="0" w:lastRowFirstColumn="0" w:lastRowLastColumn="0"/>
+            </w:pPr>
+            <w:r>
+              <w:t>0.9934</w:t>
+            </w:r>
+          </w:p>
+        </w:tc>
+      </w:tr>
+      <w:tr>
+        <w:trPr>
+          <w:cnfStyle w:val="000000100000" w:firstRow="0" w:lastRow="0" w:firstColumn="0" w:lastColumn="0" w:oddVBand="0" w:evenVBand="0" w:oddHBand="1" w:evenHBand="0" w:firstRowFirstColumn="0" w:firstRowLastColumn="0" w:lastRowFirstColumn="0" w:lastRowLastColumn="0"/>
+          <w:trHeight w:val="315"/>
+        </w:trPr>
+        <w:tc>
+          <w:tcPr>
+            <w:cnfStyle w:val="001000000000" w:firstRow="0" w:lastRow="0" w:firstColumn="1" w:lastColumn="0" w:oddVBand="0" w:evenVBand="0" w:oddHBand="0" w:evenHBand="0" w:firstRowFirstColumn="0" w:firstRowLastColumn="0" w:lastRowFirstColumn="0" w:lastRowLastColumn="0"/>
+            <w:tcW w:w="1322" w:type="dxa"/>
+            <w:tcBorders>
+              <w:right w:val="single" w:sz="4" w:space="0" w:color="auto"/>
+            </w:tcBorders>
+            <w:vAlign w:val="center"/>
+          </w:tcPr>
+          <w:p>
+            <w:pPr>
+              <w:pStyle w:val="ART"/>
+              <w:framePr w:w="10081" w:h="6661" w:hRule="exact" w:wrap="around" w:vAnchor="page" w:hAnchor="page" w:x="751" w:y="1111"/>
+              <w:spacing w:before="0" w:after="0"/>
+              <w:rPr>
+                <w:i w:val="0"/>
+                <w:iCs w:val="0"/>
+              </w:rPr>
+            </w:pPr>
+          </w:p>
+        </w:tc>
+        <w:tc>
+          <w:tcPr>
+            <w:tcW w:w="1270" w:type="dxa"/>
+            <w:tcBorders>
+              <w:left w:val="single" w:sz="4" w:space="0" w:color="auto"/>
+            </w:tcBorders>
+            <w:shd w:val="clear" w:color="auto" w:fill="auto"/>
+            <w:vAlign w:val="center"/>
+          </w:tcPr>
+          <w:p>
+            <w:pPr>
+              <w:pStyle w:val="ART"/>
+              <w:framePr w:w="10081" w:h="6661" w:hRule="exact" w:wrap="around" w:vAnchor="page" w:hAnchor="page" w:x="751" w:y="1111"/>
+              <w:spacing w:before="0" w:after="0"/>
+              <w:cnfStyle w:val="000000100000" w:firstRow="0" w:lastRow="0" w:firstColumn="0" w:lastColumn="0" w:oddVBand="0" w:evenVBand="0" w:oddHBand="1" w:evenHBand="0" w:firstRowFirstColumn="0" w:firstRowLastColumn="0" w:lastRowFirstColumn="0" w:lastRowLastColumn="0"/>
+            </w:pPr>
+            <w:r>
+              <w:t>2</w:t>
+            </w:r>
+          </w:p>
+        </w:tc>
+        <w:tc>
+          <w:tcPr>
+            <w:tcW w:w="1298" w:type="dxa"/>
+            <w:shd w:val="clear" w:color="auto" w:fill="auto"/>
+            <w:vAlign w:val="center"/>
+          </w:tcPr>
+          <w:p>
+            <w:pPr>
+              <w:pStyle w:val="ART"/>
+              <w:framePr w:w="10081" w:h="6661" w:hRule="exact" w:wrap="around" w:vAnchor="page" w:hAnchor="page" w:x="751" w:y="1111"/>
+              <w:spacing w:before="0" w:after="0"/>
+              <w:cnfStyle w:val="000000100000" w:firstRow="0" w:lastRow="0" w:firstColumn="0" w:lastColumn="0" w:oddVBand="0" w:evenVBand="0" w:oddHBand="1" w:evenHBand="0" w:firstRowFirstColumn="0" w:firstRowLastColumn="0" w:lastRowFirstColumn="0" w:lastRowLastColumn="0"/>
+            </w:pPr>
+            <w:r>
+              <w:t>1</w:t>
+            </w:r>
+          </w:p>
+        </w:tc>
+        <w:tc>
+          <w:tcPr>
+            <w:tcW w:w="1749" w:type="dxa"/>
+            <w:shd w:val="clear" w:color="auto" w:fill="auto"/>
+            <w:vAlign w:val="center"/>
+          </w:tcPr>
+          <w:p>
+            <w:pPr>
+              <w:pStyle w:val="ART"/>
+              <w:framePr w:w="10081" w:h="6661" w:hRule="exact" w:wrap="around" w:vAnchor="page" w:hAnchor="page" w:x="751" w:y="1111"/>
+              <w:spacing w:before="0" w:after="0"/>
+              <w:cnfStyle w:val="000000100000" w:firstRow="0" w:lastRow="0" w:firstColumn="0" w:lastColumn="0" w:oddVBand="0" w:evenVBand="0" w:oddHBand="1" w:evenHBand="0" w:firstRowFirstColumn="0" w:firstRowLastColumn="0" w:lastRowFirstColumn="0" w:lastRowLastColumn="0"/>
+            </w:pPr>
+            <w:r>
+              <w:t>32</w:t>
+            </w:r>
+          </w:p>
+        </w:tc>
+        <w:tc>
+          <w:tcPr>
+            <w:tcW w:w="1841" w:type="dxa"/>
+            <w:shd w:val="clear" w:color="auto" w:fill="auto"/>
+            <w:vAlign w:val="center"/>
+          </w:tcPr>
+          <w:p>
+            <w:pPr>
+              <w:pStyle w:val="ART"/>
+              <w:framePr w:w="10081" w:h="6661" w:hRule="exact" w:wrap="around" w:vAnchor="page" w:hAnchor="page" w:x="751" w:y="1111"/>
+              <w:spacing w:before="0" w:after="0"/>
+              <w:cnfStyle w:val="000000100000" w:firstRow="0" w:lastRow="0" w:firstColumn="0" w:lastColumn="0" w:oddVBand="0" w:evenVBand="0" w:oddHBand="1" w:evenHBand="0" w:firstRowFirstColumn="0" w:firstRowLastColumn="0" w:lastRowFirstColumn="0" w:lastRowLastColumn="0"/>
+            </w:pPr>
+            <w:r>
+              <w:t>93.99</w:t>
+            </w:r>
+          </w:p>
+        </w:tc>
+        <w:tc>
+          <w:tcPr>
+            <w:tcW w:w="1139" w:type="dxa"/>
+            <w:shd w:val="clear" w:color="auto" w:fill="auto"/>
+            <w:vAlign w:val="center"/>
+          </w:tcPr>
+          <w:p>
+            <w:pPr>
+              <w:pStyle w:val="ART"/>
+              <w:framePr w:w="10081" w:h="6661" w:hRule="exact" w:wrap="around" w:vAnchor="page" w:hAnchor="page" w:x="751" w:y="1111"/>
+              <w:spacing w:before="0" w:after="0"/>
+              <w:cnfStyle w:val="000000100000" w:firstRow="0" w:lastRow="0" w:firstColumn="0" w:lastColumn="0" w:oddVBand="0" w:evenVBand="0" w:oddHBand="1" w:evenHBand="0" w:firstRowFirstColumn="0" w:firstRowLastColumn="0" w:lastRowFirstColumn="0" w:lastRowLastColumn="0"/>
+            </w:pPr>
+            <w:r>
+              <w:t>0.9878</w:t>
+            </w:r>
+          </w:p>
+        </w:tc>
+      </w:tr>
+      <w:tr>
+        <w:trPr>
+          <w:trHeight w:val="315"/>
+        </w:trPr>
+        <w:tc>
+          <w:tcPr>
+            <w:cnfStyle w:val="001000000000" w:firstRow="0" w:lastRow="0" w:firstColumn="1" w:lastColumn="0" w:oddVBand="0" w:evenVBand="0" w:oddHBand="0" w:evenHBand="0" w:firstRowFirstColumn="0" w:firstRowLastColumn="0" w:lastRowFirstColumn="0" w:lastRowLastColumn="0"/>
+            <w:tcW w:w="1322" w:type="dxa"/>
+            <w:tcBorders>
+              <w:right w:val="single" w:sz="4" w:space="0" w:color="auto"/>
+            </w:tcBorders>
+            <w:vAlign w:val="center"/>
+          </w:tcPr>
+          <w:p>
+            <w:pPr>
+              <w:pStyle w:val="ART"/>
+              <w:framePr w:w="10081" w:h="6661" w:hRule="exact" w:wrap="around" w:vAnchor="page" w:hAnchor="page" w:x="751" w:y="1111"/>
+              <w:spacing w:before="0" w:after="0"/>
+              <w:rPr>
+                <w:i w:val="0"/>
+                <w:iCs w:val="0"/>
+              </w:rPr>
+            </w:pPr>
+          </w:p>
+        </w:tc>
+        <w:tc>
+          <w:tcPr>
+            <w:tcW w:w="1270" w:type="dxa"/>
+            <w:tcBorders>
+              <w:left w:val="single" w:sz="4" w:space="0" w:color="auto"/>
+            </w:tcBorders>
+            <w:shd w:val="clear" w:color="auto" w:fill="auto"/>
+            <w:vAlign w:val="center"/>
+          </w:tcPr>
+          <w:p>
+            <w:pPr>
+              <w:pStyle w:val="ART"/>
+              <w:framePr w:w="10081" w:h="6661" w:hRule="exact" w:wrap="around" w:vAnchor="page" w:hAnchor="page" w:x="751" w:y="1111"/>
+              <w:spacing w:before="0" w:after="0"/>
+              <w:cnfStyle w:val="000000000000" w:firstRow="0" w:lastRow="0" w:firstColumn="0" w:lastColumn="0" w:oddVBand="0" w:evenVBand="0" w:oddHBand="0" w:evenHBand="0" w:firstRowFirstColumn="0" w:firstRowLastColumn="0" w:lastRowFirstColumn="0" w:lastRowLastColumn="0"/>
+            </w:pPr>
+            <w:r>
+              <w:t>2</w:t>
+            </w:r>
+          </w:p>
+        </w:tc>
+        <w:tc>
+          <w:tcPr>
+            <w:tcW w:w="1298" w:type="dxa"/>
+            <w:shd w:val="clear" w:color="auto" w:fill="auto"/>
+            <w:vAlign w:val="center"/>
+          </w:tcPr>
+          <w:p>
+            <w:pPr>
+              <w:pStyle w:val="ART"/>
+              <w:framePr w:w="10081" w:h="6661" w:hRule="exact" w:wrap="around" w:vAnchor="page" w:hAnchor="page" w:x="751" w:y="1111"/>
+              <w:spacing w:before="0" w:after="0"/>
+              <w:cnfStyle w:val="000000000000" w:firstRow="0" w:lastRow="0" w:firstColumn="0" w:lastColumn="0" w:oddVBand="0" w:evenVBand="0" w:oddHBand="0" w:evenHBand="0" w:firstRowFirstColumn="0" w:firstRowLastColumn="0" w:lastRowFirstColumn="0" w:lastRowLastColumn="0"/>
+            </w:pPr>
+            <w:r>
+              <w:t>2</w:t>
+            </w:r>
+          </w:p>
+        </w:tc>
+        <w:tc>
+          <w:tcPr>
+            <w:tcW w:w="1749" w:type="dxa"/>
+            <w:shd w:val="clear" w:color="auto" w:fill="auto"/>
+            <w:vAlign w:val="center"/>
+          </w:tcPr>
+          <w:p>
+            <w:pPr>
+              <w:pStyle w:val="ART"/>
+              <w:framePr w:w="10081" w:h="6661" w:hRule="exact" w:wrap="around" w:vAnchor="page" w:hAnchor="page" w:x="751" w:y="1111"/>
+              <w:spacing w:before="0" w:after="0"/>
+              <w:cnfStyle w:val="000000000000" w:firstRow="0" w:lastRow="0" w:firstColumn="0" w:lastColumn="0" w:oddVBand="0" w:evenVBand="0" w:oddHBand="0" w:evenHBand="0" w:firstRowFirstColumn="0" w:firstRowLastColumn="0" w:lastRowFirstColumn="0" w:lastRowLastColumn="0"/>
+            </w:pPr>
+            <w:r>
+              <w:t>24</w:t>
+            </w:r>
+          </w:p>
+        </w:tc>
+        <w:tc>
+          <w:tcPr>
+            <w:tcW w:w="1841" w:type="dxa"/>
+            <w:shd w:val="clear" w:color="auto" w:fill="auto"/>
+            <w:vAlign w:val="center"/>
+          </w:tcPr>
+          <w:p>
+            <w:pPr>
+              <w:pStyle w:val="ART"/>
+              <w:framePr w:w="10081" w:h="6661" w:hRule="exact" w:wrap="around" w:vAnchor="page" w:hAnchor="page" w:x="751" w:y="1111"/>
+              <w:spacing w:before="0" w:after="0"/>
+              <w:cnfStyle w:val="000000000000" w:firstRow="0" w:lastRow="0" w:firstColumn="0" w:lastColumn="0" w:oddVBand="0" w:evenVBand="0" w:oddHBand="0" w:evenHBand="0" w:firstRowFirstColumn="0" w:firstRowLastColumn="0" w:lastRowFirstColumn="0" w:lastRowLastColumn="0"/>
+            </w:pPr>
+            <w:r>
+              <w:t>94.57</w:t>
+            </w:r>
+          </w:p>
+        </w:tc>
+        <w:tc>
+          <w:tcPr>
+            <w:tcW w:w="1139" w:type="dxa"/>
+            <w:shd w:val="clear" w:color="auto" w:fill="auto"/>
+            <w:vAlign w:val="center"/>
+          </w:tcPr>
+          <w:p>
+            <w:pPr>
+              <w:pStyle w:val="ART"/>
+              <w:framePr w:w="10081" w:h="6661" w:hRule="exact" w:wrap="around" w:vAnchor="page" w:hAnchor="page" w:x="751" w:y="1111"/>
+              <w:spacing w:before="0" w:after="0"/>
+              <w:cnfStyle w:val="000000000000" w:firstRow="0" w:lastRow="0" w:firstColumn="0" w:lastColumn="0" w:oddVBand="0" w:evenVBand="0" w:oddHBand="0" w:evenHBand="0" w:firstRowFirstColumn="0" w:firstRowLastColumn="0" w:lastRowFirstColumn="0" w:lastRowLastColumn="0"/>
+            </w:pPr>
+            <w:r>
+              <w:t>0.9893</w:t>
+            </w:r>
+          </w:p>
+        </w:tc>
+      </w:tr>
+      <w:tr>
+        <w:trPr>
+          <w:cnfStyle w:val="000000100000" w:firstRow="0" w:lastRow="0" w:firstColumn="0" w:lastColumn="0" w:oddVBand="0" w:evenVBand="0" w:oddHBand="1" w:evenHBand="0" w:firstRowFirstColumn="0" w:firstRowLastColumn="0" w:lastRowFirstColumn="0" w:lastRowLastColumn="0"/>
+          <w:trHeight w:val="315"/>
+        </w:trPr>
+        <w:tc>
+          <w:tcPr>
+            <w:cnfStyle w:val="001000000000" w:firstRow="0" w:lastRow="0" w:firstColumn="1" w:lastColumn="0" w:oddVBand="0" w:evenVBand="0" w:oddHBand="0" w:evenHBand="0" w:firstRowFirstColumn="0" w:firstRowLastColumn="0" w:lastRowFirstColumn="0" w:lastRowLastColumn="0"/>
+            <w:tcW w:w="1322" w:type="dxa"/>
+            <w:tcBorders>
+              <w:right w:val="single" w:sz="4" w:space="0" w:color="auto"/>
+            </w:tcBorders>
+            <w:vAlign w:val="center"/>
+          </w:tcPr>
+          <w:p>
+            <w:pPr>
+              <w:pStyle w:val="ART"/>
+              <w:framePr w:w="10081" w:h="6661" w:hRule="exact" w:wrap="around" w:vAnchor="page" w:hAnchor="page" w:x="751" w:y="1111"/>
+              <w:spacing w:before="0" w:after="0"/>
+              <w:rPr>
+                <w:i w:val="0"/>
+                <w:iCs w:val="0"/>
+              </w:rPr>
+            </w:pPr>
+            <w:r>
+              <w:rPr>
+                <w:i w:val="0"/>
+                <w:iCs w:val="0"/>
+              </w:rPr>
+              <w:t>50%</w:t>
+            </w:r>
+          </w:p>
+        </w:tc>
+        <w:tc>
+          <w:tcPr>
+            <w:tcW w:w="1270" w:type="dxa"/>
+            <w:tcBorders>
+              <w:left w:val="single" w:sz="4" w:space="0" w:color="auto"/>
+            </w:tcBorders>
+            <w:shd w:val="clear" w:color="auto" w:fill="auto"/>
+            <w:vAlign w:val="center"/>
+          </w:tcPr>
+          <w:p>
+            <w:pPr>
+              <w:pStyle w:val="ART"/>
+              <w:framePr w:w="10081" w:h="6661" w:hRule="exact" w:wrap="around" w:vAnchor="page" w:hAnchor="page" w:x="751" w:y="1111"/>
+              <w:spacing w:before="0" w:after="0"/>
+              <w:cnfStyle w:val="000000100000" w:firstRow="0" w:lastRow="0" w:firstColumn="0" w:lastColumn="0" w:oddVBand="0" w:evenVBand="0" w:oddHBand="1" w:evenHBand="0" w:firstRowFirstColumn="0" w:firstRowLastColumn="0" w:lastRowFirstColumn="0" w:lastRowLastColumn="0"/>
+            </w:pPr>
+            <w:r>
+              <w:t>1</w:t>
+            </w:r>
+          </w:p>
+        </w:tc>
+        <w:tc>
+          <w:tcPr>
+            <w:tcW w:w="1298" w:type="dxa"/>
+            <w:shd w:val="clear" w:color="auto" w:fill="auto"/>
+            <w:vAlign w:val="center"/>
+          </w:tcPr>
+          <w:p>
+            <w:pPr>
+              <w:pStyle w:val="ART"/>
+              <w:framePr w:w="10081" w:h="6661" w:hRule="exact" w:wrap="around" w:vAnchor="page" w:hAnchor="page" w:x="751" w:y="1111"/>
+              <w:spacing w:before="0" w:after="0"/>
+              <w:cnfStyle w:val="000000100000" w:firstRow="0" w:lastRow="0" w:firstColumn="0" w:lastColumn="0" w:oddVBand="0" w:evenVBand="0" w:oddHBand="1" w:evenHBand="0" w:firstRowFirstColumn="0" w:firstRowLastColumn="0" w:lastRowFirstColumn="0" w:lastRowLastColumn="0"/>
+            </w:pPr>
+            <w:r>
+              <w:t>1</w:t>
+            </w:r>
+          </w:p>
+        </w:tc>
+        <w:tc>
+          <w:tcPr>
+            <w:tcW w:w="1749" w:type="dxa"/>
+            <w:shd w:val="clear" w:color="auto" w:fill="auto"/>
+            <w:vAlign w:val="center"/>
+          </w:tcPr>
+          <w:p>
+            <w:pPr>
+              <w:pStyle w:val="ART"/>
+              <w:framePr w:w="10081" w:h="6661" w:hRule="exact" w:wrap="around" w:vAnchor="page" w:hAnchor="page" w:x="751" w:y="1111"/>
+              <w:spacing w:before="0" w:after="0"/>
+              <w:cnfStyle w:val="000000100000" w:firstRow="0" w:lastRow="0" w:firstColumn="0" w:lastColumn="0" w:oddVBand="0" w:evenVBand="0" w:oddHBand="1" w:evenHBand="0" w:firstRowFirstColumn="0" w:firstRowLastColumn="0" w:lastRowFirstColumn="0" w:lastRowLastColumn="0"/>
+            </w:pPr>
+            <w:r>
+              <w:t>32</w:t>
+            </w:r>
+          </w:p>
+        </w:tc>
+        <w:tc>
+          <w:tcPr>
+            <w:tcW w:w="1841" w:type="dxa"/>
+            <w:shd w:val="clear" w:color="auto" w:fill="auto"/>
+            <w:vAlign w:val="center"/>
+          </w:tcPr>
+          <w:p>
+            <w:pPr>
+              <w:pStyle w:val="ART"/>
+              <w:framePr w:w="10081" w:h="6661" w:hRule="exact" w:wrap="around" w:vAnchor="page" w:hAnchor="page" w:x="751" w:y="1111"/>
+              <w:spacing w:before="0" w:after="0"/>
+              <w:cnfStyle w:val="000000100000" w:firstRow="0" w:lastRow="0" w:firstColumn="0" w:lastColumn="0" w:oddVBand="0" w:evenVBand="0" w:oddHBand="1" w:evenHBand="0" w:firstRowFirstColumn="0" w:firstRowLastColumn="0" w:lastRowFirstColumn="0" w:lastRowLastColumn="0"/>
+            </w:pPr>
+            <w:r>
+              <w:t>95.39</w:t>
+            </w:r>
+          </w:p>
+        </w:tc>
+        <w:tc>
+          <w:tcPr>
+            <w:tcW w:w="1139" w:type="dxa"/>
+            <w:shd w:val="clear" w:color="auto" w:fill="auto"/>
+            <w:vAlign w:val="center"/>
+          </w:tcPr>
+          <w:p>
+            <w:pPr>
+              <w:pStyle w:val="ART"/>
+              <w:framePr w:w="10081" w:h="6661" w:hRule="exact" w:wrap="around" w:vAnchor="page" w:hAnchor="page" w:x="751" w:y="1111"/>
+              <w:spacing w:before="0" w:after="0"/>
+              <w:cnfStyle w:val="000000100000" w:firstRow="0" w:lastRow="0" w:firstColumn="0" w:lastColumn="0" w:oddVBand="0" w:evenVBand="0" w:oddHBand="1" w:evenHBand="0" w:firstRowFirstColumn="0" w:firstRowLastColumn="0" w:lastRowFirstColumn="0" w:lastRowLastColumn="0"/>
+            </w:pPr>
+            <w:r>
+              <w:t>0.9927</w:t>
+            </w:r>
+          </w:p>
+        </w:tc>
+      </w:tr>
+      <w:tr>
+        <w:trPr>
+          <w:trHeight w:val="315"/>
+        </w:trPr>
+        <w:tc>
+          <w:tcPr>
+            <w:cnfStyle w:val="001000000000" w:firstRow="0" w:lastRow="0" w:firstColumn="1" w:lastColumn="0" w:oddVBand="0" w:evenVBand="0" w:oddHBand="0" w:evenHBand="0" w:firstRowFirstColumn="0" w:firstRowLastColumn="0" w:lastRowFirstColumn="0" w:lastRowLastColumn="0"/>
+            <w:tcW w:w="1322" w:type="dxa"/>
+            <w:tcBorders>
+              <w:right w:val="single" w:sz="4" w:space="0" w:color="auto"/>
+            </w:tcBorders>
+            <w:vAlign w:val="center"/>
+          </w:tcPr>
+          <w:p>
+            <w:pPr>
+              <w:pStyle w:val="ART"/>
+              <w:framePr w:w="10081" w:h="6661" w:hRule="exact" w:wrap="around" w:vAnchor="page" w:hAnchor="page" w:x="751" w:y="1111"/>
+              <w:spacing w:before="0" w:after="0"/>
+              <w:rPr>
+                <w:i w:val="0"/>
+                <w:iCs w:val="0"/>
+              </w:rPr>
+            </w:pPr>
+          </w:p>
+        </w:tc>
+        <w:tc>
+          <w:tcPr>
+            <w:tcW w:w="1270" w:type="dxa"/>
+            <w:tcBorders>
+              <w:left w:val="single" w:sz="4" w:space="0" w:color="auto"/>
+            </w:tcBorders>
+            <w:shd w:val="clear" w:color="auto" w:fill="auto"/>
+            <w:vAlign w:val="center"/>
+          </w:tcPr>
+          <w:p>
+            <w:pPr>
+              <w:pStyle w:val="ART"/>
+              <w:framePr w:w="10081" w:h="6661" w:hRule="exact" w:wrap="around" w:vAnchor="page" w:hAnchor="page" w:x="751" w:y="1111"/>
+              <w:spacing w:before="0" w:after="0"/>
+              <w:cnfStyle w:val="000000000000" w:firstRow="0" w:lastRow="0" w:firstColumn="0" w:lastColumn="0" w:oddVBand="0" w:evenVBand="0" w:oddHBand="0" w:evenHBand="0" w:firstRowFirstColumn="0" w:firstRowLastColumn="0" w:lastRowFirstColumn="0" w:lastRowLastColumn="0"/>
+            </w:pPr>
+            <w:r>
+              <w:t>1</w:t>
+            </w:r>
+          </w:p>
+        </w:tc>
+        <w:tc>
+          <w:tcPr>
+            <w:tcW w:w="1298" w:type="dxa"/>
+            <w:shd w:val="clear" w:color="auto" w:fill="auto"/>
+            <w:vAlign w:val="center"/>
+          </w:tcPr>
+          <w:p>
+            <w:pPr>
+              <w:pStyle w:val="ART"/>
+              <w:framePr w:w="10081" w:h="6661" w:hRule="exact" w:wrap="around" w:vAnchor="page" w:hAnchor="page" w:x="751" w:y="1111"/>
+              <w:spacing w:before="0" w:after="0"/>
+              <w:cnfStyle w:val="000000000000" w:firstRow="0" w:lastRow="0" w:firstColumn="0" w:lastColumn="0" w:oddVBand="0" w:evenVBand="0" w:oddHBand="0" w:evenHBand="0" w:firstRowFirstColumn="0" w:firstRowLastColumn="0" w:lastRowFirstColumn="0" w:lastRowLastColumn="0"/>
+            </w:pPr>
+            <w:r>
+              <w:t>2</w:t>
+            </w:r>
+          </w:p>
+        </w:tc>
+        <w:tc>
+          <w:tcPr>
+            <w:tcW w:w="1749" w:type="dxa"/>
+            <w:shd w:val="clear" w:color="auto" w:fill="auto"/>
+            <w:vAlign w:val="center"/>
+          </w:tcPr>
+          <w:p>
+            <w:pPr>
+              <w:pStyle w:val="ART"/>
+              <w:framePr w:w="10081" w:h="6661" w:hRule="exact" w:wrap="around" w:vAnchor="page" w:hAnchor="page" w:x="751" w:y="1111"/>
+              <w:spacing w:before="0" w:after="0"/>
+              <w:cnfStyle w:val="000000000000" w:firstRow="0" w:lastRow="0" w:firstColumn="0" w:lastColumn="0" w:oddVBand="0" w:evenVBand="0" w:oddHBand="0" w:evenHBand="0" w:firstRowFirstColumn="0" w:firstRowLastColumn="0" w:lastRowFirstColumn="0" w:lastRowLastColumn="0"/>
+            </w:pPr>
+            <w:r>
+              <w:t>32</w:t>
+            </w:r>
+          </w:p>
+        </w:tc>
+        <w:tc>
+          <w:tcPr>
+            <w:tcW w:w="1841" w:type="dxa"/>
+            <w:shd w:val="clear" w:color="auto" w:fill="auto"/>
+            <w:vAlign w:val="center"/>
+          </w:tcPr>
+          <w:p>
+            <w:pPr>
+              <w:pStyle w:val="ART"/>
+              <w:framePr w:w="10081" w:h="6661" w:hRule="exact" w:wrap="around" w:vAnchor="page" w:hAnchor="page" w:x="751" w:y="1111"/>
+              <w:spacing w:before="0" w:after="0"/>
+              <w:cnfStyle w:val="000000000000" w:firstRow="0" w:lastRow="0" w:firstColumn="0" w:lastColumn="0" w:oddVBand="0" w:evenVBand="0" w:oddHBand="0" w:evenHBand="0" w:firstRowFirstColumn="0" w:firstRowLastColumn="0" w:lastRowFirstColumn="0" w:lastRowLastColumn="0"/>
+            </w:pPr>
+            <w:r>
+              <w:t>95.93</w:t>
+            </w:r>
+          </w:p>
+        </w:tc>
+        <w:tc>
+          <w:tcPr>
+            <w:tcW w:w="1139" w:type="dxa"/>
+            <w:shd w:val="clear" w:color="auto" w:fill="auto"/>
+            <w:vAlign w:val="center"/>
+          </w:tcPr>
+          <w:p>
+            <w:pPr>
+              <w:pStyle w:val="ART"/>
+              <w:framePr w:w="10081" w:h="6661" w:hRule="exact" w:wrap="around" w:vAnchor="page" w:hAnchor="page" w:x="751" w:y="1111"/>
+              <w:spacing w:before="0" w:after="0"/>
+              <w:cnfStyle w:val="000000000000" w:firstRow="0" w:lastRow="0" w:firstColumn="0" w:lastColumn="0" w:oddVBand="0" w:evenVBand="0" w:oddHBand="0" w:evenHBand="0" w:firstRowFirstColumn="0" w:firstRowLastColumn="0" w:lastRowFirstColumn="0" w:lastRowLastColumn="0"/>
+            </w:pPr>
+            <w:r>
+              <w:t>0.9939</w:t>
+            </w:r>
+          </w:p>
+        </w:tc>
+      </w:tr>
+      <w:tr>
+        <w:trPr>
+          <w:cnfStyle w:val="000000100000" w:firstRow="0" w:lastRow="0" w:firstColumn="0" w:lastColumn="0" w:oddVBand="0" w:evenVBand="0" w:oddHBand="1" w:evenHBand="0" w:firstRowFirstColumn="0" w:firstRowLastColumn="0" w:lastRowFirstColumn="0" w:lastRowLastColumn="0"/>
+          <w:trHeight w:val="315"/>
+        </w:trPr>
+        <w:tc>
+          <w:tcPr>
+            <w:cnfStyle w:val="001000000000" w:firstRow="0" w:lastRow="0" w:firstColumn="1" w:lastColumn="0" w:oddVBand="0" w:evenVBand="0" w:oddHBand="0" w:evenHBand="0" w:firstRowFirstColumn="0" w:firstRowLastColumn="0" w:lastRowFirstColumn="0" w:lastRowLastColumn="0"/>
+            <w:tcW w:w="1322" w:type="dxa"/>
+            <w:tcBorders>
+              <w:right w:val="single" w:sz="4" w:space="0" w:color="auto"/>
+            </w:tcBorders>
+            <w:vAlign w:val="center"/>
+          </w:tcPr>
+          <w:p>
+            <w:pPr>
+              <w:pStyle w:val="ART"/>
+              <w:framePr w:w="10081" w:h="6661" w:hRule="exact" w:wrap="around" w:vAnchor="page" w:hAnchor="page" w:x="751" w:y="1111"/>
+              <w:spacing w:before="0" w:after="0"/>
+              <w:rPr>
+                <w:i w:val="0"/>
+                <w:iCs w:val="0"/>
+              </w:rPr>
+            </w:pPr>
+          </w:p>
+        </w:tc>
+        <w:tc>
+          <w:tcPr>
+            <w:tcW w:w="1270" w:type="dxa"/>
+            <w:tcBorders>
+              <w:left w:val="single" w:sz="4" w:space="0" w:color="auto"/>
+            </w:tcBorders>
+            <w:shd w:val="clear" w:color="auto" w:fill="auto"/>
+            <w:vAlign w:val="center"/>
+          </w:tcPr>
+          <w:p>
+            <w:pPr>
+              <w:pStyle w:val="ART"/>
+              <w:framePr w:w="10081" w:h="6661" w:hRule="exact" w:wrap="around" w:vAnchor="page" w:hAnchor="page" w:x="751" w:y="1111"/>
+              <w:spacing w:before="0" w:after="0"/>
+              <w:cnfStyle w:val="000000100000" w:firstRow="0" w:lastRow="0" w:firstColumn="0" w:lastColumn="0" w:oddVBand="0" w:evenVBand="0" w:oddHBand="1" w:evenHBand="0" w:firstRowFirstColumn="0" w:firstRowLastColumn="0" w:lastRowFirstColumn="0" w:lastRowLastColumn="0"/>
+            </w:pPr>
+            <w:r>
+              <w:t>2</w:t>
+            </w:r>
+          </w:p>
+        </w:tc>
+        <w:tc>
+          <w:tcPr>
+            <w:tcW w:w="1298" w:type="dxa"/>
+            <w:shd w:val="clear" w:color="auto" w:fill="auto"/>
+            <w:vAlign w:val="center"/>
+          </w:tcPr>
+          <w:p>
+            <w:pPr>
+              <w:pStyle w:val="ART"/>
+              <w:framePr w:w="10081" w:h="6661" w:hRule="exact" w:wrap="around" w:vAnchor="page" w:hAnchor="page" w:x="751" w:y="1111"/>
+              <w:spacing w:before="0" w:after="0"/>
+              <w:cnfStyle w:val="000000100000" w:firstRow="0" w:lastRow="0" w:firstColumn="0" w:lastColumn="0" w:oddVBand="0" w:evenVBand="0" w:oddHBand="1" w:evenHBand="0" w:firstRowFirstColumn="0" w:firstRowLastColumn="0" w:lastRowFirstColumn="0" w:lastRowLastColumn="0"/>
+            </w:pPr>
+            <w:r>
+              <w:t>1</w:t>
+            </w:r>
+          </w:p>
+        </w:tc>
+        <w:tc>
+          <w:tcPr>
+            <w:tcW w:w="1749" w:type="dxa"/>
+            <w:shd w:val="clear" w:color="auto" w:fill="auto"/>
+            <w:vAlign w:val="center"/>
+          </w:tcPr>
+          <w:p>
+            <w:pPr>
+              <w:pStyle w:val="ART"/>
+              <w:framePr w:w="10081" w:h="6661" w:hRule="exact" w:wrap="around" w:vAnchor="page" w:hAnchor="page" w:x="751" w:y="1111"/>
+              <w:spacing w:before="0" w:after="0"/>
+              <w:cnfStyle w:val="000000100000" w:firstRow="0" w:lastRow="0" w:firstColumn="0" w:lastColumn="0" w:oddVBand="0" w:evenVBand="0" w:oddHBand="1" w:evenHBand="0" w:firstRowFirstColumn="0" w:firstRowLastColumn="0" w:lastRowFirstColumn="0" w:lastRowLastColumn="0"/>
+            </w:pPr>
+            <w:r>
+              <w:t>32</w:t>
+            </w:r>
+          </w:p>
+        </w:tc>
+        <w:tc>
+          <w:tcPr>
+            <w:tcW w:w="1841" w:type="dxa"/>
+            <w:shd w:val="clear" w:color="auto" w:fill="auto"/>
+            <w:vAlign w:val="center"/>
+          </w:tcPr>
+          <w:p>
+            <w:pPr>
+              <w:pStyle w:val="ART"/>
+              <w:framePr w:w="10081" w:h="6661" w:hRule="exact" w:wrap="around" w:vAnchor="page" w:hAnchor="page" w:x="751" w:y="1111"/>
+              <w:spacing w:before="0" w:after="0"/>
+              <w:cnfStyle w:val="000000100000" w:firstRow="0" w:lastRow="0" w:firstColumn="0" w:lastColumn="0" w:oddVBand="0" w:evenVBand="0" w:oddHBand="1" w:evenHBand="0" w:firstRowFirstColumn="0" w:firstRowLastColumn="0" w:lastRowFirstColumn="0" w:lastRowLastColumn="0"/>
+            </w:pPr>
+            <w:r>
+              <w:t>93.95</w:t>
+            </w:r>
+          </w:p>
+        </w:tc>
+        <w:tc>
+          <w:tcPr>
+            <w:tcW w:w="1139" w:type="dxa"/>
+            <w:shd w:val="clear" w:color="auto" w:fill="auto"/>
+            <w:vAlign w:val="center"/>
+          </w:tcPr>
+          <w:p>
+            <w:pPr>
+              <w:pStyle w:val="ART"/>
+              <w:framePr w:w="10081" w:h="6661" w:hRule="exact" w:wrap="around" w:vAnchor="page" w:hAnchor="page" w:x="751" w:y="1111"/>
+              <w:spacing w:before="0" w:after="0"/>
+              <w:cnfStyle w:val="000000100000" w:firstRow="0" w:lastRow="0" w:firstColumn="0" w:lastColumn="0" w:oddVBand="0" w:evenVBand="0" w:oddHBand="1" w:evenHBand="0" w:firstRowFirstColumn="0" w:firstRowLastColumn="0" w:lastRowFirstColumn="0" w:lastRowLastColumn="0"/>
+            </w:pPr>
+            <w:r>
+              <w:t>0.9885</w:t>
+            </w:r>
+          </w:p>
+        </w:tc>
+      </w:tr>
+      <w:tr>
+        <w:trPr>
+          <w:trHeight w:val="315"/>
+        </w:trPr>
+        <w:tc>
+          <w:tcPr>
+            <w:cnfStyle w:val="001000000000" w:firstRow="0" w:lastRow="0" w:firstColumn="1" w:lastColumn="0" w:oddVBand="0" w:evenVBand="0" w:oddHBand="0" w:evenHBand="0" w:firstRowFirstColumn="0" w:firstRowLastColumn="0" w:lastRowFirstColumn="0" w:lastRowLastColumn="0"/>
+            <w:tcW w:w="1322" w:type="dxa"/>
+            <w:tcBorders>
+              <w:right w:val="single" w:sz="4" w:space="0" w:color="auto"/>
+            </w:tcBorders>
+            <w:vAlign w:val="center"/>
+          </w:tcPr>
+          <w:p>
+            <w:pPr>
+              <w:pStyle w:val="ART"/>
+              <w:framePr w:w="10081" w:h="6661" w:hRule="exact" w:wrap="around" w:vAnchor="page" w:hAnchor="page" w:x="751" w:y="1111"/>
+              <w:spacing w:before="0" w:after="0"/>
+              <w:rPr>
+                <w:i w:val="0"/>
+                <w:iCs w:val="0"/>
+              </w:rPr>
+            </w:pPr>
+          </w:p>
+        </w:tc>
+        <w:tc>
+          <w:tcPr>
+            <w:tcW w:w="1270" w:type="dxa"/>
+            <w:tcBorders>
+              <w:left w:val="single" w:sz="4" w:space="0" w:color="auto"/>
+            </w:tcBorders>
+            <w:shd w:val="clear" w:color="auto" w:fill="auto"/>
+            <w:vAlign w:val="center"/>
+          </w:tcPr>
+          <w:p>
+            <w:pPr>
+              <w:pStyle w:val="ART"/>
+              <w:framePr w:w="10081" w:h="6661" w:hRule="exact" w:wrap="around" w:vAnchor="page" w:hAnchor="page" w:x="751" w:y="1111"/>
+              <w:spacing w:before="0" w:after="0"/>
+              <w:cnfStyle w:val="000000000000" w:firstRow="0" w:lastRow="0" w:firstColumn="0" w:lastColumn="0" w:oddVBand="0" w:evenVBand="0" w:oddHBand="0" w:evenHBand="0" w:firstRowFirstColumn="0" w:firstRowLastColumn="0" w:lastRowFirstColumn="0" w:lastRowLastColumn="0"/>
+            </w:pPr>
+            <w:r>
+              <w:t>2</w:t>
+            </w:r>
+          </w:p>
+        </w:tc>
+        <w:tc>
+          <w:tcPr>
+            <w:tcW w:w="1298" w:type="dxa"/>
+            <w:shd w:val="clear" w:color="auto" w:fill="auto"/>
+            <w:vAlign w:val="center"/>
+          </w:tcPr>
+          <w:p>
+            <w:pPr>
+              <w:pStyle w:val="ART"/>
+              <w:framePr w:w="10081" w:h="6661" w:hRule="exact" w:wrap="around" w:vAnchor="page" w:hAnchor="page" w:x="751" w:y="1111"/>
+              <w:spacing w:before="0" w:after="0"/>
+              <w:cnfStyle w:val="000000000000" w:firstRow="0" w:lastRow="0" w:firstColumn="0" w:lastColumn="0" w:oddVBand="0" w:evenVBand="0" w:oddHBand="0" w:evenHBand="0" w:firstRowFirstColumn="0" w:firstRowLastColumn="0" w:lastRowFirstColumn="0" w:lastRowLastColumn="0"/>
+            </w:pPr>
+            <w:r>
+              <w:t>2</w:t>
+            </w:r>
+          </w:p>
+        </w:tc>
+        <w:tc>
+          <w:tcPr>
+            <w:tcW w:w="1749" w:type="dxa"/>
+            <w:shd w:val="clear" w:color="auto" w:fill="auto"/>
+            <w:vAlign w:val="center"/>
+          </w:tcPr>
+          <w:p>
+            <w:pPr>
+              <w:pStyle w:val="ART"/>
+              <w:framePr w:w="10081" w:h="6661" w:hRule="exact" w:wrap="around" w:vAnchor="page" w:hAnchor="page" w:x="751" w:y="1111"/>
+              <w:spacing w:before="0" w:after="0"/>
+              <w:cnfStyle w:val="000000000000" w:firstRow="0" w:lastRow="0" w:firstColumn="0" w:lastColumn="0" w:oddVBand="0" w:evenVBand="0" w:oddHBand="0" w:evenHBand="0" w:firstRowFirstColumn="0" w:firstRowLastColumn="0" w:lastRowFirstColumn="0" w:lastRowLastColumn="0"/>
+            </w:pPr>
+            <w:r>
+              <w:t>24</w:t>
+            </w:r>
+          </w:p>
+        </w:tc>
+        <w:tc>
+          <w:tcPr>
+            <w:tcW w:w="1841" w:type="dxa"/>
+            <w:shd w:val="clear" w:color="auto" w:fill="auto"/>
+            <w:vAlign w:val="center"/>
+          </w:tcPr>
+          <w:p>
+            <w:pPr>
+              <w:pStyle w:val="ART"/>
+              <w:framePr w:w="10081" w:h="6661" w:hRule="exact" w:wrap="around" w:vAnchor="page" w:hAnchor="page" w:x="751" w:y="1111"/>
+              <w:spacing w:before="0" w:after="0"/>
+              <w:cnfStyle w:val="000000000000" w:firstRow="0" w:lastRow="0" w:firstColumn="0" w:lastColumn="0" w:oddVBand="0" w:evenVBand="0" w:oddHBand="0" w:evenHBand="0" w:firstRowFirstColumn="0" w:firstRowLastColumn="0" w:lastRowFirstColumn="0" w:lastRowLastColumn="0"/>
+            </w:pPr>
+            <w:r>
+              <w:t>95.06</w:t>
+            </w:r>
+          </w:p>
+        </w:tc>
+        <w:tc>
+          <w:tcPr>
+            <w:tcW w:w="1139" w:type="dxa"/>
+            <w:shd w:val="clear" w:color="auto" w:fill="auto"/>
+            <w:vAlign w:val="center"/>
+          </w:tcPr>
+          <w:p>
+            <w:pPr>
+              <w:pStyle w:val="ART"/>
+              <w:framePr w:w="10081" w:h="6661" w:hRule="exact" w:wrap="around" w:vAnchor="page" w:hAnchor="page" w:x="751" w:y="1111"/>
+              <w:spacing w:before="0" w:after="0"/>
+              <w:cnfStyle w:val="000000000000" w:firstRow="0" w:lastRow="0" w:firstColumn="0" w:lastColumn="0" w:oddVBand="0" w:evenVBand="0" w:oddHBand="0" w:evenHBand="0" w:firstRowFirstColumn="0" w:firstRowLastColumn="0" w:lastRowFirstColumn="0" w:lastRowLastColumn="0"/>
+            </w:pPr>
+            <w:r>
+              <w:t>0.9915</w:t>
+            </w:r>
+          </w:p>
+        </w:tc>
+      </w:tr>
+      <w:tr>
+        <w:trPr>
+          <w:cnfStyle w:val="000000100000" w:firstRow="0" w:lastRow="0" w:firstColumn="0" w:lastColumn="0" w:oddVBand="0" w:evenVBand="0" w:oddHBand="1" w:evenHBand="0" w:firstRowFirstColumn="0" w:firstRowLastColumn="0" w:lastRowFirstColumn="0" w:lastRowLastColumn="0"/>
+          <w:trHeight w:val="315"/>
+        </w:trPr>
+        <w:tc>
+          <w:tcPr>
+            <w:cnfStyle w:val="001000000000" w:firstRow="0" w:lastRow="0" w:firstColumn="1" w:lastColumn="0" w:oddVBand="0" w:evenVBand="0" w:oddHBand="0" w:evenHBand="0" w:firstRowFirstColumn="0" w:firstRowLastColumn="0" w:lastRowFirstColumn="0" w:lastRowLastColumn="0"/>
+            <w:tcW w:w="1322" w:type="dxa"/>
+            <w:tcBorders>
+              <w:right w:val="single" w:sz="4" w:space="0" w:color="auto"/>
+            </w:tcBorders>
+            <w:vAlign w:val="center"/>
+          </w:tcPr>
+          <w:p>
+            <w:pPr>
+              <w:pStyle w:val="ART"/>
+              <w:framePr w:w="10081" w:h="6661" w:hRule="exact" w:wrap="around" w:vAnchor="page" w:hAnchor="page" w:x="751" w:y="1111"/>
+              <w:spacing w:before="0" w:after="0"/>
+              <w:rPr>
+                <w:i w:val="0"/>
+                <w:iCs w:val="0"/>
+              </w:rPr>
+            </w:pPr>
+            <w:r>
+              <w:rPr>
+                <w:i w:val="0"/>
+                <w:iCs w:val="0"/>
+              </w:rPr>
+              <w:t>70%</w:t>
+            </w:r>
+          </w:p>
+        </w:tc>
+        <w:tc>
+          <w:tcPr>
+            <w:tcW w:w="1270" w:type="dxa"/>
+            <w:tcBorders>
+              <w:left w:val="single" w:sz="4" w:space="0" w:color="auto"/>
+            </w:tcBorders>
+            <w:shd w:val="clear" w:color="auto" w:fill="auto"/>
+            <w:vAlign w:val="center"/>
+          </w:tcPr>
+          <w:p>
+            <w:pPr>
+              <w:pStyle w:val="ART"/>
+              <w:framePr w:w="10081" w:h="6661" w:hRule="exact" w:wrap="around" w:vAnchor="page" w:hAnchor="page" w:x="751" w:y="1111"/>
+              <w:spacing w:before="0" w:after="0"/>
+              <w:cnfStyle w:val="000000100000" w:firstRow="0" w:lastRow="0" w:firstColumn="0" w:lastColumn="0" w:oddVBand="0" w:evenVBand="0" w:oddHBand="1" w:evenHBand="0" w:firstRowFirstColumn="0" w:firstRowLastColumn="0" w:lastRowFirstColumn="0" w:lastRowLastColumn="0"/>
+            </w:pPr>
+            <w:r>
+              <w:t>1</w:t>
+            </w:r>
+          </w:p>
+        </w:tc>
+        <w:tc>
+          <w:tcPr>
+            <w:tcW w:w="1298" w:type="dxa"/>
+            <w:shd w:val="clear" w:color="auto" w:fill="auto"/>
+            <w:vAlign w:val="center"/>
+          </w:tcPr>
+          <w:p>
+            <w:pPr>
+              <w:pStyle w:val="ART"/>
+              <w:framePr w:w="10081" w:h="6661" w:hRule="exact" w:wrap="around" w:vAnchor="page" w:hAnchor="page" w:x="751" w:y="1111"/>
+              <w:spacing w:before="0" w:after="0"/>
+              <w:cnfStyle w:val="000000100000" w:firstRow="0" w:lastRow="0" w:firstColumn="0" w:lastColumn="0" w:oddVBand="0" w:evenVBand="0" w:oddHBand="1" w:evenHBand="0" w:firstRowFirstColumn="0" w:firstRowLastColumn="0" w:lastRowFirstColumn="0" w:lastRowLastColumn="0"/>
+            </w:pPr>
+            <w:r>
+              <w:t>1</w:t>
+            </w:r>
+          </w:p>
+        </w:tc>
+        <w:tc>
+          <w:tcPr>
+            <w:tcW w:w="1749" w:type="dxa"/>
+            <w:shd w:val="clear" w:color="auto" w:fill="auto"/>
+            <w:vAlign w:val="center"/>
+          </w:tcPr>
+          <w:p>
+            <w:pPr>
+              <w:pStyle w:val="ART"/>
+              <w:framePr w:w="10081" w:h="6661" w:hRule="exact" w:wrap="around" w:vAnchor="page" w:hAnchor="page" w:x="751" w:y="1111"/>
+              <w:spacing w:before="0" w:after="0"/>
+              <w:cnfStyle w:val="000000100000" w:firstRow="0" w:lastRow="0" w:firstColumn="0" w:lastColumn="0" w:oddVBand="0" w:evenVBand="0" w:oddHBand="1" w:evenHBand="0" w:firstRowFirstColumn="0" w:firstRowLastColumn="0" w:lastRowFirstColumn="0" w:lastRowLastColumn="0"/>
+            </w:pPr>
+            <w:r>
+              <w:t>32</w:t>
+            </w:r>
+          </w:p>
+        </w:tc>
+        <w:tc>
+          <w:tcPr>
+            <w:tcW w:w="1841" w:type="dxa"/>
+            <w:shd w:val="clear" w:color="auto" w:fill="auto"/>
+            <w:vAlign w:val="center"/>
+          </w:tcPr>
+          <w:p>
+            <w:pPr>
+              <w:pStyle w:val="ART"/>
+              <w:framePr w:w="10081" w:h="6661" w:hRule="exact" w:wrap="around" w:vAnchor="page" w:hAnchor="page" w:x="751" w:y="1111"/>
+              <w:spacing w:before="0" w:after="0"/>
+              <w:cnfStyle w:val="000000100000" w:firstRow="0" w:lastRow="0" w:firstColumn="0" w:lastColumn="0" w:oddVBand="0" w:evenVBand="0" w:oddHBand="1" w:evenHBand="0" w:firstRowFirstColumn="0" w:firstRowLastColumn="0" w:lastRowFirstColumn="0" w:lastRowLastColumn="0"/>
+            </w:pPr>
+            <w:r>
+              <w:t>95.78</w:t>
+            </w:r>
+          </w:p>
+        </w:tc>
+        <w:tc>
+          <w:tcPr>
+            <w:tcW w:w="1139" w:type="dxa"/>
+            <w:shd w:val="clear" w:color="auto" w:fill="auto"/>
+            <w:vAlign w:val="center"/>
+          </w:tcPr>
+          <w:p>
+            <w:pPr>
+              <w:pStyle w:val="ART"/>
+              <w:framePr w:w="10081" w:h="6661" w:hRule="exact" w:wrap="around" w:vAnchor="page" w:hAnchor="page" w:x="751" w:y="1111"/>
+              <w:spacing w:before="0" w:after="0"/>
+              <w:cnfStyle w:val="000000100000" w:firstRow="0" w:lastRow="0" w:firstColumn="0" w:lastColumn="0" w:oddVBand="0" w:evenVBand="0" w:oddHBand="1" w:evenHBand="0" w:firstRowFirstColumn="0" w:firstRowLastColumn="0" w:lastRowFirstColumn="0" w:lastRowLastColumn="0"/>
+            </w:pPr>
+            <w:r>
+              <w:t>0.9932</w:t>
+            </w:r>
+          </w:p>
+        </w:tc>
+      </w:tr>
+      <w:tr>
+        <w:trPr>
+          <w:trHeight w:val="315"/>
+        </w:trPr>
+        <w:tc>
+          <w:tcPr>
+            <w:cnfStyle w:val="001000000000" w:firstRow="0" w:lastRow="0" w:firstColumn="1" w:lastColumn="0" w:oddVBand="0" w:evenVBand="0" w:oddHBand="0" w:evenHBand="0" w:firstRowFirstColumn="0" w:firstRowLastColumn="0" w:lastRowFirstColumn="0" w:lastRowLastColumn="0"/>
+            <w:tcW w:w="1322" w:type="dxa"/>
+            <w:tcBorders>
+              <w:right w:val="single" w:sz="4" w:space="0" w:color="auto"/>
+            </w:tcBorders>
+            <w:vAlign w:val="center"/>
+          </w:tcPr>
+          <w:p>
+            <w:pPr>
+              <w:pStyle w:val="ART"/>
+              <w:framePr w:w="10081" w:h="6661" w:hRule="exact" w:wrap="around" w:vAnchor="page" w:hAnchor="page" w:x="751" w:y="1111"/>
+              <w:spacing w:before="0" w:after="0"/>
+              <w:rPr>
+                <w:i w:val="0"/>
+                <w:iCs w:val="0"/>
+              </w:rPr>
+            </w:pPr>
+          </w:p>
+        </w:tc>
+        <w:tc>
+          <w:tcPr>
+            <w:tcW w:w="1270" w:type="dxa"/>
+            <w:tcBorders>
+              <w:left w:val="single" w:sz="4" w:space="0" w:color="auto"/>
+            </w:tcBorders>
+            <w:shd w:val="clear" w:color="auto" w:fill="auto"/>
+            <w:vAlign w:val="center"/>
+          </w:tcPr>
+          <w:p>
+            <w:pPr>
+              <w:pStyle w:val="ART"/>
+              <w:framePr w:w="10081" w:h="6661" w:hRule="exact" w:wrap="around" w:vAnchor="page" w:hAnchor="page" w:x="751" w:y="1111"/>
+              <w:spacing w:before="0" w:after="0"/>
+              <w:cnfStyle w:val="000000000000" w:firstRow="0" w:lastRow="0" w:firstColumn="0" w:lastColumn="0" w:oddVBand="0" w:evenVBand="0" w:oddHBand="0" w:evenHBand="0" w:firstRowFirstColumn="0" w:firstRowLastColumn="0" w:lastRowFirstColumn="0" w:lastRowLastColumn="0"/>
+            </w:pPr>
+            <w:r>
+              <w:t>1</w:t>
+            </w:r>
+          </w:p>
+        </w:tc>
+        <w:tc>
+          <w:tcPr>
+            <w:tcW w:w="1298" w:type="dxa"/>
+            <w:shd w:val="clear" w:color="auto" w:fill="auto"/>
+            <w:vAlign w:val="center"/>
+          </w:tcPr>
+          <w:p>
+            <w:pPr>
+              <w:pStyle w:val="ART"/>
+              <w:framePr w:w="10081" w:h="6661" w:hRule="exact" w:wrap="around" w:vAnchor="page" w:hAnchor="page" w:x="751" w:y="1111"/>
+              <w:spacing w:before="0" w:after="0"/>
+              <w:cnfStyle w:val="000000000000" w:firstRow="0" w:lastRow="0" w:firstColumn="0" w:lastColumn="0" w:oddVBand="0" w:evenVBand="0" w:oddHBand="0" w:evenHBand="0" w:firstRowFirstColumn="0" w:firstRowLastColumn="0" w:lastRowFirstColumn="0" w:lastRowLastColumn="0"/>
+            </w:pPr>
+            <w:r>
+              <w:t>2</w:t>
+            </w:r>
+          </w:p>
+        </w:tc>
+        <w:tc>
+          <w:tcPr>
+            <w:tcW w:w="1749" w:type="dxa"/>
+            <w:shd w:val="clear" w:color="auto" w:fill="auto"/>
+            <w:vAlign w:val="center"/>
+          </w:tcPr>
+          <w:p>
+            <w:pPr>
+              <w:pStyle w:val="ART"/>
+              <w:framePr w:w="10081" w:h="6661" w:hRule="exact" w:wrap="around" w:vAnchor="page" w:hAnchor="page" w:x="751" w:y="1111"/>
+              <w:spacing w:before="0" w:after="0"/>
+              <w:cnfStyle w:val="000000000000" w:firstRow="0" w:lastRow="0" w:firstColumn="0" w:lastColumn="0" w:oddVBand="0" w:evenVBand="0" w:oddHBand="0" w:evenHBand="0" w:firstRowFirstColumn="0" w:firstRowLastColumn="0" w:lastRowFirstColumn="0" w:lastRowLastColumn="0"/>
+            </w:pPr>
+            <w:r>
+              <w:t>32</w:t>
+            </w:r>
+          </w:p>
+        </w:tc>
+        <w:tc>
+          <w:tcPr>
+            <w:tcW w:w="1841" w:type="dxa"/>
+            <w:shd w:val="clear" w:color="auto" w:fill="auto"/>
+            <w:vAlign w:val="center"/>
+          </w:tcPr>
+          <w:p>
+            <w:pPr>
+              <w:pStyle w:val="ART"/>
+              <w:framePr w:w="10081" w:h="6661" w:hRule="exact" w:wrap="around" w:vAnchor="page" w:hAnchor="page" w:x="751" w:y="1111"/>
+              <w:spacing w:before="0" w:after="0"/>
+              <w:cnfStyle w:val="000000000000" w:firstRow="0" w:lastRow="0" w:firstColumn="0" w:lastColumn="0" w:oddVBand="0" w:evenVBand="0" w:oddHBand="0" w:evenHBand="0" w:firstRowFirstColumn="0" w:firstRowLastColumn="0" w:lastRowFirstColumn="0" w:lastRowLastColumn="0"/>
+            </w:pPr>
+            <w:r>
+              <w:t>95.63</w:t>
+            </w:r>
+          </w:p>
+        </w:tc>
+        <w:tc>
+          <w:tcPr>
+            <w:tcW w:w="1139" w:type="dxa"/>
+            <w:shd w:val="clear" w:color="auto" w:fill="auto"/>
+            <w:vAlign w:val="center"/>
+          </w:tcPr>
+          <w:p>
+            <w:pPr>
+              <w:pStyle w:val="ART"/>
+              <w:framePr w:w="10081" w:h="6661" w:hRule="exact" w:wrap="around" w:vAnchor="page" w:hAnchor="page" w:x="751" w:y="1111"/>
+              <w:spacing w:before="0" w:after="0"/>
+              <w:cnfStyle w:val="000000000000" w:firstRow="0" w:lastRow="0" w:firstColumn="0" w:lastColumn="0" w:oddVBand="0" w:evenVBand="0" w:oddHBand="0" w:evenHBand="0" w:firstRowFirstColumn="0" w:firstRowLastColumn="0" w:lastRowFirstColumn="0" w:lastRowLastColumn="0"/>
+            </w:pPr>
+            <w:r>
+              <w:t>0.9938</w:t>
+            </w:r>
+          </w:p>
+        </w:tc>
+      </w:tr>
+      <w:tr>
+        <w:trPr>
+          <w:cnfStyle w:val="000000100000" w:firstRow="0" w:lastRow="0" w:firstColumn="0" w:lastColumn="0" w:oddVBand="0" w:evenVBand="0" w:oddHBand="1" w:evenHBand="0" w:firstRowFirstColumn="0" w:firstRowLastColumn="0" w:lastRowFirstColumn="0" w:lastRowLastColumn="0"/>
+          <w:trHeight w:val="315"/>
+        </w:trPr>
+        <w:tc>
+          <w:tcPr>
+            <w:cnfStyle w:val="001000000000" w:firstRow="0" w:lastRow="0" w:firstColumn="1" w:lastColumn="0" w:oddVBand="0" w:evenVBand="0" w:oddHBand="0" w:evenHBand="0" w:firstRowFirstColumn="0" w:firstRowLastColumn="0" w:lastRowFirstColumn="0" w:lastRowLastColumn="0"/>
+            <w:tcW w:w="1322" w:type="dxa"/>
+            <w:tcBorders>
+              <w:right w:val="single" w:sz="4" w:space="0" w:color="auto"/>
+            </w:tcBorders>
+            <w:vAlign w:val="center"/>
+          </w:tcPr>
+          <w:p>
+            <w:pPr>
+              <w:pStyle w:val="ART"/>
+              <w:framePr w:w="10081" w:h="6661" w:hRule="exact" w:wrap="around" w:vAnchor="page" w:hAnchor="page" w:x="751" w:y="1111"/>
+              <w:spacing w:before="0" w:after="0"/>
+              <w:rPr>
+                <w:i w:val="0"/>
+                <w:iCs w:val="0"/>
+              </w:rPr>
+            </w:pPr>
+          </w:p>
+        </w:tc>
+        <w:tc>
+          <w:tcPr>
+            <w:tcW w:w="1270" w:type="dxa"/>
+            <w:tcBorders>
+              <w:left w:val="single" w:sz="4" w:space="0" w:color="auto"/>
+            </w:tcBorders>
+            <w:shd w:val="clear" w:color="auto" w:fill="auto"/>
+            <w:vAlign w:val="center"/>
+          </w:tcPr>
+          <w:p>
+            <w:pPr>
+              <w:pStyle w:val="ART"/>
+              <w:framePr w:w="10081" w:h="6661" w:hRule="exact" w:wrap="around" w:vAnchor="page" w:hAnchor="page" w:x="751" w:y="1111"/>
+              <w:spacing w:before="0" w:after="0"/>
+              <w:cnfStyle w:val="000000100000" w:firstRow="0" w:lastRow="0" w:firstColumn="0" w:lastColumn="0" w:oddVBand="0" w:evenVBand="0" w:oddHBand="1" w:evenHBand="0" w:firstRowFirstColumn="0" w:firstRowLastColumn="0" w:lastRowFirstColumn="0" w:lastRowLastColumn="0"/>
+            </w:pPr>
+            <w:r>
+              <w:t>2</w:t>
+            </w:r>
+          </w:p>
+        </w:tc>
+        <w:tc>
+          <w:tcPr>
+            <w:tcW w:w="1298" w:type="dxa"/>
+            <w:shd w:val="clear" w:color="auto" w:fill="auto"/>
+            <w:vAlign w:val="center"/>
+          </w:tcPr>
+          <w:p>
+            <w:pPr>
+              <w:pStyle w:val="ART"/>
+              <w:framePr w:w="10081" w:h="6661" w:hRule="exact" w:wrap="around" w:vAnchor="page" w:hAnchor="page" w:x="751" w:y="1111"/>
+              <w:spacing w:before="0" w:after="0"/>
+              <w:cnfStyle w:val="000000100000" w:firstRow="0" w:lastRow="0" w:firstColumn="0" w:lastColumn="0" w:oddVBand="0" w:evenVBand="0" w:oddHBand="1" w:evenHBand="0" w:firstRowFirstColumn="0" w:firstRowLastColumn="0" w:lastRowFirstColumn="0" w:lastRowLastColumn="0"/>
+            </w:pPr>
+            <w:r>
+              <w:t>1</w:t>
+            </w:r>
+          </w:p>
+        </w:tc>
+        <w:tc>
+          <w:tcPr>
+            <w:tcW w:w="1749" w:type="dxa"/>
+            <w:shd w:val="clear" w:color="auto" w:fill="auto"/>
+            <w:vAlign w:val="center"/>
+          </w:tcPr>
+          <w:p>
+            <w:pPr>
+              <w:pStyle w:val="ART"/>
+              <w:framePr w:w="10081" w:h="6661" w:hRule="exact" w:wrap="around" w:vAnchor="page" w:hAnchor="page" w:x="751" w:y="1111"/>
+              <w:spacing w:before="0" w:after="0"/>
+              <w:cnfStyle w:val="000000100000" w:firstRow="0" w:lastRow="0" w:firstColumn="0" w:lastColumn="0" w:oddVBand="0" w:evenVBand="0" w:oddHBand="1" w:evenHBand="0" w:firstRowFirstColumn="0" w:firstRowLastColumn="0" w:lastRowFirstColumn="0" w:lastRowLastColumn="0"/>
+            </w:pPr>
+            <w:r>
+              <w:t>32</w:t>
+            </w:r>
+          </w:p>
+        </w:tc>
+        <w:tc>
+          <w:tcPr>
+            <w:tcW w:w="1841" w:type="dxa"/>
+            <w:shd w:val="clear" w:color="auto" w:fill="auto"/>
+            <w:vAlign w:val="center"/>
+          </w:tcPr>
+          <w:p>
+            <w:pPr>
+              <w:pStyle w:val="ART"/>
+              <w:framePr w:w="10081" w:h="6661" w:hRule="exact" w:wrap="around" w:vAnchor="page" w:hAnchor="page" w:x="751" w:y="1111"/>
+              <w:spacing w:before="0" w:after="0"/>
+              <w:cnfStyle w:val="000000100000" w:firstRow="0" w:lastRow="0" w:firstColumn="0" w:lastColumn="0" w:oddVBand="0" w:evenVBand="0" w:oddHBand="1" w:evenHBand="0" w:firstRowFirstColumn="0" w:firstRowLastColumn="0" w:lastRowFirstColumn="0" w:lastRowLastColumn="0"/>
+            </w:pPr>
+            <w:r>
+              <w:t>94.27</w:t>
+            </w:r>
+          </w:p>
+        </w:tc>
+        <w:tc>
+          <w:tcPr>
+            <w:tcW w:w="1139" w:type="dxa"/>
+            <w:shd w:val="clear" w:color="auto" w:fill="auto"/>
+            <w:vAlign w:val="center"/>
+          </w:tcPr>
+          <w:p>
+            <w:pPr>
+              <w:pStyle w:val="ART"/>
+              <w:framePr w:w="10081" w:h="6661" w:hRule="exact" w:wrap="around" w:vAnchor="page" w:hAnchor="page" w:x="751" w:y="1111"/>
+              <w:spacing w:before="0" w:after="0"/>
+              <w:cnfStyle w:val="000000100000" w:firstRow="0" w:lastRow="0" w:firstColumn="0" w:lastColumn="0" w:oddVBand="0" w:evenVBand="0" w:oddHBand="1" w:evenHBand="0" w:firstRowFirstColumn="0" w:firstRowLastColumn="0" w:lastRowFirstColumn="0" w:lastRowLastColumn="0"/>
+            </w:pPr>
+            <w:r>
+              <w:t>0.9892</w:t>
+            </w:r>
+          </w:p>
+        </w:tc>
+      </w:tr>
+      <w:tr>
+        <w:trPr>
+          <w:trHeight w:val="315"/>
+        </w:trPr>
+        <w:tc>
+          <w:tcPr>
+            <w:cnfStyle w:val="001000000000" w:firstRow="0" w:lastRow="0" w:firstColumn="1" w:lastColumn="0" w:oddVBand="0" w:evenVBand="0" w:oddHBand="0" w:evenHBand="0" w:firstRowFirstColumn="0" w:firstRowLastColumn="0" w:lastRowFirstColumn="0" w:lastRowLastColumn="0"/>
+            <w:tcW w:w="1322" w:type="dxa"/>
+            <w:tcBorders>
+              <w:right w:val="single" w:sz="4" w:space="0" w:color="auto"/>
+            </w:tcBorders>
+            <w:vAlign w:val="center"/>
+          </w:tcPr>
+          <w:p>
+            <w:pPr>
+              <w:pStyle w:val="ART"/>
+              <w:framePr w:w="10081" w:h="6661" w:hRule="exact" w:wrap="around" w:vAnchor="page" w:hAnchor="page" w:x="751" w:y="1111"/>
+              <w:spacing w:before="0" w:after="0"/>
+              <w:rPr>
+                <w:i w:val="0"/>
+                <w:iCs w:val="0"/>
+              </w:rPr>
+            </w:pPr>
+          </w:p>
+        </w:tc>
+        <w:tc>
+          <w:tcPr>
+            <w:tcW w:w="1270" w:type="dxa"/>
+            <w:tcBorders>
+              <w:left w:val="single" w:sz="4" w:space="0" w:color="auto"/>
+            </w:tcBorders>
+            <w:shd w:val="clear" w:color="auto" w:fill="auto"/>
+            <w:vAlign w:val="center"/>
+          </w:tcPr>
+          <w:p>
+            <w:pPr>
+              <w:pStyle w:val="ART"/>
+              <w:framePr w:w="10081" w:h="6661" w:hRule="exact" w:wrap="around" w:vAnchor="page" w:hAnchor="page" w:x="751" w:y="1111"/>
+              <w:spacing w:before="0" w:after="0"/>
+              <w:cnfStyle w:val="000000000000" w:firstRow="0" w:lastRow="0" w:firstColumn="0" w:lastColumn="0" w:oddVBand="0" w:evenVBand="0" w:oddHBand="0" w:evenHBand="0" w:firstRowFirstColumn="0" w:firstRowLastColumn="0" w:lastRowFirstColumn="0" w:lastRowLastColumn="0"/>
+            </w:pPr>
+            <w:r>
+              <w:t>2</w:t>
+            </w:r>
+          </w:p>
+        </w:tc>
+        <w:tc>
+          <w:tcPr>
+            <w:tcW w:w="1298" w:type="dxa"/>
+            <w:shd w:val="clear" w:color="auto" w:fill="auto"/>
+            <w:vAlign w:val="center"/>
+          </w:tcPr>
+          <w:p>
+            <w:pPr>
+              <w:pStyle w:val="ART"/>
+              <w:framePr w:w="10081" w:h="6661" w:hRule="exact" w:wrap="around" w:vAnchor="page" w:hAnchor="page" w:x="751" w:y="1111"/>
+              <w:spacing w:before="0" w:after="0"/>
+              <w:cnfStyle w:val="000000000000" w:firstRow="0" w:lastRow="0" w:firstColumn="0" w:lastColumn="0" w:oddVBand="0" w:evenVBand="0" w:oddHBand="0" w:evenHBand="0" w:firstRowFirstColumn="0" w:firstRowLastColumn="0" w:lastRowFirstColumn="0" w:lastRowLastColumn="0"/>
+            </w:pPr>
+            <w:r>
+              <w:t>2</w:t>
+            </w:r>
+          </w:p>
+        </w:tc>
+        <w:tc>
+          <w:tcPr>
+            <w:tcW w:w="1749" w:type="dxa"/>
+            <w:shd w:val="clear" w:color="auto" w:fill="auto"/>
+            <w:vAlign w:val="center"/>
+          </w:tcPr>
+          <w:p>
+            <w:pPr>
+              <w:pStyle w:val="ART"/>
+              <w:framePr w:w="10081" w:h="6661" w:hRule="exact" w:wrap="around" w:vAnchor="page" w:hAnchor="page" w:x="751" w:y="1111"/>
+              <w:spacing w:before="0" w:after="0"/>
+              <w:cnfStyle w:val="000000000000" w:firstRow="0" w:lastRow="0" w:firstColumn="0" w:lastColumn="0" w:oddVBand="0" w:evenVBand="0" w:oddHBand="0" w:evenHBand="0" w:firstRowFirstColumn="0" w:firstRowLastColumn="0" w:lastRowFirstColumn="0" w:lastRowLastColumn="0"/>
+            </w:pPr>
+            <w:r>
+              <w:t>32 – 16</w:t>
+            </w:r>
+          </w:p>
+        </w:tc>
+        <w:tc>
+          <w:tcPr>
+            <w:tcW w:w="1841" w:type="dxa"/>
+            <w:shd w:val="clear" w:color="auto" w:fill="auto"/>
+            <w:vAlign w:val="center"/>
+          </w:tcPr>
+          <w:p>
+            <w:pPr>
+              <w:pStyle w:val="ART"/>
+              <w:framePr w:w="10081" w:h="6661" w:hRule="exact" w:wrap="around" w:vAnchor="page" w:hAnchor="page" w:x="751" w:y="1111"/>
+              <w:spacing w:before="0" w:after="0"/>
+              <w:cnfStyle w:val="000000000000" w:firstRow="0" w:lastRow="0" w:firstColumn="0" w:lastColumn="0" w:oddVBand="0" w:evenVBand="0" w:oddHBand="0" w:evenHBand="0" w:firstRowFirstColumn="0" w:firstRowLastColumn="0" w:lastRowFirstColumn="0" w:lastRowLastColumn="0"/>
+            </w:pPr>
+            <w:r>
+              <w:t>94.51</w:t>
+            </w:r>
+          </w:p>
+        </w:tc>
+        <w:tc>
+          <w:tcPr>
+            <w:tcW w:w="1139" w:type="dxa"/>
+            <w:shd w:val="clear" w:color="auto" w:fill="auto"/>
+            <w:vAlign w:val="center"/>
+          </w:tcPr>
+          <w:p>
+            <w:pPr>
+              <w:pStyle w:val="ART"/>
+              <w:framePr w:w="10081" w:h="6661" w:hRule="exact" w:wrap="around" w:vAnchor="page" w:hAnchor="page" w:x="751" w:y="1111"/>
+              <w:spacing w:before="0" w:after="0"/>
+              <w:cnfStyle w:val="000000000000" w:firstRow="0" w:lastRow="0" w:firstColumn="0" w:lastColumn="0" w:oddVBand="0" w:evenVBand="0" w:oddHBand="0" w:evenHBand="0" w:firstRowFirstColumn="0" w:firstRowLastColumn="0" w:lastRowFirstColumn="0" w:lastRowLastColumn="0"/>
+            </w:pPr>
+            <w:r>
+              <w:t>0.9880</w:t>
+            </w:r>
+          </w:p>
+        </w:tc>
+      </w:tr>
+      <w:tr>
+        <w:trPr>
+          <w:cnfStyle w:val="000000100000" w:firstRow="0" w:lastRow="0" w:firstColumn="0" w:lastColumn="0" w:oddVBand="0" w:evenVBand="0" w:oddHBand="1" w:evenHBand="0" w:firstRowFirstColumn="0" w:firstRowLastColumn="0" w:lastRowFirstColumn="0" w:lastRowLastColumn="0"/>
+          <w:trHeight w:val="315"/>
+        </w:trPr>
+        <w:tc>
+          <w:tcPr>
+            <w:cnfStyle w:val="001000000000" w:firstRow="0" w:lastRow="0" w:firstColumn="1" w:lastColumn="0" w:oddVBand="0" w:evenVBand="0" w:oddHBand="0" w:evenHBand="0" w:firstRowFirstColumn="0" w:firstRowLastColumn="0" w:lastRowFirstColumn="0" w:lastRowLastColumn="0"/>
+            <w:tcW w:w="1322" w:type="dxa"/>
+            <w:tcBorders>
+              <w:right w:val="single" w:sz="4" w:space="0" w:color="auto"/>
+            </w:tcBorders>
+            <w:vAlign w:val="center"/>
+          </w:tcPr>
+          <w:p>
+            <w:pPr>
+              <w:pStyle w:val="ART"/>
+              <w:framePr w:w="10081" w:h="6661" w:hRule="exact" w:wrap="around" w:vAnchor="page" w:hAnchor="page" w:x="751" w:y="1111"/>
+              <w:spacing w:before="0" w:after="0"/>
+              <w:rPr>
+                <w:i w:val="0"/>
+                <w:iCs w:val="0"/>
+              </w:rPr>
+            </w:pPr>
+            <w:r>
+              <w:rPr>
+                <w:i w:val="0"/>
+                <w:iCs w:val="0"/>
+              </w:rPr>
+              <w:t>100%</w:t>
+            </w:r>
+          </w:p>
+        </w:tc>
+        <w:tc>
+          <w:tcPr>
+            <w:tcW w:w="1270" w:type="dxa"/>
+            <w:tcBorders>
+              <w:left w:val="single" w:sz="4" w:space="0" w:color="auto"/>
+            </w:tcBorders>
+            <w:shd w:val="clear" w:color="auto" w:fill="auto"/>
+            <w:vAlign w:val="center"/>
+          </w:tcPr>
+          <w:p>
+            <w:pPr>
+              <w:pStyle w:val="ART"/>
+              <w:framePr w:w="10081" w:h="6661" w:hRule="exact" w:wrap="around" w:vAnchor="page" w:hAnchor="page" w:x="751" w:y="1111"/>
+              <w:spacing w:before="0" w:after="0"/>
+              <w:cnfStyle w:val="000000100000" w:firstRow="0" w:lastRow="0" w:firstColumn="0" w:lastColumn="0" w:oddVBand="0" w:evenVBand="0" w:oddHBand="1" w:evenHBand="0" w:firstRowFirstColumn="0" w:firstRowLastColumn="0" w:lastRowFirstColumn="0" w:lastRowLastColumn="0"/>
+            </w:pPr>
+            <w:r>
+              <w:t>1</w:t>
+            </w:r>
+          </w:p>
+        </w:tc>
+        <w:tc>
+          <w:tcPr>
+            <w:tcW w:w="1298" w:type="dxa"/>
+            <w:shd w:val="clear" w:color="auto" w:fill="auto"/>
+            <w:vAlign w:val="center"/>
+          </w:tcPr>
+          <w:p>
+            <w:pPr>
+              <w:pStyle w:val="ART"/>
+              <w:framePr w:w="10081" w:h="6661" w:hRule="exact" w:wrap="around" w:vAnchor="page" w:hAnchor="page" w:x="751" w:y="1111"/>
+              <w:spacing w:before="0" w:after="0"/>
+              <w:cnfStyle w:val="000000100000" w:firstRow="0" w:lastRow="0" w:firstColumn="0" w:lastColumn="0" w:oddVBand="0" w:evenVBand="0" w:oddHBand="1" w:evenHBand="0" w:firstRowFirstColumn="0" w:firstRowLastColumn="0" w:lastRowFirstColumn="0" w:lastRowLastColumn="0"/>
+            </w:pPr>
+            <w:r>
+              <w:t>1</w:t>
+            </w:r>
+          </w:p>
+        </w:tc>
+        <w:tc>
+          <w:tcPr>
+            <w:tcW w:w="1749" w:type="dxa"/>
+            <w:shd w:val="clear" w:color="auto" w:fill="auto"/>
+            <w:vAlign w:val="center"/>
+          </w:tcPr>
+          <w:p>
+            <w:pPr>
+              <w:pStyle w:val="ART"/>
+              <w:framePr w:w="10081" w:h="6661" w:hRule="exact" w:wrap="around" w:vAnchor="page" w:hAnchor="page" w:x="751" w:y="1111"/>
+              <w:spacing w:before="0" w:after="0"/>
+              <w:cnfStyle w:val="000000100000" w:firstRow="0" w:lastRow="0" w:firstColumn="0" w:lastColumn="0" w:oddVBand="0" w:evenVBand="0" w:oddHBand="1" w:evenHBand="0" w:firstRowFirstColumn="0" w:firstRowLastColumn="0" w:lastRowFirstColumn="0" w:lastRowLastColumn="0"/>
+            </w:pPr>
+            <w:r>
+              <w:t>24</w:t>
+            </w:r>
+          </w:p>
+        </w:tc>
+        <w:tc>
+          <w:tcPr>
+            <w:tcW w:w="1841" w:type="dxa"/>
+            <w:shd w:val="clear" w:color="auto" w:fill="auto"/>
+            <w:vAlign w:val="center"/>
+          </w:tcPr>
+          <w:p>
+            <w:pPr>
+              <w:pStyle w:val="ART"/>
+              <w:framePr w:w="10081" w:h="6661" w:hRule="exact" w:wrap="around" w:vAnchor="page" w:hAnchor="page" w:x="751" w:y="1111"/>
+              <w:spacing w:before="0" w:after="0"/>
+              <w:cnfStyle w:val="000000100000" w:firstRow="0" w:lastRow="0" w:firstColumn="0" w:lastColumn="0" w:oddVBand="0" w:evenVBand="0" w:oddHBand="1" w:evenHBand="0" w:firstRowFirstColumn="0" w:firstRowLastColumn="0" w:lastRowFirstColumn="0" w:lastRowLastColumn="0"/>
+            </w:pPr>
+            <w:r>
+              <w:t>95.72</w:t>
+            </w:r>
+          </w:p>
+        </w:tc>
+        <w:tc>
+          <w:tcPr>
+            <w:tcW w:w="1139" w:type="dxa"/>
+            <w:shd w:val="clear" w:color="auto" w:fill="auto"/>
+            <w:vAlign w:val="center"/>
+          </w:tcPr>
+          <w:p>
+            <w:pPr>
+              <w:pStyle w:val="ART"/>
+              <w:framePr w:w="10081" w:h="6661" w:hRule="exact" w:wrap="around" w:vAnchor="page" w:hAnchor="page" w:x="751" w:y="1111"/>
+              <w:spacing w:before="0" w:after="0"/>
+              <w:cnfStyle w:val="000000100000" w:firstRow="0" w:lastRow="0" w:firstColumn="0" w:lastColumn="0" w:oddVBand="0" w:evenVBand="0" w:oddHBand="1" w:evenHBand="0" w:firstRowFirstColumn="0" w:firstRowLastColumn="0" w:lastRowFirstColumn="0" w:lastRowLastColumn="0"/>
+            </w:pPr>
+            <w:r>
+              <w:t>0.9936</w:t>
+            </w:r>
+          </w:p>
+        </w:tc>
+      </w:tr>
+      <w:tr>
+        <w:trPr>
+          <w:trHeight w:val="315"/>
+        </w:trPr>
+        <w:tc>
+          <w:tcPr>
+            <w:cnfStyle w:val="001000000000" w:firstRow="0" w:lastRow="0" w:firstColumn="1" w:lastColumn="0" w:oddVBand="0" w:evenVBand="0" w:oddHBand="0" w:evenHBand="0" w:firstRowFirstColumn="0" w:firstRowLastColumn="0" w:lastRowFirstColumn="0" w:lastRowLastColumn="0"/>
+            <w:tcW w:w="1322" w:type="dxa"/>
+            <w:tcBorders>
+              <w:right w:val="single" w:sz="4" w:space="0" w:color="auto"/>
+            </w:tcBorders>
+            <w:vAlign w:val="center"/>
+          </w:tcPr>
+          <w:p>
+            <w:pPr>
+              <w:pStyle w:val="ART"/>
+              <w:framePr w:w="10081" w:h="6661" w:hRule="exact" w:wrap="around" w:vAnchor="page" w:hAnchor="page" w:x="751" w:y="1111"/>
+              <w:spacing w:before="0" w:after="0"/>
+              <w:rPr>
+                <w:i w:val="0"/>
+                <w:iCs w:val="0"/>
+              </w:rPr>
+            </w:pPr>
+          </w:p>
+        </w:tc>
+        <w:tc>
+          <w:tcPr>
+            <w:tcW w:w="1270" w:type="dxa"/>
+            <w:tcBorders>
+              <w:left w:val="single" w:sz="4" w:space="0" w:color="auto"/>
+            </w:tcBorders>
+            <w:shd w:val="clear" w:color="auto" w:fill="auto"/>
+            <w:vAlign w:val="center"/>
+          </w:tcPr>
+          <w:p>
+            <w:pPr>
+              <w:pStyle w:val="ART"/>
+              <w:framePr w:w="10081" w:h="6661" w:hRule="exact" w:wrap="around" w:vAnchor="page" w:hAnchor="page" w:x="751" w:y="1111"/>
+              <w:spacing w:before="0" w:after="0"/>
+              <w:cnfStyle w:val="000000000000" w:firstRow="0" w:lastRow="0" w:firstColumn="0" w:lastColumn="0" w:oddVBand="0" w:evenVBand="0" w:oddHBand="0" w:evenHBand="0" w:firstRowFirstColumn="0" w:firstRowLastColumn="0" w:lastRowFirstColumn="0" w:lastRowLastColumn="0"/>
+            </w:pPr>
+            <w:r>
+              <w:t>1</w:t>
+            </w:r>
+          </w:p>
+        </w:tc>
+        <w:tc>
+          <w:tcPr>
+            <w:tcW w:w="1298" w:type="dxa"/>
+            <w:shd w:val="clear" w:color="auto" w:fill="auto"/>
+            <w:vAlign w:val="center"/>
+          </w:tcPr>
+          <w:p>
+            <w:pPr>
+              <w:pStyle w:val="ART"/>
+              <w:framePr w:w="10081" w:h="6661" w:hRule="exact" w:wrap="around" w:vAnchor="page" w:hAnchor="page" w:x="751" w:y="1111"/>
+              <w:spacing w:before="0" w:after="0"/>
+              <w:cnfStyle w:val="000000000000" w:firstRow="0" w:lastRow="0" w:firstColumn="0" w:lastColumn="0" w:oddVBand="0" w:evenVBand="0" w:oddHBand="0" w:evenHBand="0" w:firstRowFirstColumn="0" w:firstRowLastColumn="0" w:lastRowFirstColumn="0" w:lastRowLastColumn="0"/>
+            </w:pPr>
+            <w:r>
+              <w:t>2</w:t>
+            </w:r>
+          </w:p>
+        </w:tc>
+        <w:tc>
+          <w:tcPr>
+            <w:tcW w:w="1749" w:type="dxa"/>
+            <w:shd w:val="clear" w:color="auto" w:fill="auto"/>
+            <w:vAlign w:val="center"/>
+          </w:tcPr>
+          <w:p>
+            <w:pPr>
+              <w:pStyle w:val="ART"/>
+              <w:framePr w:w="10081" w:h="6661" w:hRule="exact" w:wrap="around" w:vAnchor="page" w:hAnchor="page" w:x="751" w:y="1111"/>
+              <w:spacing w:before="0" w:after="0"/>
+              <w:cnfStyle w:val="000000000000" w:firstRow="0" w:lastRow="0" w:firstColumn="0" w:lastColumn="0" w:oddVBand="0" w:evenVBand="0" w:oddHBand="0" w:evenHBand="0" w:firstRowFirstColumn="0" w:firstRowLastColumn="0" w:lastRowFirstColumn="0" w:lastRowLastColumn="0"/>
+            </w:pPr>
+            <w:r>
+              <w:t>32</w:t>
+            </w:r>
+          </w:p>
+        </w:tc>
+        <w:tc>
+          <w:tcPr>
+            <w:tcW w:w="1841" w:type="dxa"/>
+            <w:shd w:val="clear" w:color="auto" w:fill="auto"/>
+            <w:vAlign w:val="center"/>
+          </w:tcPr>
+          <w:p>
+            <w:pPr>
+              <w:pStyle w:val="ART"/>
+              <w:framePr w:w="10081" w:h="6661" w:hRule="exact" w:wrap="around" w:vAnchor="page" w:hAnchor="page" w:x="751" w:y="1111"/>
+              <w:spacing w:before="0" w:after="0"/>
+              <w:cnfStyle w:val="000000000000" w:firstRow="0" w:lastRow="0" w:firstColumn="0" w:lastColumn="0" w:oddVBand="0" w:evenVBand="0" w:oddHBand="0" w:evenHBand="0" w:firstRowFirstColumn="0" w:firstRowLastColumn="0" w:lastRowFirstColumn="0" w:lastRowLastColumn="0"/>
+            </w:pPr>
+            <w:r>
+              <w:t>96.05</w:t>
+            </w:r>
+          </w:p>
+        </w:tc>
+        <w:tc>
+          <w:tcPr>
+            <w:tcW w:w="1139" w:type="dxa"/>
+            <w:shd w:val="clear" w:color="auto" w:fill="auto"/>
+            <w:vAlign w:val="center"/>
+          </w:tcPr>
+          <w:p>
+            <w:pPr>
+              <w:pStyle w:val="ART"/>
+              <w:framePr w:w="10081" w:h="6661" w:hRule="exact" w:wrap="around" w:vAnchor="page" w:hAnchor="page" w:x="751" w:y="1111"/>
+              <w:spacing w:before="0" w:after="0"/>
+              <w:cnfStyle w:val="000000000000" w:firstRow="0" w:lastRow="0" w:firstColumn="0" w:lastColumn="0" w:oddVBand="0" w:evenVBand="0" w:oddHBand="0" w:evenHBand="0" w:firstRowFirstColumn="0" w:firstRowLastColumn="0" w:lastRowFirstColumn="0" w:lastRowLastColumn="0"/>
+            </w:pPr>
+            <w:r>
+              <w:t>0.9938</w:t>
+            </w:r>
+          </w:p>
+        </w:tc>
+      </w:tr>
+      <w:tr>
+        <w:trPr>
+          <w:cnfStyle w:val="000000100000" w:firstRow="0" w:lastRow="0" w:firstColumn="0" w:lastColumn="0" w:oddVBand="0" w:evenVBand="0" w:oddHBand="1" w:evenHBand="0" w:firstRowFirstColumn="0" w:firstRowLastColumn="0" w:lastRowFirstColumn="0" w:lastRowLastColumn="0"/>
+          <w:trHeight w:val="315"/>
+        </w:trPr>
+        <w:tc>
+          <w:tcPr>
+            <w:cnfStyle w:val="001000000000" w:firstRow="0" w:lastRow="0" w:firstColumn="1" w:lastColumn="0" w:oddVBand="0" w:evenVBand="0" w:oddHBand="0" w:evenHBand="0" w:firstRowFirstColumn="0" w:firstRowLastColumn="0" w:lastRowFirstColumn="0" w:lastRowLastColumn="0"/>
+            <w:tcW w:w="1322" w:type="dxa"/>
+            <w:tcBorders>
+              <w:right w:val="single" w:sz="4" w:space="0" w:color="auto"/>
+            </w:tcBorders>
+            <w:vAlign w:val="center"/>
+          </w:tcPr>
+          <w:p>
+            <w:pPr>
+              <w:pStyle w:val="ART"/>
+              <w:framePr w:w="10081" w:h="6661" w:hRule="exact" w:wrap="around" w:vAnchor="page" w:hAnchor="page" w:x="751" w:y="1111"/>
+              <w:spacing w:before="0" w:after="0"/>
+              <w:rPr>
+                <w:i w:val="0"/>
+                <w:iCs w:val="0"/>
+              </w:rPr>
+            </w:pPr>
+          </w:p>
+        </w:tc>
+        <w:tc>
+          <w:tcPr>
+            <w:tcW w:w="1270" w:type="dxa"/>
+            <w:tcBorders>
+              <w:left w:val="single" w:sz="4" w:space="0" w:color="auto"/>
+            </w:tcBorders>
+            <w:shd w:val="clear" w:color="auto" w:fill="auto"/>
+            <w:vAlign w:val="center"/>
+          </w:tcPr>
+          <w:p>
+            <w:pPr>
+              <w:pStyle w:val="ART"/>
+              <w:framePr w:w="10081" w:h="6661" w:hRule="exact" w:wrap="around" w:vAnchor="page" w:hAnchor="page" w:x="751" w:y="1111"/>
+              <w:spacing w:before="0" w:after="0"/>
+              <w:cnfStyle w:val="000000100000" w:firstRow="0" w:lastRow="0" w:firstColumn="0" w:lastColumn="0" w:oddVBand="0" w:evenVBand="0" w:oddHBand="1" w:evenHBand="0" w:firstRowFirstColumn="0" w:firstRowLastColumn="0" w:lastRowFirstColumn="0" w:lastRowLastColumn="0"/>
+            </w:pPr>
+            <w:r>
+              <w:t>2</w:t>
+            </w:r>
+          </w:p>
+        </w:tc>
+        <w:tc>
+          <w:tcPr>
+            <w:tcW w:w="1298" w:type="dxa"/>
+            <w:shd w:val="clear" w:color="auto" w:fill="auto"/>
+            <w:vAlign w:val="center"/>
+          </w:tcPr>
+          <w:p>
+            <w:pPr>
+              <w:pStyle w:val="ART"/>
+              <w:framePr w:w="10081" w:h="6661" w:hRule="exact" w:wrap="around" w:vAnchor="page" w:hAnchor="page" w:x="751" w:y="1111"/>
+              <w:spacing w:before="0" w:after="0"/>
+              <w:cnfStyle w:val="000000100000" w:firstRow="0" w:lastRow="0" w:firstColumn="0" w:lastColumn="0" w:oddVBand="0" w:evenVBand="0" w:oddHBand="1" w:evenHBand="0" w:firstRowFirstColumn="0" w:firstRowLastColumn="0" w:lastRowFirstColumn="0" w:lastRowLastColumn="0"/>
+            </w:pPr>
+            <w:r>
+              <w:t>1</w:t>
+            </w:r>
+          </w:p>
+        </w:tc>
+        <w:tc>
+          <w:tcPr>
+            <w:tcW w:w="1749" w:type="dxa"/>
+            <w:shd w:val="clear" w:color="auto" w:fill="auto"/>
+            <w:vAlign w:val="center"/>
+          </w:tcPr>
+          <w:p>
+            <w:pPr>
+              <w:pStyle w:val="ART"/>
+              <w:framePr w:w="10081" w:h="6661" w:hRule="exact" w:wrap="around" w:vAnchor="page" w:hAnchor="page" w:x="751" w:y="1111"/>
+              <w:spacing w:before="0" w:after="0"/>
+              <w:cnfStyle w:val="000000100000" w:firstRow="0" w:lastRow="0" w:firstColumn="0" w:lastColumn="0" w:oddVBand="0" w:evenVBand="0" w:oddHBand="1" w:evenHBand="0" w:firstRowFirstColumn="0" w:firstRowLastColumn="0" w:lastRowFirstColumn="0" w:lastRowLastColumn="0"/>
+            </w:pPr>
+            <w:r>
+              <w:t>24</w:t>
+            </w:r>
+          </w:p>
+        </w:tc>
+        <w:tc>
+          <w:tcPr>
+            <w:tcW w:w="1841" w:type="dxa"/>
+            <w:shd w:val="clear" w:color="auto" w:fill="auto"/>
+            <w:vAlign w:val="center"/>
+          </w:tcPr>
+          <w:p>
+            <w:pPr>
+              <w:pStyle w:val="ART"/>
+              <w:framePr w:w="10081" w:h="6661" w:hRule="exact" w:wrap="around" w:vAnchor="page" w:hAnchor="page" w:x="751" w:y="1111"/>
+              <w:spacing w:before="0" w:after="0"/>
+              <w:cnfStyle w:val="000000100000" w:firstRow="0" w:lastRow="0" w:firstColumn="0" w:lastColumn="0" w:oddVBand="0" w:evenVBand="0" w:oddHBand="1" w:evenHBand="0" w:firstRowFirstColumn="0" w:firstRowLastColumn="0" w:lastRowFirstColumn="0" w:lastRowLastColumn="0"/>
+            </w:pPr>
+            <w:r>
+              <w:t>94.21</w:t>
+            </w:r>
+          </w:p>
+        </w:tc>
+        <w:tc>
+          <w:tcPr>
+            <w:tcW w:w="1139" w:type="dxa"/>
+            <w:shd w:val="clear" w:color="auto" w:fill="auto"/>
+            <w:vAlign w:val="center"/>
+          </w:tcPr>
+          <w:p>
+            <w:pPr>
+              <w:pStyle w:val="ART"/>
+              <w:framePr w:w="10081" w:h="6661" w:hRule="exact" w:wrap="around" w:vAnchor="page" w:hAnchor="page" w:x="751" w:y="1111"/>
+              <w:spacing w:before="0" w:after="0"/>
+              <w:cnfStyle w:val="000000100000" w:firstRow="0" w:lastRow="0" w:firstColumn="0" w:lastColumn="0" w:oddVBand="0" w:evenVBand="0" w:oddHBand="1" w:evenHBand="0" w:firstRowFirstColumn="0" w:firstRowLastColumn="0" w:lastRowFirstColumn="0" w:lastRowLastColumn="0"/>
+            </w:pPr>
+            <w:r>
+              <w:t>0.9887</w:t>
+            </w:r>
+          </w:p>
+        </w:tc>
+      </w:tr>
+      <w:tr>
+        <w:trPr>
+          <w:trHeight w:val="315"/>
+        </w:trPr>
+        <w:tc>
+          <w:tcPr>
+            <w:cnfStyle w:val="001000000000" w:firstRow="0" w:lastRow="0" w:firstColumn="1" w:lastColumn="0" w:oddVBand="0" w:evenVBand="0" w:oddHBand="0" w:evenHBand="0" w:firstRowFirstColumn="0" w:firstRowLastColumn="0" w:lastRowFirstColumn="0" w:lastRowLastColumn="0"/>
+            <w:tcW w:w="1322" w:type="dxa"/>
+            <w:tcBorders>
+              <w:bottom w:val="double" w:sz="4" w:space="0" w:color="auto"/>
+              <w:right w:val="single" w:sz="4" w:space="0" w:color="auto"/>
+            </w:tcBorders>
+            <w:vAlign w:val="center"/>
+          </w:tcPr>
+          <w:p>
+            <w:pPr>
+              <w:pStyle w:val="ART"/>
+              <w:framePr w:w="10081" w:h="6661" w:hRule="exact" w:wrap="around" w:vAnchor="page" w:hAnchor="page" w:x="751" w:y="1111"/>
+              <w:spacing w:before="0" w:after="0"/>
+              <w:rPr>
+                <w:i w:val="0"/>
+                <w:iCs w:val="0"/>
+              </w:rPr>
+            </w:pPr>
+          </w:p>
+        </w:tc>
+        <w:tc>
+          <w:tcPr>
+            <w:tcW w:w="1270" w:type="dxa"/>
+            <w:tcBorders>
+              <w:left w:val="single" w:sz="4" w:space="0" w:color="auto"/>
+              <w:bottom w:val="double" w:sz="4" w:space="0" w:color="auto"/>
+            </w:tcBorders>
+            <w:shd w:val="clear" w:color="auto" w:fill="auto"/>
+            <w:vAlign w:val="center"/>
+          </w:tcPr>
+          <w:p>
+            <w:pPr>
+              <w:pStyle w:val="ART"/>
+              <w:framePr w:w="10081" w:h="6661" w:hRule="exact" w:wrap="around" w:vAnchor="page" w:hAnchor="page" w:x="751" w:y="1111"/>
+              <w:spacing w:before="0" w:after="0"/>
+              <w:cnfStyle w:val="000000000000" w:firstRow="0" w:lastRow="0" w:firstColumn="0" w:lastColumn="0" w:oddVBand="0" w:evenVBand="0" w:oddHBand="0" w:evenHBand="0" w:firstRowFirstColumn="0" w:firstRowLastColumn="0" w:lastRowFirstColumn="0" w:lastRowLastColumn="0"/>
+            </w:pPr>
+            <w:r>
+              <w:t>2</w:t>
+            </w:r>
+          </w:p>
+        </w:tc>
+        <w:tc>
+          <w:tcPr>
+            <w:tcW w:w="1298" w:type="dxa"/>
+            <w:tcBorders>
+              <w:bottom w:val="double" w:sz="4" w:space="0" w:color="auto"/>
+            </w:tcBorders>
+            <w:shd w:val="clear" w:color="auto" w:fill="auto"/>
+            <w:vAlign w:val="center"/>
+          </w:tcPr>
+          <w:p>
+            <w:pPr>
+              <w:pStyle w:val="ART"/>
+              <w:framePr w:w="10081" w:h="6661" w:hRule="exact" w:wrap="around" w:vAnchor="page" w:hAnchor="page" w:x="751" w:y="1111"/>
+              <w:spacing w:before="0" w:after="0"/>
+              <w:cnfStyle w:val="000000000000" w:firstRow="0" w:lastRow="0" w:firstColumn="0" w:lastColumn="0" w:oddVBand="0" w:evenVBand="0" w:oddHBand="0" w:evenHBand="0" w:firstRowFirstColumn="0" w:firstRowLastColumn="0" w:lastRowFirstColumn="0" w:lastRowLastColumn="0"/>
+            </w:pPr>
+            <w:r>
+              <w:t>2</w:t>
+            </w:r>
+          </w:p>
+        </w:tc>
+        <w:tc>
+          <w:tcPr>
+            <w:tcW w:w="1749" w:type="dxa"/>
+            <w:tcBorders>
+              <w:bottom w:val="double" w:sz="4" w:space="0" w:color="auto"/>
+            </w:tcBorders>
+            <w:shd w:val="clear" w:color="auto" w:fill="auto"/>
+            <w:vAlign w:val="center"/>
+          </w:tcPr>
+          <w:p>
+            <w:pPr>
+              <w:pStyle w:val="ART"/>
+              <w:framePr w:w="10081" w:h="6661" w:hRule="exact" w:wrap="around" w:vAnchor="page" w:hAnchor="page" w:x="751" w:y="1111"/>
+              <w:spacing w:before="0" w:after="0"/>
+              <w:cnfStyle w:val="000000000000" w:firstRow="0" w:lastRow="0" w:firstColumn="0" w:lastColumn="0" w:oddVBand="0" w:evenVBand="0" w:oddHBand="0" w:evenHBand="0" w:firstRowFirstColumn="0" w:firstRowLastColumn="0" w:lastRowFirstColumn="0" w:lastRowLastColumn="0"/>
+            </w:pPr>
+            <w:r>
+              <w:t>32</w:t>
+            </w:r>
+          </w:p>
+        </w:tc>
+        <w:tc>
+          <w:tcPr>
+            <w:tcW w:w="1841" w:type="dxa"/>
+            <w:tcBorders>
+              <w:bottom w:val="double" w:sz="4" w:space="0" w:color="auto"/>
+            </w:tcBorders>
+            <w:shd w:val="clear" w:color="auto" w:fill="auto"/>
+            <w:vAlign w:val="center"/>
+          </w:tcPr>
+          <w:p>
+            <w:pPr>
+              <w:pStyle w:val="ART"/>
+              <w:framePr w:w="10081" w:h="6661" w:hRule="exact" w:wrap="around" w:vAnchor="page" w:hAnchor="page" w:x="751" w:y="1111"/>
+              <w:spacing w:before="0" w:after="0"/>
+              <w:cnfStyle w:val="000000000000" w:firstRow="0" w:lastRow="0" w:firstColumn="0" w:lastColumn="0" w:oddVBand="0" w:evenVBand="0" w:oddHBand="0" w:evenHBand="0" w:firstRowFirstColumn="0" w:firstRowLastColumn="0" w:lastRowFirstColumn="0" w:lastRowLastColumn="0"/>
+            </w:pPr>
+            <w:r>
+              <w:t>94.69</w:t>
+            </w:r>
+          </w:p>
+        </w:tc>
+        <w:tc>
+          <w:tcPr>
+            <w:tcW w:w="1139" w:type="dxa"/>
+            <w:tcBorders>
+              <w:bottom w:val="double" w:sz="4" w:space="0" w:color="auto"/>
+            </w:tcBorders>
+            <w:shd w:val="clear" w:color="auto" w:fill="auto"/>
+            <w:vAlign w:val="center"/>
+          </w:tcPr>
+          <w:p>
+            <w:pPr>
+              <w:pStyle w:val="ART"/>
+              <w:framePr w:w="10081" w:h="6661" w:hRule="exact" w:wrap="around" w:vAnchor="page" w:hAnchor="page" w:x="751" w:y="1111"/>
+              <w:spacing w:before="0" w:after="0"/>
+              <w:cnfStyle w:val="000000000000" w:firstRow="0" w:lastRow="0" w:firstColumn="0" w:lastColumn="0" w:oddVBand="0" w:evenVBand="0" w:oddHBand="0" w:evenHBand="0" w:firstRowFirstColumn="0" w:firstRowLastColumn="0" w:lastRowFirstColumn="0" w:lastRowLastColumn="0"/>
+            </w:pPr>
+            <w:r>
+              <w:t>0.9899</w:t>
+            </w:r>
+          </w:p>
+        </w:tc>
+      </w:tr>
+    </w:tbl>
+    <w:p>
+      <w:pPr>
+        <w:pStyle w:val="ReferenceHead"/>
+        <w:framePr w:w="10081" w:h="6661" w:hRule="exact" w:wrap="around" w:vAnchor="page" w:hAnchor="page" w:x="751" w:y="1111"/>
+        <w:rPr>
+          <w:rFonts w:ascii="Helvetica" w:hAnsi="Helvetica"/>
+          <w:b/>
+          <w:bCs/>
+          <w:color w:val="000000"/>
+          <w:sz w:val="22"/>
+        </w:rPr>
+      </w:pPr>
+    </w:p>
+    <w:p>
+      <w:pPr>
+        <w:framePr w:w="10081" w:h="6661" w:hRule="exact" w:wrap="around" w:vAnchor="page" w:hAnchor="page" w:x="751" w:y="1111"/>
+      </w:pPr>
     </w:p>
     <w:p>
       <w:pPr>
@@ -9066,7 +11265,8 @@
                 <w:tblLook w:val="04A0" w:firstRow="1" w:lastRow="0" w:firstColumn="1" w:lastColumn="0" w:noHBand="0" w:noVBand="1"/>
               </w:tblPr>
               <w:tblGrid>
-                <w:gridCol w:w="362"/>
+                <w:gridCol w:w="332"/>
+                <w:gridCol w:w="30"/>
                 <w:gridCol w:w="30"/>
                 <w:gridCol w:w="4663"/>
               </w:tblGrid>
@@ -9100,7 +11300,7 @@
                 <w:tc>
                   <w:tcPr>
                     <w:tcW w:w="4686" w:type="pct"/>
-                    <w:gridSpan w:val="2"/>
+                    <w:gridSpan w:val="3"/>
                     <w:hideMark/>
                   </w:tcPr>
                   <w:p>
@@ -9235,7 +11435,7 @@
                 <w:tc>
                   <w:tcPr>
                     <w:tcW w:w="4686" w:type="pct"/>
-                    <w:gridSpan w:val="2"/>
+                    <w:gridSpan w:val="3"/>
                     <w:hideMark/>
                   </w:tcPr>
                   <w:p>
@@ -9342,7 +11542,7 @@
                 <w:tc>
                   <w:tcPr>
                     <w:tcW w:w="4686" w:type="pct"/>
-                    <w:gridSpan w:val="2"/>
+                    <w:gridSpan w:val="3"/>
                     <w:hideMark/>
                   </w:tcPr>
                   <w:p>
@@ -9431,7 +11631,7 @@
                 <w:tc>
                   <w:tcPr>
                     <w:tcW w:w="4686" w:type="pct"/>
-                    <w:gridSpan w:val="2"/>
+                    <w:gridSpan w:val="3"/>
                     <w:hideMark/>
                   </w:tcPr>
                   <w:p>
@@ -9546,7 +11746,7 @@
                 <w:tc>
                   <w:tcPr>
                     <w:tcW w:w="4686" w:type="pct"/>
-                    <w:gridSpan w:val="2"/>
+                    <w:gridSpan w:val="3"/>
                     <w:hideMark/>
                   </w:tcPr>
                   <w:p>
@@ -9649,7 +11849,7 @@
                 <w:tc>
                   <w:tcPr>
                     <w:tcW w:w="4686" w:type="pct"/>
-                    <w:gridSpan w:val="2"/>
+                    <w:gridSpan w:val="3"/>
                     <w:hideMark/>
                   </w:tcPr>
                   <w:p>
@@ -9756,7 +11956,7 @@
                 <w:tc>
                   <w:tcPr>
                     <w:tcW w:w="4686" w:type="pct"/>
-                    <w:gridSpan w:val="2"/>
+                    <w:gridSpan w:val="3"/>
                     <w:hideMark/>
                   </w:tcPr>
                   <w:p>
@@ -9785,113 +11985,6 @@
                         <w:noProof/>
                       </w:rPr>
                       <w:t xml:space="preserve">Learning, Cambridge: MIT Press, 2016. </w:t>
-                    </w:r>
-                  </w:p>
-                </w:tc>
-              </w:tr>
-              <w:tr>
-                <w:trPr>
-                  <w:divId w:val="2075926092"/>
-                  <w:tblCellSpacing w:w="15" w:type="dxa"/>
-                </w:trPr>
-                <w:tc>
-                  <w:tcPr>
-                    <w:tcW w:w="226" w:type="pct"/>
-                    <w:hideMark/>
-                  </w:tcPr>
-                  <w:p>
-                    <w:pPr>
-                      <w:pStyle w:val="Bibliography"/>
-                      <w:rPr>
-                        <w:noProof/>
-                      </w:rPr>
-                    </w:pPr>
-                    <w:r>
-                      <w:rPr>
-                        <w:noProof/>
-                      </w:rPr>
-                      <w:t xml:space="preserve">[8] </w:t>
-                    </w:r>
-                  </w:p>
-                </w:tc>
-                <w:tc>
-                  <w:tcPr>
-                    <w:tcW w:w="4686" w:type="pct"/>
-                    <w:gridSpan w:val="2"/>
-                    <w:hideMark/>
-                  </w:tcPr>
-                  <w:p>
-                    <w:pPr>
-                      <w:pStyle w:val="Bibliography"/>
-                      <w:rPr>
-                        <w:noProof/>
-                      </w:rPr>
-                    </w:pPr>
-                    <w:r>
-                      <w:rPr>
-                        <w:noProof/>
-                      </w:rPr>
-                      <w:t xml:space="preserve">S. Ota, H. Takenouchi and M. Tokumaru, "Kansei </w:t>
-                    </w:r>
-                  </w:p>
-                  <w:p>
-                    <w:pPr>
-                      <w:pStyle w:val="Bibliography"/>
-                      <w:rPr>
-                        <w:noProof/>
-                      </w:rPr>
-                    </w:pPr>
-                    <w:r>
-                      <w:rPr>
-                        <w:noProof/>
-                      </w:rPr>
-                      <w:t xml:space="preserve">clothing retrieval system using features extracted by </w:t>
-                    </w:r>
-                  </w:p>
-                  <w:p>
-                    <w:pPr>
-                      <w:pStyle w:val="Bibliography"/>
-                      <w:rPr>
-                        <w:i/>
-                        <w:iCs/>
-                        <w:noProof/>
-                      </w:rPr>
-                    </w:pPr>
-                    <w:r>
-                      <w:rPr>
-                        <w:noProof/>
-                      </w:rPr>
-                      <w:t xml:space="preserve">autoencoder," in </w:t>
-                    </w:r>
-                    <w:r>
-                      <w:rPr>
-                        <w:i/>
-                        <w:iCs/>
-                        <w:noProof/>
-                      </w:rPr>
-                      <w:t xml:space="preserve">2017 IEEE Symposium Series on </w:t>
-                    </w:r>
-                  </w:p>
-                  <w:p>
-                    <w:pPr>
-                      <w:pStyle w:val="Bibliography"/>
-                      <w:rPr>
-                        <w:noProof/>
-                      </w:rPr>
-                    </w:pPr>
-                    <w:r>
-                      <w:rPr>
-                        <w:i/>
-                        <w:iCs/>
-                        <w:noProof/>
-                      </w:rPr>
-                      <w:t>Computational Intelligence (SSCI)</w:t>
-                    </w:r>
-                    <w:r>
-                      <w:rPr>
-                        <w:noProof/>
-                      </w:rPr>
-                      <w:t xml:space="preserve">, Honolulu, 2017. </w:t>
                     </w:r>
                   </w:p>
                 </w:tc>
@@ -9918,6 +12011,116 @@
                       <w:rPr>
                         <w:noProof/>
                       </w:rPr>
+                      <w:t xml:space="preserve">[8] </w:t>
+                    </w:r>
+                  </w:p>
+                </w:tc>
+                <w:tc>
+                  <w:tcPr>
+                    <w:tcW w:w="4686" w:type="pct"/>
+                    <w:gridSpan w:val="2"/>
+                    <w:hideMark/>
+                  </w:tcPr>
+                  <w:p>
+                    <w:pPr>
+                      <w:pStyle w:val="Bibliography"/>
+                      <w:rPr>
+                        <w:noProof/>
+                      </w:rPr>
+                    </w:pPr>
+                    <w:r>
+                      <w:rPr>
+                        <w:noProof/>
+                      </w:rPr>
+                      <w:t xml:space="preserve">S. Ota, H. Takenouchi and M. Tokumaru, "Kansei </w:t>
+                    </w:r>
+                  </w:p>
+                  <w:p>
+                    <w:pPr>
+                      <w:pStyle w:val="Bibliography"/>
+                      <w:rPr>
+                        <w:noProof/>
+                      </w:rPr>
+                    </w:pPr>
+                    <w:r>
+                      <w:rPr>
+                        <w:noProof/>
+                      </w:rPr>
+                      <w:t xml:space="preserve">clothing retrieval system using features extracted by </w:t>
+                    </w:r>
+                  </w:p>
+                  <w:p>
+                    <w:pPr>
+                      <w:pStyle w:val="Bibliography"/>
+                      <w:rPr>
+                        <w:i/>
+                        <w:iCs/>
+                        <w:noProof/>
+                      </w:rPr>
+                    </w:pPr>
+                    <w:r>
+                      <w:rPr>
+                        <w:noProof/>
+                      </w:rPr>
+                      <w:t xml:space="preserve">autoencoder," in </w:t>
+                    </w:r>
+                    <w:r>
+                      <w:rPr>
+                        <w:i/>
+                        <w:iCs/>
+                        <w:noProof/>
+                      </w:rPr>
+                      <w:t xml:space="preserve">2017 IEEE Symposium Series on </w:t>
+                    </w:r>
+                  </w:p>
+                  <w:p>
+                    <w:pPr>
+                      <w:pStyle w:val="Bibliography"/>
+                      <w:rPr>
+                        <w:noProof/>
+                      </w:rPr>
+                    </w:pPr>
+                    <w:r>
+                      <w:rPr>
+                        <w:i/>
+                        <w:iCs/>
+                        <w:noProof/>
+                      </w:rPr>
+                      <w:lastRenderedPageBreak/>
+                      <w:t>Computational Intelligence (SSCI)</w:t>
+                    </w:r>
+                    <w:r>
+                      <w:rPr>
+                        <w:noProof/>
+                      </w:rPr>
+                      <w:t xml:space="preserve">, Honolulu, 2017. </w:t>
+                    </w:r>
+                  </w:p>
+                </w:tc>
+              </w:tr>
+              <w:tr>
+                <w:trPr>
+                  <w:divId w:val="2075926092"/>
+                  <w:tblCellSpacing w:w="15" w:type="dxa"/>
+                </w:trPr>
+                <w:tc>
+                  <w:tcPr>
+                    <w:tcW w:w="226" w:type="pct"/>
+                    <w:gridSpan w:val="3"/>
+                    <w:hideMark/>
+                  </w:tcPr>
+                  <w:p>
+                    <w:pPr>
+                      <w:pStyle w:val="Bibliography"/>
+                      <w:rPr>
+                        <w:noProof/>
+                      </w:rPr>
+                    </w:pPr>
+                    <w:r>
+                      <w:rPr>
+                        <w:noProof/>
+                      </w:rPr>
+                      <w:lastRenderedPageBreak/>
                       <w:t xml:space="preserve">[9] </w:t>
                     </w:r>
                   </w:p>
@@ -10025,7 +12228,7 @@
                 <w:tc>
                   <w:tcPr>
                     <w:tcW w:w="226" w:type="pct"/>
-                    <w:gridSpan w:val="2"/>
+                    <w:gridSpan w:val="3"/>
                     <w:hideMark/>
                   </w:tcPr>
                   <w:p>
@@ -10146,7 +12349,7 @@
                 <w:tc>
                   <w:tcPr>
                     <w:tcW w:w="226" w:type="pct"/>
-                    <w:gridSpan w:val="2"/>
+                    <w:gridSpan w:val="3"/>
                     <w:hideMark/>
                   </w:tcPr>
                   <w:p>
@@ -10253,7 +12456,7 @@
                 <w:tc>
                   <w:tcPr>
                     <w:tcW w:w="226" w:type="pct"/>
-                    <w:gridSpan w:val="2"/>
+                    <w:gridSpan w:val="3"/>
                     <w:hideMark/>
                   </w:tcPr>
                   <w:p>
@@ -10342,7 +12545,7 @@
                 <w:tc>
                   <w:tcPr>
                     <w:tcW w:w="226" w:type="pct"/>
-                    <w:gridSpan w:val="2"/>
+                    <w:gridSpan w:val="3"/>
                     <w:hideMark/>
                   </w:tcPr>
                   <w:p>
@@ -10449,7 +12652,7 @@
                 <w:tc>
                   <w:tcPr>
                     <w:tcW w:w="226" w:type="pct"/>
-                    <w:gridSpan w:val="2"/>
+                    <w:gridSpan w:val="3"/>
                     <w:hideMark/>
                   </w:tcPr>
                   <w:p>
@@ -10510,7 +12713,7 @@
                 <w:tc>
                   <w:tcPr>
                     <w:tcW w:w="226" w:type="pct"/>
-                    <w:gridSpan w:val="2"/>
+                    <w:gridSpan w:val="3"/>
                     <w:hideMark/>
                   </w:tcPr>
                   <w:p>
@@ -10599,7 +12802,7 @@
                 <w:tc>
                   <w:tcPr>
                     <w:tcW w:w="226" w:type="pct"/>
-                    <w:gridSpan w:val="2"/>
+                    <w:gridSpan w:val="3"/>
                     <w:hideMark/>
                   </w:tcPr>
                   <w:p>
@@ -10646,7 +12849,7 @@
                 <w:tc>
                   <w:tcPr>
                     <w:tcW w:w="226" w:type="pct"/>
-                    <w:gridSpan w:val="2"/>
+                    <w:gridSpan w:val="3"/>
                     <w:hideMark/>
                   </w:tcPr>
                   <w:p>
@@ -10707,7 +12910,7 @@
                 <w:tc>
                   <w:tcPr>
                     <w:tcW w:w="226" w:type="pct"/>
-                    <w:gridSpan w:val="2"/>
+                    <w:gridSpan w:val="3"/>
                     <w:hideMark/>
                   </w:tcPr>
                   <w:p>
@@ -11147,7 +13350,7 @@
       <w:rPr>
         <w:noProof/>
       </w:rPr>
-      <w:t>4</w:t>
+      <w:t>6</w:t>
     </w:r>
     <w:r>
       <w:rPr>
@@ -11232,7 +13435,7 @@
       <w:rPr>
         <w:noProof/>
       </w:rPr>
-      <w:t>3</w:t>
+      <w:t>5</w:t>
     </w:r>
     <w:r>
       <w:rPr>
@@ -16405,7 +18608,7 @@
 </file>
 
 <file path=customXml/itemProps1.xml><?xml version="1.0" encoding="utf-8"?>
-<ds:datastoreItem xmlns:ds="http://schemas.openxmlformats.org/officeDocument/2006/customXml" ds:itemID="{FE98A30A-EFFB-43FC-9697-04BFDC661E1A}">
+<ds:datastoreItem xmlns:ds="http://schemas.openxmlformats.org/officeDocument/2006/customXml" ds:itemID="{0E920BBF-0489-43B2-9BEC-8C79DE8A50B8}">
   <ds:schemaRefs>
     <ds:schemaRef ds:uri="http://schemas.openxmlformats.org/officeDocument/2006/bibliography"/>
   </ds:schemaRefs>

--- a/project/finalreport.docx
+++ b/project/finalreport.docx
@@ -2214,7 +2214,53 @@
           <w:color w:val="000000"/>
           <w:lang w:val="en-GB"/>
         </w:rPr>
+        <w:t xml:space="preserve"> and their accuracy</w:t>
+      </w:r>
+      <w:r>
+        <w:rPr>
+          <w:color w:val="000000"/>
+          <w:lang w:val="en-GB"/>
+        </w:rPr>
         <w:t>.</w:t>
+      </w:r>
+      <w:r>
+        <w:rPr>
+          <w:color w:val="000000"/>
+          <w:lang w:val="en-GB"/>
+        </w:rPr>
+        <w:t xml:space="preserve"> The </w:t>
+      </w:r>
+      <w:proofErr w:type="spellStart"/>
+      <w:r>
+        <w:rPr>
+          <w:color w:val="000000"/>
+          <w:lang w:val="en-GB"/>
+        </w:rPr>
+        <w:t>Autoencoder’s</w:t>
+      </w:r>
+      <w:proofErr w:type="spellEnd"/>
+      <w:r>
+        <w:rPr>
+          <w:color w:val="000000"/>
+          <w:lang w:val="en-GB"/>
+        </w:rPr>
+        <w:t xml:space="preserve"> performance will also be measured, using the binary </w:t>
+      </w:r>
+      <w:proofErr w:type="spellStart"/>
+      <w:r>
+        <w:rPr>
+          <w:color w:val="000000"/>
+          <w:lang w:val="en-GB"/>
+        </w:rPr>
+        <w:t>crossentropy</w:t>
+      </w:r>
+      <w:proofErr w:type="spellEnd"/>
+      <w:r>
+        <w:rPr>
+          <w:color w:val="000000"/>
+          <w:lang w:val="en-GB"/>
+        </w:rPr>
+        <w:t xml:space="preserve"> loss, as explained later.</w:t>
       </w:r>
       <w:r>
         <w:rPr>
@@ -2812,7 +2858,13 @@
         <w:rPr>
           <w:lang w:val="en-GB"/>
         </w:rPr>
-        <w:t xml:space="preserve">. One way is to set the hidden layer or “code” to be of a lower dimension than the input. This is called an </w:t>
+        <w:t xml:space="preserve">. One way is to set the hidden layer or “code” to be of a lower </w:t>
+      </w:r>
+      <w:r>
+        <w:rPr>
+          <w:lang w:val="en-GB"/>
+        </w:rPr>
+        <w:t xml:space="preserve">dimension than the input. This is called an </w:t>
       </w:r>
       <w:proofErr w:type="spellStart"/>
       <w:r>
@@ -3004,7 +3056,15 @@
         <w:rPr>
           <w:lang w:val="en-GB"/>
         </w:rPr>
-        <w:t>This method will be used in the experiments. Each layer will be trained to reconstruct the previous layer’</w:t>
+        <w:t>This method will be used in the experiment</w:t>
+      </w:r>
+      <w:bookmarkStart w:id="0" w:name="_GoBack"/>
+      <w:bookmarkEnd w:id="0"/>
+      <w:r>
+        <w:rPr>
+          <w:lang w:val="en-GB"/>
+        </w:rPr>
+        <w:t>s. Each layer will be trained to reconstruct the previous layer’</w:t>
       </w:r>
       <w:r>
         <w:rPr>
@@ -4106,14 +4166,7 @@
         <w:rPr>
           <w:lang w:val="en-GB"/>
         </w:rPr>
-        <w:t xml:space="preserve"> in the output </w:t>
-      </w:r>
-      <w:proofErr w:type="spellStart"/>
-      <w:r>
-        <w:rPr>
-          <w:lang w:val="en-GB"/>
-        </w:rPr>
-        <w:t>layer</w:t>
+        <w:t xml:space="preserve"> in the output layer</w:t>
       </w:r>
       <w:r>
         <w:rPr>
@@ -4129,7 +4182,6 @@
           <w:lang w:val="en-GB"/>
         </w:rPr>
       </w:pPr>
-      <w:proofErr w:type="spellEnd"/>
       <w:r>
         <w:rPr>
           <w:lang w:val="en-GB"/>
@@ -4208,14 +4260,14 @@
         <w:rPr>
           <w:lang w:val="en-GB"/>
         </w:rPr>
-        <w:t xml:space="preserve"> and was described previously. The second step is fine-tuning. In this step, the whole network is trained in a supervised way using the backpropagation algorithm, this time with the </w:t>
+        <w:t xml:space="preserve"> and was described previously. The second step is fine-tuning. In </w:t>
       </w:r>
       <w:r>
         <w:rPr>
           <w:lang w:val="en-GB"/>
         </w:rPr>
         <w:lastRenderedPageBreak/>
-        <w:t xml:space="preserve">corresponding labels of the training examples. Training the network in this way </w:t>
+        <w:t xml:space="preserve">this step, the whole network is trained in a supervised way using the backpropagation algorithm, this time with the corresponding labels of the training examples. Training the network in this way </w:t>
       </w:r>
       <w:r>
         <w:rPr>
@@ -4618,7 +4670,63 @@
           <w:color w:val="000000"/>
           <w:lang w:val="en-GB"/>
         </w:rPr>
-        <w:t xml:space="preserve"> when plotting features together. (a) Plot of Mean of the integrated profile (1) vs Standard deviation of the integrated profile (2). (b) Standard deviation of the integrated profile (2) vs Excess kurtosis of the DM-SNR curve (7). </w:t>
+        <w:t xml:space="preserve"> when plotting features together. (a) Plot of Me</w:t>
+      </w:r>
+      <w:r>
+        <w:rPr>
+          <w:color w:val="000000"/>
+          <w:lang w:val="en-GB"/>
+        </w:rPr>
+        <w:t>an of the integrated profile</w:t>
+      </w:r>
+      <w:r>
+        <w:rPr>
+          <w:color w:val="000000"/>
+          <w:lang w:val="en-GB"/>
+        </w:rPr>
+        <w:t xml:space="preserve"> vs Standard deviat</w:t>
+      </w:r>
+      <w:r>
+        <w:rPr>
+          <w:color w:val="000000"/>
+          <w:lang w:val="en-GB"/>
+        </w:rPr>
+        <w:t>ion of the integrated profile</w:t>
+      </w:r>
+      <w:r>
+        <w:rPr>
+          <w:color w:val="000000"/>
+          <w:lang w:val="en-GB"/>
+        </w:rPr>
+        <w:t>. (b) Standard deviation of the</w:t>
+      </w:r>
+      <w:r>
+        <w:rPr>
+          <w:color w:val="000000"/>
+          <w:lang w:val="en-GB"/>
+        </w:rPr>
+        <w:t xml:space="preserve"> integrated profile</w:t>
+      </w:r>
+      <w:r>
+        <w:rPr>
+          <w:color w:val="000000"/>
+          <w:lang w:val="en-GB"/>
+        </w:rPr>
+        <w:t xml:space="preserve"> vs Excess </w:t>
+      </w:r>
+      <w:r>
+        <w:rPr>
+          <w:color w:val="000000"/>
+          <w:lang w:val="en-GB"/>
+        </w:rPr>
+        <w:t>kurtosis of the DM-SNR curve</w:t>
+      </w:r>
+      <w:r>
+        <w:rPr>
+          <w:color w:val="000000"/>
+          <w:lang w:val="en-GB"/>
+        </w:rPr>
+        <w:t xml:space="preserve">. </w:t>
       </w:r>
     </w:p>
     <w:p>
@@ -4630,6 +4738,442 @@
       </w:pPr>
       <w:r>
         <w:rPr>
+          <w:noProof/>
+          <w:color w:val="000000"/>
+          <w:spacing w:val="-2"/>
+          <w:lang w:val="en-GB" w:eastAsia="en-GB"/>
+        </w:rPr>
+        <mc:AlternateContent>
+          <mc:Choice Requires="wps">
+            <w:drawing>
+              <wp:anchor distT="0" distB="0" distL="114300" distR="114300" simplePos="0" relativeHeight="251671552" behindDoc="0" locked="0" layoutInCell="1" allowOverlap="1" wp14:anchorId="14C3AD6E" wp14:editId="31E1078A">
+                <wp:simplePos x="0" y="0"/>
+                <wp:positionH relativeFrom="column">
+                  <wp:posOffset>-400366</wp:posOffset>
+                </wp:positionH>
+                <wp:positionV relativeFrom="paragraph">
+                  <wp:posOffset>2818447</wp:posOffset>
+                </wp:positionV>
+                <wp:extent cx="1543050" cy="238125"/>
+                <wp:effectExtent l="4762" t="0" r="4763" b="4762"/>
+                <wp:wrapNone/>
+                <wp:docPr id="18" name="Text Box 18"/>
+                <wp:cNvGraphicFramePr/>
+                <a:graphic xmlns:a="http://schemas.openxmlformats.org/drawingml/2006/main">
+                  <a:graphicData uri="http://schemas.microsoft.com/office/word/2010/wordprocessingShape">
+                    <wps:wsp>
+                      <wps:cNvSpPr txBox="1"/>
+                      <wps:spPr>
+                        <a:xfrm rot="16200000">
+                          <a:off x="0" y="0"/>
+                          <a:ext cx="1543050" cy="238125"/>
+                        </a:xfrm>
+                        <a:prstGeom prst="rect">
+                          <a:avLst/>
+                        </a:prstGeom>
+                        <a:solidFill>
+                          <a:schemeClr val="lt1"/>
+                        </a:solidFill>
+                        <a:ln w="6350">
+                          <a:noFill/>
+                        </a:ln>
+                      </wps:spPr>
+                      <wps:txbx>
+                        <w:txbxContent>
+                          <w:p>
+                            <w:pPr>
+                              <w:jc w:val="center"/>
+                              <w:rPr>
+                                <w:rFonts w:ascii="Arial" w:hAnsi="Arial" w:cs="Arial"/>
+                                <w:sz w:val="12"/>
+                              </w:rPr>
+                            </w:pPr>
+                            <w:r>
+                              <w:rPr>
+                                <w:rFonts w:ascii="Arial" w:hAnsi="Arial" w:cs="Arial"/>
+                                <w:sz w:val="12"/>
+                              </w:rPr>
+                              <w:t>Excess kurtosis of the DM-SNR curve</w:t>
+                            </w:r>
+                          </w:p>
+                        </w:txbxContent>
+                      </wps:txbx>
+                      <wps:bodyPr rot="0" spcFirstLastPara="0" vertOverflow="overflow" horzOverflow="overflow" vert="horz" wrap="square" lIns="91440" tIns="45720" rIns="91440" bIns="45720" numCol="1" spcCol="0" rtlCol="0" fromWordArt="0" anchor="t" anchorCtr="0" forceAA="0" compatLnSpc="1">
+                        <a:prstTxWarp prst="textNoShape">
+                          <a:avLst/>
+                        </a:prstTxWarp>
+                        <a:noAutofit/>
+                      </wps:bodyPr>
+                    </wps:wsp>
+                  </a:graphicData>
+                </a:graphic>
+                <wp14:sizeRelH relativeFrom="margin">
+                  <wp14:pctWidth>0</wp14:pctWidth>
+                </wp14:sizeRelH>
+                <wp14:sizeRelV relativeFrom="margin">
+                  <wp14:pctHeight>0</wp14:pctHeight>
+                </wp14:sizeRelV>
+              </wp:anchor>
+            </w:drawing>
+          </mc:Choice>
+          <mc:Fallback>
+            <w:pict>
+              <v:shapetype w14:anchorId="14C3AD6E" id="_x0000_t202" coordsize="21600,21600" o:spt="202" path="m,l,21600r21600,l21600,xe">
+                <v:stroke joinstyle="miter"/>
+                <v:path gradientshapeok="t" o:connecttype="rect"/>
+              </v:shapetype>
+              <v:shape id="Text Box 18" o:spid="_x0000_s1026" type="#_x0000_t202" style="position:absolute;left:0;text-align:left;margin-left:-31.5pt;margin-top:221.9pt;width:121.5pt;height:18.75pt;rotation:-90;z-index:251671552;visibility:visible;mso-wrap-style:square;mso-width-percent:0;mso-height-percent:0;mso-wrap-distance-left:9pt;mso-wrap-distance-top:0;mso-wrap-distance-right:9pt;mso-wrap-distance-bottom:0;mso-position-horizontal:absolute;mso-position-horizontal-relative:text;mso-position-vertical:absolute;mso-position-vertical-relative:text;mso-width-percent:0;mso-height-percent:0;mso-width-relative:margin;mso-height-relative:margin;v-text-anchor:top" o:gfxdata="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" fillcolor="white [3201]" stroked="f" strokeweight=".5pt">
+                <v:textbox>
+                  <w:txbxContent>
+                    <w:p>
+                      <w:pPr>
+                        <w:jc w:val="center"/>
+                        <w:rPr>
+                          <w:rFonts w:ascii="Arial" w:hAnsi="Arial" w:cs="Arial"/>
+                          <w:sz w:val="12"/>
+                        </w:rPr>
+                      </w:pPr>
+                      <w:r>
+                        <w:rPr>
+                          <w:rFonts w:ascii="Arial" w:hAnsi="Arial" w:cs="Arial"/>
+                          <w:sz w:val="12"/>
+                        </w:rPr>
+                        <w:t>Excess kurtosis of the DM-SNR curve</w:t>
+                      </w:r>
+                    </w:p>
+                  </w:txbxContent>
+                </v:textbox>
+              </v:shape>
+            </w:pict>
+          </mc:Fallback>
+        </mc:AlternateContent>
+      </w:r>
+      <w:r>
+        <w:rPr>
+          <w:noProof/>
+          <w:color w:val="000000"/>
+          <w:spacing w:val="-2"/>
+          <w:lang w:val="en-GB" w:eastAsia="en-GB"/>
+        </w:rPr>
+        <mc:AlternateContent>
+          <mc:Choice Requires="wps">
+            <w:drawing>
+              <wp:anchor distT="0" distB="0" distL="114300" distR="114300" simplePos="0" relativeHeight="251673600" behindDoc="0" locked="0" layoutInCell="1" allowOverlap="1" wp14:anchorId="3EDED954" wp14:editId="06445385">
+                <wp:simplePos x="0" y="0"/>
+                <wp:positionH relativeFrom="column">
+                  <wp:posOffset>-383221</wp:posOffset>
+                </wp:positionH>
+                <wp:positionV relativeFrom="paragraph">
+                  <wp:posOffset>1055687</wp:posOffset>
+                </wp:positionV>
+                <wp:extent cx="1638300" cy="238125"/>
+                <wp:effectExtent l="0" t="4763" r="0" b="0"/>
+                <wp:wrapNone/>
+                <wp:docPr id="19" name="Text Box 19"/>
+                <wp:cNvGraphicFramePr/>
+                <a:graphic xmlns:a="http://schemas.openxmlformats.org/drawingml/2006/main">
+                  <a:graphicData uri="http://schemas.microsoft.com/office/word/2010/wordprocessingShape">
+                    <wps:wsp>
+                      <wps:cNvSpPr txBox="1"/>
+                      <wps:spPr>
+                        <a:xfrm rot="16200000">
+                          <a:off x="0" y="0"/>
+                          <a:ext cx="1638300" cy="238125"/>
+                        </a:xfrm>
+                        <a:prstGeom prst="rect">
+                          <a:avLst/>
+                        </a:prstGeom>
+                        <a:solidFill>
+                          <a:schemeClr val="lt1"/>
+                        </a:solidFill>
+                        <a:ln w="6350">
+                          <a:noFill/>
+                        </a:ln>
+                      </wps:spPr>
+                      <wps:txbx>
+                        <w:txbxContent>
+                          <w:p>
+                            <w:pPr>
+                              <w:jc w:val="center"/>
+                              <w:rPr>
+                                <w:rFonts w:ascii="Arial" w:hAnsi="Arial" w:cs="Arial"/>
+                                <w:sz w:val="12"/>
+                              </w:rPr>
+                            </w:pPr>
+                            <w:r>
+                              <w:rPr>
+                                <w:rFonts w:ascii="Arial" w:hAnsi="Arial" w:cs="Arial"/>
+                                <w:sz w:val="12"/>
+                              </w:rPr>
+                              <w:t>Standard deviation of the integrated profile</w:t>
+                            </w:r>
+                          </w:p>
+                        </w:txbxContent>
+                      </wps:txbx>
+                      <wps:bodyPr rot="0" spcFirstLastPara="0" vertOverflow="overflow" horzOverflow="overflow" vert="horz" wrap="square" lIns="91440" tIns="45720" rIns="91440" bIns="45720" numCol="1" spcCol="0" rtlCol="0" fromWordArt="0" anchor="t" anchorCtr="0" forceAA="0" compatLnSpc="1">
+                        <a:prstTxWarp prst="textNoShape">
+                          <a:avLst/>
+                        </a:prstTxWarp>
+                        <a:noAutofit/>
+                      </wps:bodyPr>
+                    </wps:wsp>
+                  </a:graphicData>
+                </a:graphic>
+                <wp14:sizeRelH relativeFrom="margin">
+                  <wp14:pctWidth>0</wp14:pctWidth>
+                </wp14:sizeRelH>
+                <wp14:sizeRelV relativeFrom="margin">
+                  <wp14:pctHeight>0</wp14:pctHeight>
+                </wp14:sizeRelV>
+              </wp:anchor>
+            </w:drawing>
+          </mc:Choice>
+          <mc:Fallback>
+            <w:pict>
+              <v:shape w14:anchorId="3EDED954" id="Text Box 19" o:spid="_x0000_s1027" type="#_x0000_t202" style="position:absolute;left:0;text-align:left;margin-left:-30.15pt;margin-top:83.1pt;width:129pt;height:18.75pt;rotation:-90;z-index:251673600;visibility:visible;mso-wrap-style:square;mso-width-percent:0;mso-height-percent:0;mso-wrap-distance-left:9pt;mso-wrap-distance-top:0;mso-wrap-distance-right:9pt;mso-wrap-distance-bottom:0;mso-position-horizontal:absolute;mso-position-horizontal-relative:text;mso-position-vertical:absolute;mso-position-vertical-relative:text;mso-width-percent:0;mso-height-percent:0;mso-width-relative:margin;mso-height-relative:margin;v-text-anchor:top" o:gfxdata="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" fillcolor="white [3201]" stroked="f" strokeweight=".5pt">
+                <v:textbox>
+                  <w:txbxContent>
+                    <w:p>
+                      <w:pPr>
+                        <w:jc w:val="center"/>
+                        <w:rPr>
+                          <w:rFonts w:ascii="Arial" w:hAnsi="Arial" w:cs="Arial"/>
+                          <w:sz w:val="12"/>
+                        </w:rPr>
+                      </w:pPr>
+                      <w:r>
+                        <w:rPr>
+                          <w:rFonts w:ascii="Arial" w:hAnsi="Arial" w:cs="Arial"/>
+                          <w:sz w:val="12"/>
+                        </w:rPr>
+                        <w:t>Standard deviation of the integrated profile</w:t>
+                      </w:r>
+                    </w:p>
+                  </w:txbxContent>
+                </v:textbox>
+              </v:shape>
+            </w:pict>
+          </mc:Fallback>
+        </mc:AlternateContent>
+      </w:r>
+      <w:r>
+        <w:rPr>
+          <w:noProof/>
+          <w:color w:val="000000"/>
+          <w:spacing w:val="-2"/>
+          <w:lang w:val="en-GB" w:eastAsia="en-GB"/>
+        </w:rPr>
+        <mc:AlternateContent>
+          <mc:Choice Requires="wps">
+            <w:drawing>
+              <wp:anchor distT="0" distB="0" distL="114300" distR="114300" simplePos="0" relativeHeight="251669504" behindDoc="0" locked="0" layoutInCell="1" allowOverlap="1" wp14:anchorId="58C143C5" wp14:editId="0951BE94">
+                <wp:simplePos x="0" y="0"/>
+                <wp:positionH relativeFrom="column">
+                  <wp:posOffset>723900</wp:posOffset>
+                </wp:positionH>
+                <wp:positionV relativeFrom="paragraph">
+                  <wp:posOffset>3685540</wp:posOffset>
+                </wp:positionV>
+                <wp:extent cx="1638300" cy="238125"/>
+                <wp:effectExtent l="0" t="0" r="0" b="9525"/>
+                <wp:wrapNone/>
+                <wp:docPr id="17" name="Text Box 17"/>
+                <wp:cNvGraphicFramePr/>
+                <a:graphic xmlns:a="http://schemas.openxmlformats.org/drawingml/2006/main">
+                  <a:graphicData uri="http://schemas.microsoft.com/office/word/2010/wordprocessingShape">
+                    <wps:wsp>
+                      <wps:cNvSpPr txBox="1"/>
+                      <wps:spPr>
+                        <a:xfrm>
+                          <a:off x="0" y="0"/>
+                          <a:ext cx="1638300" cy="238125"/>
+                        </a:xfrm>
+                        <a:prstGeom prst="rect">
+                          <a:avLst/>
+                        </a:prstGeom>
+                        <a:solidFill>
+                          <a:schemeClr val="lt1"/>
+                        </a:solidFill>
+                        <a:ln w="6350">
+                          <a:noFill/>
+                        </a:ln>
+                      </wps:spPr>
+                      <wps:txbx>
+                        <w:txbxContent>
+                          <w:p>
+                            <w:pPr>
+                              <w:jc w:val="center"/>
+                              <w:rPr>
+                                <w:rFonts w:ascii="Arial" w:hAnsi="Arial" w:cs="Arial"/>
+                                <w:sz w:val="12"/>
+                              </w:rPr>
+                            </w:pPr>
+                            <w:r>
+                              <w:rPr>
+                                <w:rFonts w:ascii="Arial" w:hAnsi="Arial" w:cs="Arial"/>
+                                <w:sz w:val="12"/>
+                              </w:rPr>
+                              <w:t>Standard deviation of the integrated profile</w:t>
+                            </w:r>
+                          </w:p>
+                        </w:txbxContent>
+                      </wps:txbx>
+                      <wps:bodyPr rot="0" spcFirstLastPara="0" vertOverflow="overflow" horzOverflow="overflow" vert="horz" wrap="square" lIns="91440" tIns="45720" rIns="91440" bIns="45720" numCol="1" spcCol="0" rtlCol="0" fromWordArt="0" anchor="t" anchorCtr="0" forceAA="0" compatLnSpc="1">
+                        <a:prstTxWarp prst="textNoShape">
+                          <a:avLst/>
+                        </a:prstTxWarp>
+                        <a:noAutofit/>
+                      </wps:bodyPr>
+                    </wps:wsp>
+                  </a:graphicData>
+                </a:graphic>
+                <wp14:sizeRelH relativeFrom="margin">
+                  <wp14:pctWidth>0</wp14:pctWidth>
+                </wp14:sizeRelH>
+                <wp14:sizeRelV relativeFrom="margin">
+                  <wp14:pctHeight>0</wp14:pctHeight>
+                </wp14:sizeRelV>
+              </wp:anchor>
+            </w:drawing>
+          </mc:Choice>
+          <mc:Fallback>
+            <w:pict>
+              <v:shape w14:anchorId="58C143C5" id="Text Box 17" o:spid="_x0000_s1028" type="#_x0000_t202" style="position:absolute;left:0;text-align:left;margin-left:57pt;margin-top:290.2pt;width:129pt;height:18.75pt;z-index:251669504;visibility:visible;mso-wrap-style:square;mso-width-percent:0;mso-height-percent:0;mso-wrap-distance-left:9pt;mso-wrap-distance-top:0;mso-wrap-distance-right:9pt;mso-wrap-distance-bottom:0;mso-position-horizontal:absolute;mso-position-horizontal-relative:text;mso-position-vertical:absolute;mso-position-vertical-relative:text;mso-width-percent:0;mso-height-percent:0;mso-width-relative:margin;mso-height-relative:margin;v-text-anchor:top" o:gfxdata="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" fillcolor="white [3201]" stroked="f" strokeweight=".5pt">
+                <v:textbox>
+                  <w:txbxContent>
+                    <w:p>
+                      <w:pPr>
+                        <w:jc w:val="center"/>
+                        <w:rPr>
+                          <w:rFonts w:ascii="Arial" w:hAnsi="Arial" w:cs="Arial"/>
+                          <w:sz w:val="12"/>
+                        </w:rPr>
+                      </w:pPr>
+                      <w:r>
+                        <w:rPr>
+                          <w:rFonts w:ascii="Arial" w:hAnsi="Arial" w:cs="Arial"/>
+                          <w:sz w:val="12"/>
+                        </w:rPr>
+                        <w:t>Standard deviation of the integrated profile</w:t>
+                      </w:r>
+                    </w:p>
+                  </w:txbxContent>
+                </v:textbox>
+              </v:shape>
+            </w:pict>
+          </mc:Fallback>
+        </mc:AlternateContent>
+      </w:r>
+      <w:r>
+        <w:rPr>
+          <w:noProof/>
+          <w:color w:val="000000"/>
+          <w:spacing w:val="-2"/>
+          <w:lang w:val="en-GB" w:eastAsia="en-GB"/>
+        </w:rPr>
+        <mc:AlternateContent>
+          <mc:Choice Requires="wps">
+            <w:drawing>
+              <wp:anchor distT="0" distB="0" distL="114300" distR="114300" simplePos="0" relativeHeight="251667456" behindDoc="0" locked="0" layoutInCell="1" allowOverlap="1" wp14:anchorId="1A4BA2C8" wp14:editId="62B084A2">
+                <wp:simplePos x="0" y="0"/>
+                <wp:positionH relativeFrom="column">
+                  <wp:posOffset>904875</wp:posOffset>
+                </wp:positionH>
+                <wp:positionV relativeFrom="paragraph">
+                  <wp:posOffset>1875790</wp:posOffset>
+                </wp:positionV>
+                <wp:extent cx="1276350" cy="238125"/>
+                <wp:effectExtent l="0" t="0" r="0" b="9525"/>
+                <wp:wrapNone/>
+                <wp:docPr id="16" name="Text Box 16"/>
+                <wp:cNvGraphicFramePr/>
+                <a:graphic xmlns:a="http://schemas.openxmlformats.org/drawingml/2006/main">
+                  <a:graphicData uri="http://schemas.microsoft.com/office/word/2010/wordprocessingShape">
+                    <wps:wsp>
+                      <wps:cNvSpPr txBox="1"/>
+                      <wps:spPr>
+                        <a:xfrm>
+                          <a:off x="0" y="0"/>
+                          <a:ext cx="1276350" cy="238125"/>
+                        </a:xfrm>
+                        <a:prstGeom prst="rect">
+                          <a:avLst/>
+                        </a:prstGeom>
+                        <a:solidFill>
+                          <a:schemeClr val="lt1"/>
+                        </a:solidFill>
+                        <a:ln w="6350">
+                          <a:noFill/>
+                        </a:ln>
+                      </wps:spPr>
+                      <wps:txbx>
+                        <w:txbxContent>
+                          <w:p>
+                            <w:pPr>
+                              <w:jc w:val="center"/>
+                              <w:rPr>
+                                <w:rFonts w:ascii="Arial" w:hAnsi="Arial" w:cs="Arial"/>
+                                <w:sz w:val="12"/>
+                              </w:rPr>
+                            </w:pPr>
+                            <w:r>
+                              <w:rPr>
+                                <w:rFonts w:ascii="Arial" w:hAnsi="Arial" w:cs="Arial"/>
+                                <w:sz w:val="12"/>
+                              </w:rPr>
+                              <w:t>Mean of the integrated profile</w:t>
+                            </w:r>
+                          </w:p>
+                        </w:txbxContent>
+                      </wps:txbx>
+                      <wps:bodyPr rot="0" spcFirstLastPara="0" vertOverflow="overflow" horzOverflow="overflow" vert="horz" wrap="square" lIns="91440" tIns="45720" rIns="91440" bIns="45720" numCol="1" spcCol="0" rtlCol="0" fromWordArt="0" anchor="t" anchorCtr="0" forceAA="0" compatLnSpc="1">
+                        <a:prstTxWarp prst="textNoShape">
+                          <a:avLst/>
+                        </a:prstTxWarp>
+                        <a:noAutofit/>
+                      </wps:bodyPr>
+                    </wps:wsp>
+                  </a:graphicData>
+                </a:graphic>
+                <wp14:sizeRelH relativeFrom="margin">
+                  <wp14:pctWidth>0</wp14:pctWidth>
+                </wp14:sizeRelH>
+                <wp14:sizeRelV relativeFrom="margin">
+                  <wp14:pctHeight>0</wp14:pctHeight>
+                </wp14:sizeRelV>
+              </wp:anchor>
+            </w:drawing>
+          </mc:Choice>
+          <mc:Fallback>
+            <w:pict>
+              <v:shape w14:anchorId="1A4BA2C8" id="Text Box 16" o:spid="_x0000_s1029" type="#_x0000_t202" style="position:absolute;left:0;text-align:left;margin-left:71.25pt;margin-top:147.7pt;width:100.5pt;height:18.75pt;z-index:251667456;visibility:visible;mso-wrap-style:square;mso-width-percent:0;mso-height-percent:0;mso-wrap-distance-left:9pt;mso-wrap-distance-top:0;mso-wrap-distance-right:9pt;mso-wrap-distance-bottom:0;mso-position-horizontal:absolute;mso-position-horizontal-relative:text;mso-position-vertical:absolute;mso-position-vertical-relative:text;mso-width-percent:0;mso-height-percent:0;mso-width-relative:margin;mso-height-relative:margin;v-text-anchor:top" o:gfxdata="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" fillcolor="white [3201]" stroked="f" strokeweight=".5pt">
+                <v:textbox>
+                  <w:txbxContent>
+                    <w:p>
+                      <w:pPr>
+                        <w:jc w:val="center"/>
+                        <w:rPr>
+                          <w:rFonts w:ascii="Arial" w:hAnsi="Arial" w:cs="Arial"/>
+                          <w:sz w:val="12"/>
+                        </w:rPr>
+                      </w:pPr>
+                      <w:r>
+                        <w:rPr>
+                          <w:rFonts w:ascii="Arial" w:hAnsi="Arial" w:cs="Arial"/>
+                          <w:sz w:val="12"/>
+                        </w:rPr>
+                        <w:t>Mean of the integrated profile</w:t>
+                      </w:r>
+                    </w:p>
+                  </w:txbxContent>
+                </v:textbox>
+              </v:shape>
+            </w:pict>
+          </mc:Fallback>
+        </mc:AlternateContent>
+      </w:r>
+      <w:r>
+        <w:rPr>
           <w:lang w:val="en-GB"/>
         </w:rPr>
         <w:t xml:space="preserve">Three datasets were selected, each of them with </w:t>
@@ -4644,19 +5188,19 @@
         <w:rPr>
           <w:lang w:val="en-GB"/>
         </w:rPr>
-        <w:t xml:space="preserve"> characteristics</w:t>
-      </w:r>
-      <w:r>
-        <w:rPr>
-          <w:lang w:val="en-GB"/>
-        </w:rPr>
-        <w:t xml:space="preserve"> with which the proposed method should be </w:t>
-      </w:r>
-      <w:r>
-        <w:rPr>
-          <w:lang w:val="en-GB"/>
-        </w:rPr>
-        <w:t xml:space="preserve">tested. For each of them, the corresponding feature handling, such as one-hot encoding for nominal attributes, will be made, but feature reduction and other possible procedures such as PCA will be skipped because the aim is to carry them out automatically with the </w:t>
+        <w:t xml:space="preserve"> </w:t>
+      </w:r>
+      <w:r>
+        <w:rPr>
+          <w:lang w:val="en-GB"/>
+        </w:rPr>
+        <w:t>characteristics</w:t>
+      </w:r>
+      <w:r>
+        <w:rPr>
+          <w:lang w:val="en-GB"/>
+        </w:rPr>
+        <w:t xml:space="preserve"> with which the proposed method should be tested. For each of them, the corresponding feature handling, such as one-hot encoding for nominal attributes, will be made, but feature reduction and other possible procedures such as PCA will be skipped because the aim is to carry them out automatically with the </w:t>
       </w:r>
       <w:proofErr w:type="spellStart"/>
       <w:r>
@@ -4705,7 +5249,22 @@
         <w:rPr>
           <w:lang w:val="en-GB"/>
         </w:rPr>
+        <w:t xml:space="preserve">Examples with null attributes were dropped. </w:t>
+      </w:r>
+      <w:r>
+        <w:rPr>
+          <w:lang w:val="en-GB"/>
+        </w:rPr>
         <w:t>An outline of each of the datasets will be given next.</w:t>
+      </w:r>
+      <w:r>
+        <w:rPr>
+          <w:noProof/>
+          <w:color w:val="000000"/>
+          <w:spacing w:val="-2"/>
+          <w:lang w:val="en-GB" w:eastAsia="en-GB"/>
+        </w:rPr>
+        <w:t xml:space="preserve"> </w:t>
       </w:r>
     </w:p>
     <w:p>
@@ -4744,6 +5303,218 @@
           <w:lang w:val="en-GB"/>
         </w:rPr>
       </w:pPr>
+      <w:r>
+        <w:rPr>
+          <w:noProof/>
+          <w:color w:val="000000"/>
+          <w:spacing w:val="-2"/>
+          <w:lang w:val="en-GB" w:eastAsia="en-GB"/>
+        </w:rPr>
+        <mc:AlternateContent>
+          <mc:Choice Requires="wps">
+            <w:drawing>
+              <wp:anchor distT="0" distB="0" distL="114300" distR="114300" simplePos="0" relativeHeight="251661312" behindDoc="0" locked="0" layoutInCell="1" allowOverlap="1" wp14:anchorId="08176C7D" wp14:editId="05A9B947">
+                <wp:simplePos x="0" y="0"/>
+                <wp:positionH relativeFrom="column">
+                  <wp:posOffset>-1226820</wp:posOffset>
+                </wp:positionH>
+                <wp:positionV relativeFrom="paragraph">
+                  <wp:posOffset>622300</wp:posOffset>
+                </wp:positionV>
+                <wp:extent cx="476250" cy="241300"/>
+                <wp:effectExtent l="0" t="0" r="0" b="6350"/>
+                <wp:wrapNone/>
+                <wp:docPr id="5" name="Text Box 5"/>
+                <wp:cNvGraphicFramePr/>
+                <a:graphic xmlns:a="http://schemas.openxmlformats.org/drawingml/2006/main">
+                  <a:graphicData uri="http://schemas.microsoft.com/office/word/2010/wordprocessingShape">
+                    <wps:wsp>
+                      <wps:cNvSpPr txBox="1"/>
+                      <wps:spPr>
+                        <a:xfrm>
+                          <a:off x="0" y="0"/>
+                          <a:ext cx="476250" cy="241300"/>
+                        </a:xfrm>
+                        <a:prstGeom prst="rect">
+                          <a:avLst/>
+                        </a:prstGeom>
+                        <a:solidFill>
+                          <a:schemeClr val="lt1"/>
+                        </a:solidFill>
+                        <a:ln w="6350">
+                          <a:noFill/>
+                        </a:ln>
+                      </wps:spPr>
+                      <wps:txbx>
+                        <w:txbxContent>
+                          <w:p>
+                            <w:pPr>
+                              <w:rPr>
+                                <w:rFonts w:ascii="Arial" w:hAnsi="Arial" w:cs="Arial"/>
+                                <w:sz w:val="14"/>
+                              </w:rPr>
+                            </w:pPr>
+                            <w:r>
+                              <w:rPr>
+                                <w:rFonts w:ascii="Arial" w:hAnsi="Arial" w:cs="Arial"/>
+                                <w:sz w:val="14"/>
+                              </w:rPr>
+                              <w:t>Pulsar</w:t>
+                            </w:r>
+                          </w:p>
+                        </w:txbxContent>
+                      </wps:txbx>
+                      <wps:bodyPr rot="0" spcFirstLastPara="0" vertOverflow="overflow" horzOverflow="overflow" vert="horz" wrap="square" lIns="91440" tIns="45720" rIns="91440" bIns="45720" numCol="1" spcCol="0" rtlCol="0" fromWordArt="0" anchor="t" anchorCtr="0" forceAA="0" compatLnSpc="1">
+                        <a:prstTxWarp prst="textNoShape">
+                          <a:avLst/>
+                        </a:prstTxWarp>
+                        <a:noAutofit/>
+                      </wps:bodyPr>
+                    </wps:wsp>
+                  </a:graphicData>
+                </a:graphic>
+                <wp14:sizeRelH relativeFrom="margin">
+                  <wp14:pctWidth>0</wp14:pctWidth>
+                </wp14:sizeRelH>
+                <wp14:sizeRelV relativeFrom="margin">
+                  <wp14:pctHeight>0</wp14:pctHeight>
+                </wp14:sizeRelV>
+              </wp:anchor>
+            </w:drawing>
+          </mc:Choice>
+          <mc:Fallback>
+            <w:pict>
+              <v:shape w14:anchorId="08176C7D" id="Text Box 5" o:spid="_x0000_s1030" type="#_x0000_t202" style="position:absolute;left:0;text-align:left;margin-left:-96.6pt;margin-top:49pt;width:37.5pt;height:19pt;z-index:251661312;visibility:visible;mso-wrap-style:square;mso-width-percent:0;mso-height-percent:0;mso-wrap-distance-left:9pt;mso-wrap-distance-top:0;mso-wrap-distance-right:9pt;mso-wrap-distance-bottom:0;mso-position-horizontal:absolute;mso-position-horizontal-relative:text;mso-position-vertical:absolute;mso-position-vertical-relative:text;mso-width-percent:0;mso-height-percent:0;mso-width-relative:margin;mso-height-relative:margin;v-text-anchor:top" o:gfxdata="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" fillcolor="white [3201]" stroked="f" strokeweight=".5pt">
+                <v:textbox>
+                  <w:txbxContent>
+                    <w:p>
+                      <w:pPr>
+                        <w:rPr>
+                          <w:rFonts w:ascii="Arial" w:hAnsi="Arial" w:cs="Arial"/>
+                          <w:sz w:val="14"/>
+                        </w:rPr>
+                      </w:pPr>
+                      <w:r>
+                        <w:rPr>
+                          <w:rFonts w:ascii="Arial" w:hAnsi="Arial" w:cs="Arial"/>
+                          <w:sz w:val="14"/>
+                        </w:rPr>
+                        <w:t>Pulsar</w:t>
+                      </w:r>
+                    </w:p>
+                  </w:txbxContent>
+                </v:textbox>
+              </v:shape>
+            </w:pict>
+          </mc:Fallback>
+        </mc:AlternateContent>
+      </w:r>
+      <w:r>
+        <w:rPr>
+          <w:noProof/>
+          <w:color w:val="000000"/>
+          <w:spacing w:val="-2"/>
+          <w:lang w:val="en-GB" w:eastAsia="en-GB"/>
+        </w:rPr>
+        <mc:AlternateContent>
+          <mc:Choice Requires="wps">
+            <w:drawing>
+              <wp:anchor distT="0" distB="0" distL="114300" distR="114300" simplePos="0" relativeHeight="251659264" behindDoc="0" locked="0" layoutInCell="1" allowOverlap="1">
+                <wp:simplePos x="0" y="0"/>
+                <wp:positionH relativeFrom="column">
+                  <wp:posOffset>-2465070</wp:posOffset>
+                </wp:positionH>
+                <wp:positionV relativeFrom="paragraph">
+                  <wp:posOffset>622300</wp:posOffset>
+                </wp:positionV>
+                <wp:extent cx="438150" cy="222250"/>
+                <wp:effectExtent l="0" t="0" r="0" b="6350"/>
+                <wp:wrapNone/>
+                <wp:docPr id="1" name="Text Box 1"/>
+                <wp:cNvGraphicFramePr/>
+                <a:graphic xmlns:a="http://schemas.openxmlformats.org/drawingml/2006/main">
+                  <a:graphicData uri="http://schemas.microsoft.com/office/word/2010/wordprocessingShape">
+                    <wps:wsp>
+                      <wps:cNvSpPr txBox="1"/>
+                      <wps:spPr>
+                        <a:xfrm>
+                          <a:off x="0" y="0"/>
+                          <a:ext cx="438150" cy="222250"/>
+                        </a:xfrm>
+                        <a:prstGeom prst="rect">
+                          <a:avLst/>
+                        </a:prstGeom>
+                        <a:solidFill>
+                          <a:schemeClr val="lt1"/>
+                        </a:solidFill>
+                        <a:ln w="6350">
+                          <a:noFill/>
+                        </a:ln>
+                      </wps:spPr>
+                      <wps:txbx>
+                        <w:txbxContent>
+                          <w:p>
+                            <w:pPr>
+                              <w:rPr>
+                                <w:rFonts w:ascii="Arial" w:hAnsi="Arial" w:cs="Arial"/>
+                                <w:sz w:val="14"/>
+                              </w:rPr>
+                            </w:pPr>
+                            <w:r>
+                              <w:rPr>
+                                <w:rFonts w:ascii="Arial" w:hAnsi="Arial" w:cs="Arial"/>
+                                <w:sz w:val="14"/>
+                              </w:rPr>
+                              <w:t>Noise</w:t>
+                            </w:r>
+                          </w:p>
+                        </w:txbxContent>
+                      </wps:txbx>
+                      <wps:bodyPr rot="0" spcFirstLastPara="0" vertOverflow="overflow" horzOverflow="overflow" vert="horz" wrap="square" lIns="91440" tIns="45720" rIns="91440" bIns="45720" numCol="1" spcCol="0" rtlCol="0" fromWordArt="0" anchor="t" anchorCtr="0" forceAA="0" compatLnSpc="1">
+                        <a:prstTxWarp prst="textNoShape">
+                          <a:avLst/>
+                        </a:prstTxWarp>
+                        <a:noAutofit/>
+                      </wps:bodyPr>
+                    </wps:wsp>
+                  </a:graphicData>
+                </a:graphic>
+                <wp14:sizeRelH relativeFrom="margin">
+                  <wp14:pctWidth>0</wp14:pctWidth>
+                </wp14:sizeRelH>
+                <wp14:sizeRelV relativeFrom="margin">
+                  <wp14:pctHeight>0</wp14:pctHeight>
+                </wp14:sizeRelV>
+              </wp:anchor>
+            </w:drawing>
+          </mc:Choice>
+          <mc:Fallback>
+            <w:pict>
+              <v:shape id="Text Box 1" o:spid="_x0000_s1031" type="#_x0000_t202" style="position:absolute;left:0;text-align:left;margin-left:-194.1pt;margin-top:49pt;width:34.5pt;height:17.5pt;z-index:251659264;visibility:visible;mso-wrap-style:square;mso-width-percent:0;mso-height-percent:0;mso-wrap-distance-left:9pt;mso-wrap-distance-top:0;mso-wrap-distance-right:9pt;mso-wrap-distance-bottom:0;mso-position-horizontal:absolute;mso-position-horizontal-relative:text;mso-position-vertical:absolute;mso-position-vertical-relative:text;mso-width-percent:0;mso-height-percent:0;mso-width-relative:margin;mso-height-relative:margin;v-text-anchor:top" o:gfxdata="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" fillcolor="white [3201]" stroked="f" strokeweight=".5pt">
+                <v:textbox>
+                  <w:txbxContent>
+                    <w:p>
+                      <w:pPr>
+                        <w:rPr>
+                          <w:rFonts w:ascii="Arial" w:hAnsi="Arial" w:cs="Arial"/>
+                          <w:sz w:val="14"/>
+                        </w:rPr>
+                      </w:pPr>
+                      <w:r>
+                        <w:rPr>
+                          <w:rFonts w:ascii="Arial" w:hAnsi="Arial" w:cs="Arial"/>
+                          <w:sz w:val="14"/>
+                        </w:rPr>
+                        <w:t>Noise</w:t>
+                      </w:r>
+                    </w:p>
+                  </w:txbxContent>
+                </v:textbox>
+              </v:shape>
+            </w:pict>
+          </mc:Fallback>
+        </mc:AlternateContent>
+      </w:r>
       <w:r>
         <w:rPr>
           <w:color w:val="000000"/>
@@ -5078,7 +5849,19 @@
         <w:rPr>
           <w:lang w:val="en-GB"/>
         </w:rPr>
-        <w:t xml:space="preserve"> positive one, as seen in Fig. 3</w:t>
+        <w:t xml:space="preserve"> positive one, as seen in Fig</w:t>
+      </w:r>
+      <w:r>
+        <w:rPr>
+          <w:lang w:val="en-GB"/>
+        </w:rPr>
+        <w:t>ure</w:t>
+      </w:r>
+      <w:r>
+        <w:rPr>
+          <w:lang w:val="en-GB"/>
+        </w:rPr>
+        <w:t xml:space="preserve"> 3</w:t>
       </w:r>
       <w:r>
         <w:rPr>
@@ -5116,48 +5899,28 @@
         <w:rPr>
           <w:lang w:val="en-GB"/>
         </w:rPr>
-        <w:t>es together, as seen in Figure 4</w:t>
+        <w:t>es together,</w:t>
+      </w:r>
+      <w:r>
+        <w:rPr>
+          <w:noProof/>
+          <w:color w:val="000000"/>
+          <w:spacing w:val="-2"/>
+          <w:lang w:val="en-GB" w:eastAsia="en-GB"/>
+        </w:rPr>
+        <w:t xml:space="preserve"> </w:t>
+      </w:r>
+      <w:r>
+        <w:rPr>
+          <w:lang w:val="en-GB"/>
+        </w:rPr>
+        <w:t>as seen in Figure 4</w:t>
       </w:r>
       <w:r>
         <w:rPr>
           <w:lang w:val="en-GB"/>
         </w:rPr>
         <w:t>.</w:t>
-      </w:r>
-    </w:p>
-    <w:p>
-      <w:pPr>
-        <w:pStyle w:val="PARAGRAPH"/>
-        <w:ind w:firstLine="0"/>
-        <w:rPr>
-          <w:lang w:val="en-GB"/>
-        </w:rPr>
-      </w:pPr>
-    </w:p>
-    <w:p>
-      <w:pPr>
-        <w:pStyle w:val="Heading3"/>
-        <w:rPr>
-          <w:lang w:val="en-GB"/>
-        </w:rPr>
-      </w:pPr>
-      <w:r>
-        <w:rPr>
-          <w:lang w:val="en-GB"/>
-        </w:rPr>
-        <w:t>3.4</w:t>
-      </w:r>
-      <w:r>
-        <w:rPr>
-          <w:lang w:val="en-GB"/>
-        </w:rPr>
-        <w:t>.2</w:t>
-      </w:r>
-      <w:r>
-        <w:rPr>
-          <w:lang w:val="en-GB"/>
-        </w:rPr>
-        <w:t xml:space="preserve"> Arrhythmia</w:t>
       </w:r>
     </w:p>
     <w:p>
@@ -5177,10 +5940,10 @@
           <w:lang w:val="en-GB" w:eastAsia="en-GB"/>
         </w:rPr>
         <w:drawing>
-          <wp:inline distT="0" distB="0" distL="0" distR="0" wp14:anchorId="6B483D43" wp14:editId="4D6322AF">
+          <wp:inline distT="0" distB="0" distL="0" distR="0" wp14:anchorId="749A3FEF" wp14:editId="5C93ABDC">
             <wp:extent cx="3255645" cy="2441567"/>
             <wp:effectExtent l="0" t="0" r="0" b="0"/>
-            <wp:docPr id="10" name="Picture 10"/>
+            <wp:docPr id="9" name="Picture 9"/>
             <wp:cNvGraphicFramePr>
               <a:graphicFrameLocks xmlns:a="http://schemas.openxmlformats.org/drawingml/2006/main" noChangeAspect="1"/>
             </wp:cNvGraphicFramePr>
@@ -5233,18 +5996,66 @@
           <w:color w:val="000000"/>
           <w:lang w:val="en-GB"/>
         </w:rPr>
-        <w:t>Fig. 5</w:t>
-      </w:r>
-      <w:r>
-        <w:rPr>
-          <w:color w:val="000000"/>
-          <w:lang w:val="en-GB"/>
-        </w:rPr>
-        <w:t xml:space="preserve">. Counts of the classes in the Arrhythmia dataset. Class 1 is by far the most common one. </w:t>
+        <w:t xml:space="preserve">Fig. 5. Counts of the classes in the Arrhythmia dataset. Class </w:t>
+      </w:r>
+      <w:r>
+        <w:rPr>
+          <w:color w:val="000000"/>
+          <w:lang w:val="en-GB"/>
+        </w:rPr>
+        <w:t xml:space="preserve">1 is by far the most common one, which represents </w:t>
+      </w:r>
+      <w:r>
+        <w:rPr>
+          <w:color w:val="000000"/>
+          <w:lang w:val="en-GB"/>
+        </w:rPr>
+        <w:t>a normal patient that does not suffer from arrhythmia</w:t>
+      </w:r>
+      <w:r>
+        <w:rPr>
+          <w:color w:val="000000"/>
+          <w:lang w:val="en-GB"/>
+        </w:rPr>
+        <w:t>.</w:t>
+      </w:r>
+      <w:r>
+        <w:rPr>
+          <w:color w:val="000000"/>
+          <w:lang w:val="en-GB"/>
+        </w:rPr>
+        <w:t xml:space="preserve"> </w:t>
       </w:r>
     </w:p>
     <w:p>
       <w:pPr>
+        <w:pStyle w:val="Heading3"/>
+        <w:rPr>
+          <w:lang w:val="en-GB"/>
+        </w:rPr>
+      </w:pPr>
+      <w:r>
+        <w:rPr>
+          <w:lang w:val="en-GB"/>
+        </w:rPr>
+        <w:lastRenderedPageBreak/>
+        <w:t>3.4</w:t>
+      </w:r>
+      <w:r>
+        <w:rPr>
+          <w:lang w:val="en-GB"/>
+        </w:rPr>
+        <w:t>.2</w:t>
+      </w:r>
+      <w:r>
+        <w:rPr>
+          <w:lang w:val="en-GB"/>
+        </w:rPr>
+        <w:t xml:space="preserve"> Arrhythmia</w:t>
+      </w:r>
+    </w:p>
+    <w:p>
+      <w:pPr>
         <w:pStyle w:val="PARAGRAPHnoindent"/>
         <w:rPr>
           <w:lang w:val="en-GB"/>
@@ -5252,9 +6063,224 @@
       </w:pPr>
       <w:r>
         <w:rPr>
-          <w:lang w:val="en-GB"/>
-        </w:rPr>
-        <w:lastRenderedPageBreak/>
+          <w:noProof/>
+          <w:color w:val="000000"/>
+          <w:spacing w:val="-2"/>
+          <w:lang w:val="en-GB" w:eastAsia="en-GB"/>
+        </w:rPr>
+        <mc:AlternateContent>
+          <mc:Choice Requires="wps">
+            <w:drawing>
+              <wp:anchor distT="0" distB="0" distL="114300" distR="114300" simplePos="0" relativeHeight="251663360" behindDoc="0" locked="0" layoutInCell="1" allowOverlap="1" wp14:anchorId="03DFF8B0" wp14:editId="42543B86">
+                <wp:simplePos x="0" y="0"/>
+                <wp:positionH relativeFrom="column">
+                  <wp:posOffset>3997325</wp:posOffset>
+                </wp:positionH>
+                <wp:positionV relativeFrom="paragraph">
+                  <wp:posOffset>1901825</wp:posOffset>
+                </wp:positionV>
+                <wp:extent cx="542925" cy="238125"/>
+                <wp:effectExtent l="0" t="0" r="9525" b="9525"/>
+                <wp:wrapNone/>
+                <wp:docPr id="7" name="Text Box 7"/>
+                <wp:cNvGraphicFramePr/>
+                <a:graphic xmlns:a="http://schemas.openxmlformats.org/drawingml/2006/main">
+                  <a:graphicData uri="http://schemas.microsoft.com/office/word/2010/wordprocessingShape">
+                    <wps:wsp>
+                      <wps:cNvSpPr txBox="1"/>
+                      <wps:spPr>
+                        <a:xfrm>
+                          <a:off x="0" y="0"/>
+                          <a:ext cx="542925" cy="238125"/>
+                        </a:xfrm>
+                        <a:prstGeom prst="rect">
+                          <a:avLst/>
+                        </a:prstGeom>
+                        <a:solidFill>
+                          <a:schemeClr val="lt1"/>
+                        </a:solidFill>
+                        <a:ln w="6350">
+                          <a:noFill/>
+                        </a:ln>
+                      </wps:spPr>
+                      <wps:txbx>
+                        <w:txbxContent>
+                          <w:p>
+                            <w:pPr>
+                              <w:jc w:val="center"/>
+                              <w:rPr>
+                                <w:rFonts w:ascii="Arial" w:hAnsi="Arial" w:cs="Arial"/>
+                                <w:sz w:val="12"/>
+                              </w:rPr>
+                            </w:pPr>
+                            <w:r>
+                              <w:rPr>
+                                <w:rFonts w:ascii="Arial" w:hAnsi="Arial" w:cs="Arial"/>
+                                <w:sz w:val="12"/>
+                              </w:rPr>
+                              <w:t>Phishing</w:t>
+                            </w:r>
+                          </w:p>
+                        </w:txbxContent>
+                      </wps:txbx>
+                      <wps:bodyPr rot="0" spcFirstLastPara="0" vertOverflow="overflow" horzOverflow="overflow" vert="horz" wrap="square" lIns="91440" tIns="45720" rIns="91440" bIns="45720" numCol="1" spcCol="0" rtlCol="0" fromWordArt="0" anchor="t" anchorCtr="0" forceAA="0" compatLnSpc="1">
+                        <a:prstTxWarp prst="textNoShape">
+                          <a:avLst/>
+                        </a:prstTxWarp>
+                        <a:noAutofit/>
+                      </wps:bodyPr>
+                    </wps:wsp>
+                  </a:graphicData>
+                </a:graphic>
+                <wp14:sizeRelH relativeFrom="margin">
+                  <wp14:pctWidth>0</wp14:pctWidth>
+                </wp14:sizeRelH>
+                <wp14:sizeRelV relativeFrom="margin">
+                  <wp14:pctHeight>0</wp14:pctHeight>
+                </wp14:sizeRelV>
+              </wp:anchor>
+            </w:drawing>
+          </mc:Choice>
+          <mc:Fallback>
+            <w:pict>
+              <v:shape w14:anchorId="03DFF8B0" id="Text Box 7" o:spid="_x0000_s1032" type="#_x0000_t202" style="position:absolute;left:0;text-align:left;margin-left:314.75pt;margin-top:149.75pt;width:42.75pt;height:18.75pt;z-index:251663360;visibility:visible;mso-wrap-style:square;mso-width-percent:0;mso-height-percent:0;mso-wrap-distance-left:9pt;mso-wrap-distance-top:0;mso-wrap-distance-right:9pt;mso-wrap-distance-bottom:0;mso-position-horizontal:absolute;mso-position-horizontal-relative:text;mso-position-vertical:absolute;mso-position-vertical-relative:text;mso-width-percent:0;mso-height-percent:0;mso-width-relative:margin;mso-height-relative:margin;v-text-anchor:top" o:gfxdata="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" fillcolor="white [3201]" stroked="f" strokeweight=".5pt">
+                <v:textbox>
+                  <w:txbxContent>
+                    <w:p>
+                      <w:pPr>
+                        <w:jc w:val="center"/>
+                        <w:rPr>
+                          <w:rFonts w:ascii="Arial" w:hAnsi="Arial" w:cs="Arial"/>
+                          <w:sz w:val="12"/>
+                        </w:rPr>
+                      </w:pPr>
+                      <w:r>
+                        <w:rPr>
+                          <w:rFonts w:ascii="Arial" w:hAnsi="Arial" w:cs="Arial"/>
+                          <w:sz w:val="12"/>
+                        </w:rPr>
+                        <w:t>Phishing</w:t>
+                      </w:r>
+                    </w:p>
+                  </w:txbxContent>
+                </v:textbox>
+              </v:shape>
+            </w:pict>
+          </mc:Fallback>
+        </mc:AlternateContent>
+      </w:r>
+      <w:r>
+        <w:rPr>
+          <w:noProof/>
+          <w:color w:val="000000"/>
+          <w:spacing w:val="-2"/>
+          <w:lang w:val="en-GB" w:eastAsia="en-GB"/>
+        </w:rPr>
+        <mc:AlternateContent>
+          <mc:Choice Requires="wps">
+            <w:drawing>
+              <wp:anchor distT="0" distB="0" distL="114300" distR="114300" simplePos="0" relativeHeight="251665408" behindDoc="0" locked="0" layoutInCell="1" allowOverlap="1" wp14:anchorId="03BB0FF9" wp14:editId="3A6085D8">
+                <wp:simplePos x="0" y="0"/>
+                <wp:positionH relativeFrom="column">
+                  <wp:posOffset>5198110</wp:posOffset>
+                </wp:positionH>
+                <wp:positionV relativeFrom="paragraph">
+                  <wp:posOffset>1905635</wp:posOffset>
+                </wp:positionV>
+                <wp:extent cx="609600" cy="257175"/>
+                <wp:effectExtent l="0" t="0" r="0" b="9525"/>
+                <wp:wrapNone/>
+                <wp:docPr id="8" name="Text Box 8"/>
+                <wp:cNvGraphicFramePr/>
+                <a:graphic xmlns:a="http://schemas.openxmlformats.org/drawingml/2006/main">
+                  <a:graphicData uri="http://schemas.microsoft.com/office/word/2010/wordprocessingShape">
+                    <wps:wsp>
+                      <wps:cNvSpPr txBox="1"/>
+                      <wps:spPr>
+                        <a:xfrm>
+                          <a:off x="0" y="0"/>
+                          <a:ext cx="609600" cy="257175"/>
+                        </a:xfrm>
+                        <a:prstGeom prst="rect">
+                          <a:avLst/>
+                        </a:prstGeom>
+                        <a:solidFill>
+                          <a:schemeClr val="lt1"/>
+                        </a:solidFill>
+                        <a:ln w="6350">
+                          <a:noFill/>
+                        </a:ln>
+                      </wps:spPr>
+                      <wps:txbx>
+                        <w:txbxContent>
+                          <w:p>
+                            <w:pPr>
+                              <w:jc w:val="center"/>
+                              <w:rPr>
+                                <w:rFonts w:ascii="Arial" w:hAnsi="Arial" w:cs="Arial"/>
+                                <w:sz w:val="12"/>
+                              </w:rPr>
+                            </w:pPr>
+                            <w:r>
+                              <w:rPr>
+                                <w:rFonts w:ascii="Arial" w:hAnsi="Arial" w:cs="Arial"/>
+                                <w:sz w:val="12"/>
+                              </w:rPr>
+                              <w:t>Legitimate</w:t>
+                            </w:r>
+                          </w:p>
+                        </w:txbxContent>
+                      </wps:txbx>
+                      <wps:bodyPr rot="0" spcFirstLastPara="0" vertOverflow="overflow" horzOverflow="overflow" vert="horz" wrap="square" lIns="91440" tIns="45720" rIns="91440" bIns="45720" numCol="1" spcCol="0" rtlCol="0" fromWordArt="0" anchor="t" anchorCtr="0" forceAA="0" compatLnSpc="1">
+                        <a:prstTxWarp prst="textNoShape">
+                          <a:avLst/>
+                        </a:prstTxWarp>
+                        <a:noAutofit/>
+                      </wps:bodyPr>
+                    </wps:wsp>
+                  </a:graphicData>
+                </a:graphic>
+                <wp14:sizeRelH relativeFrom="margin">
+                  <wp14:pctWidth>0</wp14:pctWidth>
+                </wp14:sizeRelH>
+                <wp14:sizeRelV relativeFrom="margin">
+                  <wp14:pctHeight>0</wp14:pctHeight>
+                </wp14:sizeRelV>
+              </wp:anchor>
+            </w:drawing>
+          </mc:Choice>
+          <mc:Fallback>
+            <w:pict>
+              <v:shape w14:anchorId="03BB0FF9" id="Text Box 8" o:spid="_x0000_s1033" type="#_x0000_t202" style="position:absolute;left:0;text-align:left;margin-left:409.3pt;margin-top:150.05pt;width:48pt;height:20.25pt;z-index:251665408;visibility:visible;mso-wrap-style:square;mso-width-percent:0;mso-height-percent:0;mso-wrap-distance-left:9pt;mso-wrap-distance-top:0;mso-wrap-distance-right:9pt;mso-wrap-distance-bottom:0;mso-position-horizontal:absolute;mso-position-horizontal-relative:text;mso-position-vertical:absolute;mso-position-vertical-relative:text;mso-width-percent:0;mso-height-percent:0;mso-width-relative:margin;mso-height-relative:margin;v-text-anchor:top" o:gfxdata="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" fillcolor="white [3201]" stroked="f" strokeweight=".5pt">
+                <v:textbox>
+                  <w:txbxContent>
+                    <w:p>
+                      <w:pPr>
+                        <w:jc w:val="center"/>
+                        <w:rPr>
+                          <w:rFonts w:ascii="Arial" w:hAnsi="Arial" w:cs="Arial"/>
+                          <w:sz w:val="12"/>
+                        </w:rPr>
+                      </w:pPr>
+                      <w:r>
+                        <w:rPr>
+                          <w:rFonts w:ascii="Arial" w:hAnsi="Arial" w:cs="Arial"/>
+                          <w:sz w:val="12"/>
+                        </w:rPr>
+                        <w:t>Legitimate</w:t>
+                      </w:r>
+                    </w:p>
+                  </w:txbxContent>
+                </v:textbox>
+              </v:shape>
+            </w:pict>
+          </mc:Fallback>
+        </mc:AlternateContent>
+      </w:r>
+      <w:r>
+        <w:rPr>
+          <w:lang w:val="en-GB"/>
+        </w:rPr>
         <w:t xml:space="preserve">The Arrhythmia dataset was also taken from the UCI Machine Learning Repository </w:t>
       </w:r>
       <w:sdt>
@@ -5309,7 +6335,19 @@
         <w:rPr>
           <w:lang w:val="en-GB"/>
         </w:rPr>
-        <w:t xml:space="preserve"> identify the presence of arrhythmia and to classify it as one of its 16 kinds. Each example contains 279 attributes, 73 of which are nominal and the rest are linear. While there is a large number of attributes, the number of examples is small, with a total of just 452. Furthermore, nominal attributes will be transformed into one-hot encoding for a better network performance, so the number of attributes will increase. </w:t>
+        <w:t xml:space="preserve"> identify the presence of arrhythmia and to classify it as one of its 16 kinds. Each exa</w:t>
+      </w:r>
+      <w:r>
+        <w:rPr>
+          <w:lang w:val="en-GB"/>
+        </w:rPr>
+        <w:t>mple contains 279 attributes, 7</w:t>
+      </w:r>
+      <w:r>
+        <w:rPr>
+          <w:lang w:val="en-GB"/>
+        </w:rPr>
+        <w:t xml:space="preserve"> of which are nominal and the rest are linear. While there is a large number of attributes, the number of examples is small, with a total of just 452. Furthermore, nominal attributes will be transformed into one-hot encoding for a better network performance, so the number of attributes will increase. </w:t>
       </w:r>
       <w:r>
         <w:rPr>
@@ -5348,6 +6386,132 @@
           <w:lang w:val="en-GB"/>
         </w:rPr>
         <w:t xml:space="preserve">. It is evident that class 1 is the most common one by far, followed by classes 10 and 2. </w:t>
+      </w:r>
+    </w:p>
+    <w:p>
+      <w:pPr>
+        <w:pStyle w:val="PARAGRAPH"/>
+        <w:rPr>
+          <w:lang w:val="en-GB"/>
+        </w:rPr>
+      </w:pPr>
+      <w:r>
+        <w:rPr>
+          <w:lang w:val="en-GB"/>
+        </w:rPr>
+        <w:t xml:space="preserve">For purposes of the experiments, the classification task will be modified, from classifying the examples into one of the 16 classes, to just distinguishing between class 1 and the rest. This is </w:t>
+      </w:r>
+      <w:r>
+        <w:rPr>
+          <w:lang w:val="en-GB"/>
+        </w:rPr>
+        <w:t>due to two main reasons:</w:t>
+      </w:r>
+      <w:r>
+        <w:rPr>
+          <w:lang w:val="en-GB"/>
+        </w:rPr>
+        <w:t xml:space="preserve"> </w:t>
+      </w:r>
+      <w:r>
+        <w:rPr>
+          <w:lang w:val="en-GB"/>
+        </w:rPr>
+        <w:t>the AUC ROC metric is used mostly for binary classification and, although it is possible to generalise it for multi-class classification,</w:t>
+      </w:r>
+      <w:r>
+        <w:rPr>
+          <w:lang w:val="en-GB"/>
+        </w:rPr>
+        <w:t xml:space="preserve"> it adds complexity to the code</w:t>
+      </w:r>
+      <w:r>
+        <w:rPr>
+          <w:lang w:val="en-GB"/>
+        </w:rPr>
+        <w:t xml:space="preserve"> as it is not a trivial task, decreases code reusability, and breaks consistency </w:t>
+      </w:r>
+      <w:r>
+        <w:rPr>
+          <w:lang w:val="en-GB"/>
+        </w:rPr>
+        <w:t>with the other</w:t>
+      </w:r>
+      <w:r>
+        <w:rPr>
+          <w:lang w:val="en-GB"/>
+        </w:rPr>
+        <w:t xml:space="preserve"> datasets and their metrics.  The other reason is that, it makes sense in the dataset’s context to distinguish between class 1 and the rest, since class 1 is considered the “normal” </w:t>
+      </w:r>
+      <w:r>
+        <w:rPr>
+          <w:lang w:val="en-GB"/>
+        </w:rPr>
+        <w:t>ECG</w:t>
+      </w:r>
+      <w:r>
+        <w:rPr>
+          <w:lang w:val="en-GB"/>
+        </w:rPr>
+        <w:t xml:space="preserve"> and the rest are </w:t>
+      </w:r>
+      <w:r>
+        <w:rPr>
+          <w:lang w:val="en-GB"/>
+        </w:rPr>
+        <w:t>different kinds of arrhythmia</w:t>
+      </w:r>
+      <w:r>
+        <w:rPr>
+          <w:lang w:val="en-GB"/>
+        </w:rPr>
+        <w:t>.</w:t>
+      </w:r>
+      <w:r>
+        <w:rPr>
+          <w:lang w:val="en-GB"/>
+        </w:rPr>
+        <w:t xml:space="preserve"> Therefore, the task is transformed in finding whether a set of readings are of a normal patient or of one suffering from arrhythmia.</w:t>
+      </w:r>
+      <w:r>
+        <w:rPr>
+          <w:lang w:val="en-GB"/>
+        </w:rPr>
+        <w:t xml:space="preserve"> </w:t>
+      </w:r>
+      <w:r>
+        <w:rPr>
+          <w:highlight w:val="yellow"/>
+          <w:lang w:val="en-GB"/>
+        </w:rPr>
+        <w:t xml:space="preserve">The </w:t>
+      </w:r>
+      <w:r>
+        <w:rPr>
+          <w:highlight w:val="yellow"/>
+          <w:lang w:val="en-GB"/>
+        </w:rPr>
+        <w:t>amended clas</w:t>
+      </w:r>
+      <w:r>
+        <w:rPr>
+          <w:highlight w:val="yellow"/>
+          <w:lang w:val="en-GB"/>
+        </w:rPr>
+        <w:t>s counts can be seen in Figure 6</w:t>
+      </w:r>
+      <w:r>
+        <w:rPr>
+          <w:highlight w:val="yellow"/>
+          <w:lang w:val="en-GB"/>
+        </w:rPr>
+        <w:t>.</w:t>
+      </w:r>
+      <w:r>
+        <w:rPr>
+          <w:lang w:val="en-GB"/>
+        </w:rPr>
+        <w:t xml:space="preserve"> Transforming the task equalises the classes’ counts.</w:t>
       </w:r>
     </w:p>
     <w:p>
@@ -5488,7 +6652,7 @@
         <w:rPr>
           <w:lang w:val="en-GB"/>
         </w:rPr>
-        <w:t>en in Fig. 6</w:t>
+        <w:t>en in Figure 7</w:t>
       </w:r>
       <w:r>
         <w:rPr>
@@ -5512,7 +6676,7 @@
     <w:p>
       <w:pPr>
         <w:pStyle w:val="ART"/>
-        <w:framePr w:w="4966" w:h="4486" w:hRule="exact" w:wrap="around" w:vAnchor="page" w:hAnchor="page" w:x="496" w:y="5341"/>
+        <w:framePr w:w="4966" w:h="4171" w:hRule="exact" w:wrap="around" w:vAnchor="page" w:hAnchor="page" w:x="5746" w:y="1156"/>
         <w:spacing w:before="0"/>
         <w:rPr>
           <w:color w:val="000000"/>
@@ -5571,25 +6735,25 @@
     <w:p>
       <w:pPr>
         <w:pStyle w:val="FIGURECAPTION"/>
-        <w:framePr w:w="4966" w:h="4486" w:hRule="exact" w:wrap="around" w:vAnchor="page" w:hAnchor="page" w:x="496" w:y="5341"/>
-        <w:rPr>
-          <w:color w:val="000000"/>
-          <w:lang w:val="en-GB"/>
-        </w:rPr>
-      </w:pPr>
-      <w:r>
-        <w:rPr>
-          <w:color w:val="000000"/>
-          <w:lang w:val="en-GB"/>
-        </w:rPr>
-        <w:t>Fig. 6</w:t>
-      </w:r>
-      <w:r>
-        <w:rPr>
-          <w:color w:val="000000"/>
-          <w:lang w:val="en-GB"/>
-        </w:rPr>
-        <w:t>. Counts of the classes in the Phishing dataset. Class “-1” represents phishing websites and “1” represents legitimate ones.</w:t>
+        <w:framePr w:w="4966" w:h="4171" w:hRule="exact" w:wrap="around" w:vAnchor="page" w:hAnchor="page" w:x="5746" w:y="1156"/>
+        <w:rPr>
+          <w:color w:val="000000"/>
+          <w:lang w:val="en-GB"/>
+        </w:rPr>
+      </w:pPr>
+      <w:r>
+        <w:rPr>
+          <w:color w:val="000000"/>
+          <w:lang w:val="en-GB"/>
+        </w:rPr>
+        <w:t>Fig. 7</w:t>
+      </w:r>
+      <w:r>
+        <w:rPr>
+          <w:color w:val="000000"/>
+          <w:lang w:val="en-GB"/>
+        </w:rPr>
+        <w:t xml:space="preserve">. Counts of the classes in the Phishing dataset. </w:t>
       </w:r>
     </w:p>
     <w:p>
@@ -5608,6 +6772,103 @@
     </w:p>
     <w:p>
       <w:pPr>
+        <w:pStyle w:val="ART"/>
+        <w:framePr w:w="4966" w:h="4666" w:hRule="exact" w:wrap="around" w:vAnchor="page" w:hAnchor="page" w:x="466" w:y="8116"/>
+        <w:spacing w:before="0"/>
+        <w:rPr>
+          <w:color w:val="000000"/>
+          <w:lang w:val="en-GB"/>
+        </w:rPr>
+      </w:pPr>
+      <w:r>
+        <w:rPr>
+          <w:noProof/>
+          <w:color w:val="000000"/>
+          <w:lang w:val="en-GB" w:eastAsia="en-GB"/>
+        </w:rPr>
+        <w:drawing>
+          <wp:inline distT="0" distB="0" distL="0" distR="0">
+            <wp:extent cx="3103245" cy="2327275"/>
+            <wp:effectExtent l="0" t="0" r="1905" b="0"/>
+            <wp:docPr id="12" name="Picture 12"/>
+            <wp:cNvGraphicFramePr>
+              <a:graphicFrameLocks xmlns:a="http://schemas.openxmlformats.org/drawingml/2006/main" noChangeAspect="1"/>
+            </wp:cNvGraphicFramePr>
+            <a:graphic xmlns:a="http://schemas.openxmlformats.org/drawingml/2006/main">
+              <a:graphicData uri="http://schemas.openxmlformats.org/drawingml/2006/picture">
+                <pic:pic xmlns:pic="http://schemas.openxmlformats.org/drawingml/2006/picture">
+                  <pic:nvPicPr>
+                    <pic:cNvPr id="12" name="arr_countplot_binary.png"/>
+                    <pic:cNvPicPr/>
+                  </pic:nvPicPr>
+                  <pic:blipFill>
+                    <a:blip r:embed="rId21">
+                      <a:extLst>
+                        <a:ext uri="{28A0092B-C50C-407E-A947-70E740481C1C}">
+                          <a14:useLocalDpi xmlns:a14="http://schemas.microsoft.com/office/drawing/2010/main" val="0"/>
+                        </a:ext>
+                      </a:extLst>
+                    </a:blip>
+                    <a:stretch>
+                      <a:fillRect/>
+                    </a:stretch>
+                  </pic:blipFill>
+                  <pic:spPr>
+                    <a:xfrm>
+                      <a:off x="0" y="0"/>
+                      <a:ext cx="3103245" cy="2327275"/>
+                    </a:xfrm>
+                    <a:prstGeom prst="rect">
+                      <a:avLst/>
+                    </a:prstGeom>
+                  </pic:spPr>
+                </pic:pic>
+              </a:graphicData>
+            </a:graphic>
+          </wp:inline>
+        </w:drawing>
+      </w:r>
+    </w:p>
+    <w:p>
+      <w:pPr>
+        <w:pStyle w:val="FIGURECAPTION"/>
+        <w:framePr w:w="4966" w:h="4666" w:hRule="exact" w:wrap="around" w:vAnchor="page" w:hAnchor="page" w:x="466" w:y="8116"/>
+        <w:rPr>
+          <w:color w:val="000000"/>
+          <w:lang w:val="en-GB"/>
+        </w:rPr>
+      </w:pPr>
+      <w:r>
+        <w:rPr>
+          <w:color w:val="000000"/>
+          <w:lang w:val="en-GB"/>
+        </w:rPr>
+        <w:t>Fig. 6</w:t>
+      </w:r>
+      <w:r>
+        <w:rPr>
+          <w:color w:val="000000"/>
+          <w:lang w:val="en-GB"/>
+        </w:rPr>
+        <w:t xml:space="preserve">. Counts of the classes in the Arrhythmia dataset. Class </w:t>
+      </w:r>
+      <w:r>
+        <w:rPr>
+          <w:color w:val="000000"/>
+          <w:lang w:val="en-GB"/>
+        </w:rPr>
+        <w:t>1 is by far the most common one, which represents the common type of arrhythmia.</w:t>
+      </w:r>
+      <w:r>
+        <w:rPr>
+          <w:color w:val="000000"/>
+          <w:lang w:val="en-GB"/>
+        </w:rPr>
+        <w:t xml:space="preserve"> </w:t>
+      </w:r>
+    </w:p>
+    <w:p>
+      <w:pPr>
         <w:pStyle w:val="PARAGRAPH"/>
         <w:ind w:firstLine="0"/>
         <w:rPr>
@@ -5788,13 +7049,7 @@
         <w:rPr>
           <w:lang w:val="en-GB"/>
         </w:rPr>
-        <w:t xml:space="preserve">or testing, except for the 100% proportion, in which </w:t>
-      </w:r>
-      <w:r>
-        <w:rPr>
-          <w:lang w:val="en-GB"/>
-        </w:rPr>
-        <w:t>70% of the data was used for training and the rest for testin</w:t>
+        <w:t>or testing, except for the 100% proportion, in which 70% of the data was used for training and the rest for testin</w:t>
       </w:r>
       <w:r>
         <w:rPr>
@@ -5812,6 +7067,222 @@
       </w:pPr>
       <w:r>
         <w:rPr>
+          <w:noProof/>
+          <w:color w:val="000000"/>
+          <w:spacing w:val="-2"/>
+          <w:lang w:val="en-GB" w:eastAsia="en-GB"/>
+        </w:rPr>
+        <mc:AlternateContent>
+          <mc:Choice Requires="wps">
+            <w:drawing>
+              <wp:anchor distT="0" distB="0" distL="114300" distR="114300" simplePos="0" relativeHeight="251677696" behindDoc="0" locked="0" layoutInCell="1" allowOverlap="1" wp14:anchorId="5E484787" wp14:editId="15ECDE3D">
+                <wp:simplePos x="0" y="0"/>
+                <wp:positionH relativeFrom="column">
+                  <wp:posOffset>-1400175</wp:posOffset>
+                </wp:positionH>
+                <wp:positionV relativeFrom="paragraph">
+                  <wp:posOffset>809625</wp:posOffset>
+                </wp:positionV>
+                <wp:extent cx="581025" cy="238125"/>
+                <wp:effectExtent l="0" t="0" r="9525" b="9525"/>
+                <wp:wrapNone/>
+                <wp:docPr id="21" name="Text Box 21"/>
+                <wp:cNvGraphicFramePr/>
+                <a:graphic xmlns:a="http://schemas.openxmlformats.org/drawingml/2006/main">
+                  <a:graphicData uri="http://schemas.microsoft.com/office/word/2010/wordprocessingShape">
+                    <wps:wsp>
+                      <wps:cNvSpPr txBox="1"/>
+                      <wps:spPr>
+                        <a:xfrm>
+                          <a:off x="0" y="0"/>
+                          <a:ext cx="581025" cy="238125"/>
+                        </a:xfrm>
+                        <a:prstGeom prst="rect">
+                          <a:avLst/>
+                        </a:prstGeom>
+                        <a:solidFill>
+                          <a:schemeClr val="lt1"/>
+                        </a:solidFill>
+                        <a:ln w="6350">
+                          <a:noFill/>
+                        </a:ln>
+                      </wps:spPr>
+                      <wps:txbx>
+                        <w:txbxContent>
+                          <w:p>
+                            <w:pPr>
+                              <w:jc w:val="center"/>
+                              <w:rPr>
+                                <w:rFonts w:ascii="Arial" w:hAnsi="Arial" w:cs="Arial"/>
+                                <w:sz w:val="12"/>
+                              </w:rPr>
+                            </w:pPr>
+                            <w:r>
+                              <w:rPr>
+                                <w:rFonts w:ascii="Arial" w:hAnsi="Arial" w:cs="Arial"/>
+                                <w:sz w:val="12"/>
+                              </w:rPr>
+                              <w:t>Normal</w:t>
+                            </w:r>
+                          </w:p>
+                        </w:txbxContent>
+                      </wps:txbx>
+                      <wps:bodyPr rot="0" spcFirstLastPara="0" vertOverflow="overflow" horzOverflow="overflow" vert="horz" wrap="square" lIns="91440" tIns="45720" rIns="91440" bIns="45720" numCol="1" spcCol="0" rtlCol="0" fromWordArt="0" anchor="t" anchorCtr="0" forceAA="0" compatLnSpc="1">
+                        <a:prstTxWarp prst="textNoShape">
+                          <a:avLst/>
+                        </a:prstTxWarp>
+                        <a:noAutofit/>
+                      </wps:bodyPr>
+                    </wps:wsp>
+                  </a:graphicData>
+                </a:graphic>
+                <wp14:sizeRelH relativeFrom="margin">
+                  <wp14:pctWidth>0</wp14:pctWidth>
+                </wp14:sizeRelH>
+                <wp14:sizeRelV relativeFrom="margin">
+                  <wp14:pctHeight>0</wp14:pctHeight>
+                </wp14:sizeRelV>
+              </wp:anchor>
+            </w:drawing>
+          </mc:Choice>
+          <mc:Fallback>
+            <w:pict>
+              <v:shape w14:anchorId="5E484787" id="Text Box 21" o:spid="_x0000_s1034" type="#_x0000_t202" style="position:absolute;left:0;text-align:left;margin-left:-110.25pt;margin-top:63.75pt;width:45.75pt;height:18.75pt;z-index:251677696;visibility:visible;mso-wrap-style:square;mso-width-percent:0;mso-height-percent:0;mso-wrap-distance-left:9pt;mso-wrap-distance-top:0;mso-wrap-distance-right:9pt;mso-wrap-distance-bottom:0;mso-position-horizontal:absolute;mso-position-horizontal-relative:text;mso-position-vertical:absolute;mso-position-vertical-relative:text;mso-width-percent:0;mso-height-percent:0;mso-width-relative:margin;mso-height-relative:margin;v-text-anchor:top" o:gfxdata="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" fillcolor="white [3201]" stroked="f" strokeweight=".5pt">
+                <v:textbox>
+                  <w:txbxContent>
+                    <w:p>
+                      <w:pPr>
+                        <w:jc w:val="center"/>
+                        <w:rPr>
+                          <w:rFonts w:ascii="Arial" w:hAnsi="Arial" w:cs="Arial"/>
+                          <w:sz w:val="12"/>
+                        </w:rPr>
+                      </w:pPr>
+                      <w:r>
+                        <w:rPr>
+                          <w:rFonts w:ascii="Arial" w:hAnsi="Arial" w:cs="Arial"/>
+                          <w:sz w:val="12"/>
+                        </w:rPr>
+                        <w:t>Normal</w:t>
+                      </w:r>
+                    </w:p>
+                  </w:txbxContent>
+                </v:textbox>
+              </v:shape>
+            </w:pict>
+          </mc:Fallback>
+        </mc:AlternateContent>
+      </w:r>
+      <w:r>
+        <w:rPr>
+          <w:noProof/>
+          <w:color w:val="000000"/>
+          <w:spacing w:val="-2"/>
+          <w:lang w:val="en-GB" w:eastAsia="en-GB"/>
+        </w:rPr>
+        <mc:AlternateContent>
+          <mc:Choice Requires="wps">
+            <w:drawing>
+              <wp:anchor distT="0" distB="0" distL="114300" distR="114300" simplePos="0" relativeHeight="251675648" behindDoc="0" locked="0" layoutInCell="1" allowOverlap="1" wp14:anchorId="45C70C45" wp14:editId="002E9AB2">
+                <wp:simplePos x="0" y="0"/>
+                <wp:positionH relativeFrom="column">
+                  <wp:posOffset>-2620645</wp:posOffset>
+                </wp:positionH>
+                <wp:positionV relativeFrom="paragraph">
+                  <wp:posOffset>818515</wp:posOffset>
+                </wp:positionV>
+                <wp:extent cx="581025" cy="238125"/>
+                <wp:effectExtent l="0" t="0" r="9525" b="9525"/>
+                <wp:wrapNone/>
+                <wp:docPr id="20" name="Text Box 20"/>
+                <wp:cNvGraphicFramePr/>
+                <a:graphic xmlns:a="http://schemas.openxmlformats.org/drawingml/2006/main">
+                  <a:graphicData uri="http://schemas.microsoft.com/office/word/2010/wordprocessingShape">
+                    <wps:wsp>
+                      <wps:cNvSpPr txBox="1"/>
+                      <wps:spPr>
+                        <a:xfrm>
+                          <a:off x="0" y="0"/>
+                          <a:ext cx="581025" cy="238125"/>
+                        </a:xfrm>
+                        <a:prstGeom prst="rect">
+                          <a:avLst/>
+                        </a:prstGeom>
+                        <a:solidFill>
+                          <a:schemeClr val="lt1"/>
+                        </a:solidFill>
+                        <a:ln w="6350">
+                          <a:noFill/>
+                        </a:ln>
+                      </wps:spPr>
+                      <wps:txbx>
+                        <w:txbxContent>
+                          <w:p>
+                            <w:pPr>
+                              <w:jc w:val="center"/>
+                              <w:rPr>
+                                <w:rFonts w:ascii="Arial" w:hAnsi="Arial" w:cs="Arial"/>
+                                <w:sz w:val="12"/>
+                              </w:rPr>
+                            </w:pPr>
+                            <w:r>
+                              <w:rPr>
+                                <w:rFonts w:ascii="Arial" w:hAnsi="Arial" w:cs="Arial"/>
+                                <w:sz w:val="12"/>
+                              </w:rPr>
+                              <w:t>Arrhythmia</w:t>
+                            </w:r>
+                          </w:p>
+                        </w:txbxContent>
+                      </wps:txbx>
+                      <wps:bodyPr rot="0" spcFirstLastPara="0" vertOverflow="overflow" horzOverflow="overflow" vert="horz" wrap="square" lIns="91440" tIns="45720" rIns="91440" bIns="45720" numCol="1" spcCol="0" rtlCol="0" fromWordArt="0" anchor="t" anchorCtr="0" forceAA="0" compatLnSpc="1">
+                        <a:prstTxWarp prst="textNoShape">
+                          <a:avLst/>
+                        </a:prstTxWarp>
+                        <a:noAutofit/>
+                      </wps:bodyPr>
+                    </wps:wsp>
+                  </a:graphicData>
+                </a:graphic>
+                <wp14:sizeRelH relativeFrom="margin">
+                  <wp14:pctWidth>0</wp14:pctWidth>
+                </wp14:sizeRelH>
+                <wp14:sizeRelV relativeFrom="margin">
+                  <wp14:pctHeight>0</wp14:pctHeight>
+                </wp14:sizeRelV>
+              </wp:anchor>
+            </w:drawing>
+          </mc:Choice>
+          <mc:Fallback>
+            <w:pict>
+              <v:shape w14:anchorId="45C70C45" id="Text Box 20" o:spid="_x0000_s1035" type="#_x0000_t202" style="position:absolute;left:0;text-align:left;margin-left:-206.35pt;margin-top:64.45pt;width:45.75pt;height:18.75pt;z-index:251675648;visibility:visible;mso-wrap-style:square;mso-width-percent:0;mso-height-percent:0;mso-wrap-distance-left:9pt;mso-wrap-distance-top:0;mso-wrap-distance-right:9pt;mso-wrap-distance-bottom:0;mso-position-horizontal:absolute;mso-position-horizontal-relative:text;mso-position-vertical:absolute;mso-position-vertical-relative:text;mso-width-percent:0;mso-height-percent:0;mso-width-relative:margin;mso-height-relative:margin;v-text-anchor:top" o:gfxdata="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" fillcolor="white [3201]" stroked="f" strokeweight=".5pt">
+                <v:textbox>
+                  <w:txbxContent>
+                    <w:p>
+                      <w:pPr>
+                        <w:jc w:val="center"/>
+                        <w:rPr>
+                          <w:rFonts w:ascii="Arial" w:hAnsi="Arial" w:cs="Arial"/>
+                          <w:sz w:val="12"/>
+                        </w:rPr>
+                      </w:pPr>
+                      <w:r>
+                        <w:rPr>
+                          <w:rFonts w:ascii="Arial" w:hAnsi="Arial" w:cs="Arial"/>
+                          <w:sz w:val="12"/>
+                        </w:rPr>
+                        <w:t>Arrhythmia</w:t>
+                      </w:r>
+                    </w:p>
+                  </w:txbxContent>
+                </v:textbox>
+              </v:shape>
+            </w:pict>
+          </mc:Fallback>
+        </mc:AlternateContent>
+      </w:r>
+      <w:r>
+        <w:rPr>
           <w:lang w:val="en-GB"/>
         </w:rPr>
         <w:t xml:space="preserve">In addition to this, all of the pre trained </w:t>
@@ -5894,25 +7365,22 @@
         <w:rPr>
           <w:lang w:val="en-GB"/>
         </w:rPr>
-        <w:t xml:space="preserve">, which are listed in </w:t>
-      </w:r>
-      <w:r>
-        <w:rPr>
-          <w:highlight w:val="yellow"/>
-          <w:lang w:val="en-GB"/>
-        </w:rPr>
-        <w:t>Table</w:t>
-      </w:r>
-      <w:r>
-        <w:rPr>
-          <w:highlight w:val="yellow"/>
+        <w:t xml:space="preserve">, which are listed </w:t>
+      </w:r>
+      <w:r>
+        <w:rPr>
+          <w:lang w:val="en-GB"/>
+        </w:rPr>
+        <w:t>in Table</w:t>
+      </w:r>
+      <w:r>
+        <w:rPr>
           <w:lang w:val="en-GB"/>
         </w:rPr>
         <w:t>s</w:t>
       </w:r>
       <w:r>
         <w:rPr>
-          <w:highlight w:val="yellow"/>
           <w:lang w:val="en-GB"/>
         </w:rPr>
         <w:t xml:space="preserve"> 3</w:t>
@@ -5921,7 +7389,13 @@
         <w:rPr>
           <w:lang w:val="en-GB"/>
         </w:rPr>
-        <w:t>, 4, and 5</w:t>
+        <w:t>, 4</w:t>
+      </w:r>
+      <w:r>
+        <w:rPr>
+          <w:lang w:val="en-GB"/>
+        </w:rPr>
+        <w:t>, and 5</w:t>
       </w:r>
       <w:r>
         <w:rPr>
@@ -5947,7 +7421,14 @@
         <w:rPr>
           <w:lang w:val="en-GB"/>
         </w:rPr>
-        <w:t xml:space="preserve">The first one was training the network layer by layer to reconstruct the outputs from the previous layer. In this approach, the </w:t>
+        <w:t xml:space="preserve">The first one was training the </w:t>
+      </w:r>
+      <w:r>
+        <w:rPr>
+          <w:lang w:val="en-GB"/>
+        </w:rPr>
+        <w:lastRenderedPageBreak/>
+        <w:t xml:space="preserve">network layer by layer to reconstruct the outputs from the previous layer. In this approach, the </w:t>
       </w:r>
       <w:proofErr w:type="gramStart"/>
       <w:r>
@@ -6063,20 +7544,25 @@
         <w:rPr>
           <w:lang w:val="en-GB"/>
         </w:rPr>
-        <w:t xml:space="preserve"> throughout the whole pre training even if the hidden layers’ activations covered a completely different range of values than the input. The results from both training procedures can be seen in </w:t>
-      </w:r>
-      <w:r>
-        <w:rPr>
-          <w:highlight w:val="yellow"/>
-          <w:lang w:val="en-GB"/>
-        </w:rPr>
-        <w:t xml:space="preserve">Tables </w:t>
-      </w:r>
-      <w:r>
-        <w:rPr>
-          <w:lang w:val="en-GB"/>
-        </w:rPr>
-        <w:t>3, 4, and 5</w:t>
+        <w:t xml:space="preserve"> throughout the whole pre training even if the hidden layers’ activations covered a completely different range of values than the input. The results from both training procedures can be seen </w:t>
+      </w:r>
+      <w:r>
+        <w:rPr>
+          <w:lang w:val="en-GB"/>
+        </w:rPr>
+        <w:t xml:space="preserve">in Tables </w:t>
+      </w:r>
+      <w:r>
+        <w:rPr>
+          <w:lang w:val="en-GB"/>
+        </w:rPr>
+        <w:t>3, 4,</w:t>
+      </w:r>
+      <w:r>
+        <w:rPr>
+          <w:lang w:val="en-GB"/>
+        </w:rPr>
+        <w:t xml:space="preserve"> and 5</w:t>
       </w:r>
       <w:r>
         <w:rPr>
@@ -6231,14 +7717,7 @@
         <w:rPr>
           <w:lang w:val="en-GB"/>
         </w:rPr>
-        <w:t xml:space="preserve"> loss from the validation set during the last </w:t>
-      </w:r>
-      <w:r>
-        <w:rPr>
-          <w:lang w:val="en-GB"/>
-        </w:rPr>
-        <w:lastRenderedPageBreak/>
-        <w:t xml:space="preserve">epoch of the </w:t>
+        <w:t xml:space="preserve"> loss from the validation set during the last epoch of the </w:t>
       </w:r>
       <w:proofErr w:type="spellStart"/>
       <w:r>
@@ -6319,6 +7798,95 @@
           <w:lang w:val="en-GB"/>
         </w:rPr>
         <w:t>5 Discussion</w:t>
+      </w:r>
+    </w:p>
+    <w:p>
+      <w:pPr>
+        <w:pStyle w:val="PARAGRAPH"/>
+        <w:ind w:firstLine="0"/>
+        <w:rPr>
+          <w:lang w:val="en-GB"/>
+        </w:rPr>
+      </w:pPr>
+      <w:r>
+        <w:rPr>
+          <w:lang w:val="en-GB"/>
+        </w:rPr>
+        <w:t xml:space="preserve">Results in Tables 3 through 5 seem promising, either falling close to the results from the state of the art in Table 2 or surpassing them. In general, there was not a significant difference between the </w:t>
+      </w:r>
+      <w:r>
+        <w:rPr>
+          <w:lang w:val="en-GB"/>
+        </w:rPr>
+        <w:t>accuracies</w:t>
+      </w:r>
+      <w:r>
+        <w:rPr>
+          <w:lang w:val="en-GB"/>
+        </w:rPr>
+        <w:t xml:space="preserve"> from larger portions of the datasets and the smaller ones. </w:t>
+      </w:r>
+      <w:r>
+        <w:rPr>
+          <w:lang w:val="en-GB"/>
+        </w:rPr>
+        <w:t xml:space="preserve">This might </w:t>
+      </w:r>
+      <w:r>
+        <w:rPr>
+          <w:lang w:val="en-GB"/>
+        </w:rPr>
+        <w:t xml:space="preserve">indicate that, with the greedy layer-wise pre training method, the </w:t>
+      </w:r>
+      <w:proofErr w:type="spellStart"/>
+      <w:r>
+        <w:rPr>
+          <w:lang w:val="en-GB"/>
+        </w:rPr>
+        <w:t>Autoencoders</w:t>
+      </w:r>
+      <w:proofErr w:type="spellEnd"/>
+      <w:r>
+        <w:rPr>
+          <w:lang w:val="en-GB"/>
+        </w:rPr>
+        <w:t xml:space="preserve"> generalise well no matter the amount of data provided, obviously up to a certain point. </w:t>
+      </w:r>
+      <w:r>
+        <w:rPr>
+          <w:lang w:val="en-GB"/>
+        </w:rPr>
+        <w:t xml:space="preserve">Although the results seem to have little to no correlation to the amount of data used, </w:t>
+      </w:r>
+      <w:r>
+        <w:rPr>
+          <w:lang w:val="en-GB"/>
+        </w:rPr>
+        <w:t>there</w:t>
+      </w:r>
+      <w:r>
+        <w:rPr>
+          <w:lang w:val="en-GB"/>
+        </w:rPr>
+        <w:t xml:space="preserve"> do</w:t>
+      </w:r>
+      <w:r>
+        <w:rPr>
+          <w:lang w:val="en-GB"/>
+        </w:rPr>
+        <w:t>es</w:t>
+      </w:r>
+      <w:r>
+        <w:rPr>
+          <w:lang w:val="en-GB"/>
+        </w:rPr>
+        <w:t xml:space="preserve"> seem to </w:t>
+      </w:r>
+      <w:r>
+        <w:rPr>
+          <w:lang w:val="en-GB"/>
+        </w:rPr>
+        <w:t xml:space="preserve">be a pattern between the accuracy achieved and the training procedure used. This behaviour was the expected one and will be explained next. </w:t>
       </w:r>
     </w:p>
     <w:p>
@@ -6832,20 +8400,7 @@
           <w:sz w:val="22"/>
           <w:lang w:val="en-GB"/>
         </w:rPr>
-        <w:t xml:space="preserve"> per Training Pr</w:t>
-      </w:r>
-      <w:bookmarkStart w:id="0" w:name="_GoBack"/>
-      <w:bookmarkEnd w:id="0"/>
-      <w:r>
-        <w:rPr>
-          <w:rFonts w:ascii="Helvetica" w:hAnsi="Helvetica"/>
-          <w:b/>
-          <w:bCs/>
-          <w:color w:val="000000"/>
-          <w:sz w:val="22"/>
-          <w:lang w:val="en-GB"/>
-        </w:rPr>
-        <w:t>ocedure</w:t>
+        <w:t xml:space="preserve"> per Training Procedure</w:t>
       </w:r>
     </w:p>
     <w:tbl>
@@ -17144,8 +18699,8 @@
       </w:pPr>
     </w:p>
     <w:sectPr>
-      <w:headerReference w:type="even" r:id="rId21"/>
-      <w:headerReference w:type="default" r:id="rId22"/>
+      <w:headerReference w:type="even" r:id="rId22"/>
+      <w:headerReference w:type="default" r:id="rId23"/>
       <w:type w:val="continuous"/>
       <w:pgSz w:w="11340" w:h="15480" w:code="1"/>
       <w:pgMar w:top="1195" w:right="605" w:bottom="360" w:left="720" w:header="605" w:footer="72" w:gutter="0"/>
@@ -17487,7 +19042,7 @@
       <w:rPr>
         <w:noProof/>
       </w:rPr>
-      <w:t>6</w:t>
+      <w:t>2</w:t>
     </w:r>
     <w:r>
       <w:rPr>
@@ -17572,7 +19127,7 @@
       <w:rPr>
         <w:noProof/>
       </w:rPr>
-      <w:t>7</w:t>
+      <w:t>3</w:t>
     </w:r>
     <w:r>
       <w:rPr>
@@ -22745,7 +24300,7 @@
 </file>
 
 <file path=customXml/itemProps1.xml><?xml version="1.0" encoding="utf-8"?>
-<ds:datastoreItem xmlns:ds="http://schemas.openxmlformats.org/officeDocument/2006/customXml" ds:itemID="{A55FF0BB-BFF1-49C8-AF3A-DBB1202C791E}">
+<ds:datastoreItem xmlns:ds="http://schemas.openxmlformats.org/officeDocument/2006/customXml" ds:itemID="{415CEAF1-37E4-4E26-ABA1-0C3296B11139}">
   <ds:schemaRefs>
     <ds:schemaRef ds:uri="http://schemas.openxmlformats.org/officeDocument/2006/bibliography"/>
   </ds:schemaRefs>
